--- a/Ex3/Ex3c.docx
+++ b/Ex3/Ex3c.docx
@@ -2,7 +2,6847 @@
 <file path=word/document.xml><?xml version="1.0" encoding="utf-8"?>
 <w:document xmlns:wpc="http://schemas.microsoft.com/office/word/2010/wordprocessingCanvas" xmlns:cx="http://schemas.microsoft.com/office/drawing/2014/chartex" xmlns:cx1="http://schemas.microsoft.com/office/drawing/2015/9/8/chartex" xmlns:cx2="http://schemas.microsoft.com/office/drawing/2015/10/21/chartex" xmlns:cx3="http://schemas.microsoft.com/office/drawing/2016/5/9/chartex" xmlns:cx4="http://schemas.microsoft.com/office/drawing/2016/5/10/chartex" xmlns:cx5="http://schemas.microsoft.com/office/drawing/2016/5/11/chartex" xmlns:cx6="http://schemas.microsoft.com/office/drawing/2016/5/12/chartex" xmlns:cx7="http://schemas.microsoft.com/office/drawing/2016/5/13/chartex" xmlns:cx8="http://schemas.microsoft.com/office/drawing/2016/5/14/chartex" xmlns:mc="http://schemas.openxmlformats.org/markup-compatibility/2006" xmlns:aink="http://schemas.microsoft.com/office/drawing/2016/ink" xmlns:am3d="http://schemas.microsoft.com/office/drawing/2017/model3d" xmlns:o="urn:schemas-microsoft-com:office:office" xmlns:oel="http://schemas.microsoft.com/office/2019/extlst" xmlns:r="http://schemas.openxmlformats.org/officeDocument/2006/relationships" xmlns:m="http://schemas.openxmlformats.org/officeDocument/2006/math" xmlns:v="urn:schemas-microsoft-com:vml" xmlns:wp14="http://schemas.microsoft.com/office/word/2010/wordprocessingDrawing" xmlns:wp="http://schemas.openxmlformats.org/drawingml/2006/wordprocessingDrawing" xmlns:w10="urn:schemas-microsoft-com:office:word" xmlns:w="http://schemas.openxmlformats.org/wordprocessingml/2006/main" xmlns:w14="http://schemas.microsoft.com/office/word/2010/wordml" xmlns:w15="http://schemas.microsoft.com/office/word/2012/wordml" xmlns:w16cex="http://schemas.microsoft.com/office/word/2018/wordml/cex" xmlns:w16cid="http://schemas.microsoft.com/office/word/2016/wordml/cid" xmlns:w16="http://schemas.microsoft.com/office/word/2018/wordml" xmlns:w16du="http://schemas.microsoft.com/office/word/2023/wordml/word16du" xmlns:w16sdtdh="http://schemas.microsoft.com/office/word/2020/wordml/sdtdatahash" xmlns:w16sdtfl="http://schemas.microsoft.com/office/word/2024/wordml/sdtformatlock" xmlns:w16se="http://schemas.microsoft.com/office/word/2015/wordml/symex" xmlns:wpg="http://schemas.microsoft.com/office/word/2010/wordprocessingGroup" xmlns:wpi="http://schemas.microsoft.com/office/word/2010/wordprocessingInk" xmlns:wne="http://schemas.microsoft.com/office/word/2006/wordml" xmlns:wps="http://schemas.microsoft.com/office/word/2010/wordprocessingShape" mc:Ignorable="w14 w15 w16se w16cid w16 w16cex w16sdtdh w16sdtfl w16du wp14">
   <w:body>
-    <w:p/>
+    <w:p>
+      <w:pPr>
+        <w:rPr>
+          <w:lang w:val="es-ES"/>
+        </w:rPr>
+      </w:pPr>
+      <w:r>
+        <w:rPr>
+          <w:lang w:val="es-ES"/>
+        </w:rPr>
+        <w:t>c)</w:t>
+      </w:r>
+    </w:p>
+    <w:p>
+      <w:pPr>
+        <w:rPr>
+          <w:lang w:val="es-ES"/>
+        </w:rPr>
+      </w:pPr>
+      <w:r>
+        <w:rPr>
+          <w:lang w:val="es-ES"/>
+        </w:rPr>
+        <w:tab/>
+        <w:t>Debido al tamaño del código, no p</w:t>
+      </w:r>
+      <w:r>
+        <w:rPr>
+          <w:lang w:val="es-ES"/>
+        </w:rPr>
+        <w:t xml:space="preserve">odemos adjuntarlo </w:t>
+      </w:r>
+      <w:r>
+        <w:rPr>
+          <w:lang w:val="es-ES"/>
+        </w:rPr>
+        <w:t xml:space="preserve">en este documento. Sin embargo, puede verificar el repositorio de esta entrega en el siguiente </w:t>
+      </w:r>
+      <w:r>
+        <w:rPr>
+          <w:lang w:val="es-ES"/>
+        </w:rPr>
+        <w:t>enlace</w:t>
+      </w:r>
+      <w:r>
+        <w:rPr>
+          <w:lang w:val="es-ES"/>
+        </w:rPr>
+        <w:t xml:space="preserve"> para leer el código fuente</w:t>
+      </w:r>
+      <w:r>
+        <w:rPr>
+          <w:lang w:val="es-ES"/>
+        </w:rPr>
+        <w:t>:</w:t>
+      </w:r>
+      <w:r>
+        <w:rPr>
+          <w:lang w:val="es-ES"/>
+        </w:rPr>
+        <w:t xml:space="preserve"> </w:t>
+      </w:r>
+    </w:p>
+    <w:p>
+      <w:pPr>
+        <w:jc w:val="center"/>
+        <w:rPr>
+          <w:rFonts w:ascii="Consolas" w:hAnsi="Consolas"/>
+          <w:b/>
+          <w:bCs/>
+          <w:lang w:val="es-ES"/>
+        </w:rPr>
+      </w:pPr>
+      <w:hyperlink r:id="rId4" w:history="1">
+        <w:r>
+          <w:rPr>
+            <w:rStyle w:val="Hyperlink"/>
+            <w:rFonts w:ascii="Consolas" w:hAnsi="Consolas"/>
+            <w:b/>
+            <w:bCs/>
+            <w:lang w:val="es-ES"/>
+          </w:rPr>
+          <w:t>https://github.com/Arcargotte/Examen-2-Lenguajes-de-Programacion</w:t>
+        </w:r>
+      </w:hyperlink>
+    </w:p>
+    <w:p>
+      <w:pPr>
+        <w:rPr>
+          <w:rFonts w:eastAsiaTheme="minorEastAsia"/>
+          <w:lang w:val="es-ES"/>
+        </w:rPr>
+      </w:pPr>
+      <w:r>
+        <w:rPr>
+          <w:lang w:val="es-ES"/>
+        </w:rPr>
+        <w:tab/>
+        <w:t xml:space="preserve">En una primera instancia del desarrollo de este programa, se creó una versión sencilla del programa que utilizaba </w:t>
+      </w:r>
+      <w:r>
+        <w:rPr>
+          <w:rFonts w:ascii="Consolas" w:hAnsi="Consolas"/>
+          <w:b/>
+          <w:bCs/>
+          <w:lang w:val="es-ES"/>
+        </w:rPr>
+        <w:t>BubbleSort</w:t>
+      </w:r>
+      <w:r>
+        <w:rPr>
+          <w:lang w:val="es-ES"/>
+        </w:rPr>
+        <w:t xml:space="preserve"> como algoritmo implícito de ordenamiento realizado durante cada repetición del iterador. En líneas generales, una vez recibida la lista por el iterador, éste iba por cada repetición a buscar el mínimo de la lista. Una vez encontrado, lo eliminaba de la misma y lo </w:t>
+      </w:r>
+      <w:r>
+        <w:rPr>
+          <w:rFonts w:ascii="Consolas" w:hAnsi="Consolas"/>
+          <w:b/>
+          <w:bCs/>
+          <w:lang w:val="es-ES"/>
+        </w:rPr>
+        <w:t>yielda</w:t>
+      </w:r>
+      <w:r>
+        <w:rPr>
+          <w:b/>
+          <w:bCs/>
+          <w:lang w:val="es-ES"/>
+        </w:rPr>
+        <w:t xml:space="preserve"> </w:t>
+      </w:r>
+      <w:r>
+        <w:rPr>
+          <w:lang w:val="es-ES"/>
+        </w:rPr>
+        <w:t xml:space="preserve">al usuario, imprimiendo en la salida estándar el mínimo de la lista. Y así por cada uno de los elementos. Al final, le devolvía a uno los elementos de la lista en orden. Sin embargo, la complejidad de este algoritmo inicial era </w:t>
+      </w:r>
+      <m:oMath>
+        <m:r>
+          <w:rPr>
+            <w:rFonts w:ascii="Cambria Math" w:hAnsi="Cambria Math"/>
+            <w:lang w:val="es-ES"/>
+          </w:rPr>
+          <m:t>O(</m:t>
+        </m:r>
+        <m:sSup>
+          <m:sSupPr>
+            <m:ctrlPr>
+              <w:rPr>
+                <w:rFonts w:ascii="Cambria Math" w:hAnsi="Cambria Math"/>
+                <w:i/>
+                <w:lang w:val="es-ES"/>
+              </w:rPr>
+            </m:ctrlPr>
+          </m:sSupPr>
+          <m:e>
+            <m:r>
+              <w:rPr>
+                <w:rFonts w:ascii="Cambria Math" w:hAnsi="Cambria Math"/>
+                <w:lang w:val="es-ES"/>
+              </w:rPr>
+              <m:t>n</m:t>
+            </m:r>
+          </m:e>
+          <m:sup>
+            <m:r>
+              <w:rPr>
+                <w:rFonts w:ascii="Cambria Math" w:hAnsi="Cambria Math"/>
+                <w:lang w:val="es-ES"/>
+              </w:rPr>
+              <m:t>2</m:t>
+            </m:r>
+          </m:sup>
+        </m:sSup>
+        <m:r>
+          <w:rPr>
+            <w:rFonts w:ascii="Cambria Math" w:hAnsi="Cambria Math"/>
+            <w:lang w:val="es-ES"/>
+          </w:rPr>
+          <m:t>)</m:t>
+        </m:r>
+      </m:oMath>
+      <w:r>
+        <w:rPr>
+          <w:rFonts w:eastAsiaTheme="minorEastAsia"/>
+          <w:lang w:val="es-ES"/>
+        </w:rPr>
+        <w:t xml:space="preserve">. Por este motivo se prefirió implementar otra versión que utilizara el principio de </w:t>
+      </w:r>
+      <w:r>
+        <w:rPr>
+          <w:rFonts w:ascii="Consolas" w:eastAsiaTheme="minorEastAsia" w:hAnsi="Consolas"/>
+          <w:b/>
+          <w:bCs/>
+          <w:lang w:val="es-ES"/>
+        </w:rPr>
+        <w:t>MergeSort</w:t>
+      </w:r>
+      <w:r>
+        <w:rPr>
+          <w:rFonts w:eastAsiaTheme="minorEastAsia"/>
+          <w:lang w:val="es-ES"/>
+        </w:rPr>
+        <w:t xml:space="preserve"> para reducir considerablemente la complejidad del algoritmo resultante.</w:t>
+      </w:r>
+    </w:p>
+    <w:p>
+      <w:pPr>
+        <w:rPr>
+          <w:rFonts w:eastAsiaTheme="minorEastAsia"/>
+          <w:lang w:val="es-ES"/>
+        </w:rPr>
+      </w:pPr>
+      <w:r>
+        <w:rPr>
+          <w:rFonts w:eastAsiaTheme="minorEastAsia"/>
+          <w:lang w:val="es-ES"/>
+        </w:rPr>
+        <w:tab/>
+        <w:t xml:space="preserve">Lo que hace esta nueva versión del iterador, al que nos referiremos como </w:t>
+      </w:r>
+      <w:r>
+        <w:rPr>
+          <w:rFonts w:ascii="Consolas" w:eastAsiaTheme="minorEastAsia" w:hAnsi="Consolas"/>
+          <w:b/>
+          <w:bCs/>
+          <w:lang w:val="es-ES"/>
+        </w:rPr>
+        <w:t>MergeSortIterator</w:t>
+      </w:r>
+      <w:r>
+        <w:rPr>
+          <w:rFonts w:eastAsiaTheme="minorEastAsia"/>
+          <w:lang w:val="es-ES"/>
+        </w:rPr>
+        <w:t>, es crear un árbol binario cuyos nodos pueden interpretarse como la parte izquierda y la parte derecha del arreglo original. Dado un nodo, su hijo izquierdo correspondía a la parte izquierda del arreglo</w:t>
+      </w:r>
+      <w:r>
+        <w:rPr>
+          <w:rFonts w:eastAsiaTheme="minorEastAsia"/>
+          <w:lang w:val="es-ES"/>
+        </w:rPr>
+        <w:t>;</w:t>
+      </w:r>
+      <w:r>
+        <w:rPr>
+          <w:rFonts w:eastAsiaTheme="minorEastAsia"/>
+          <w:lang w:val="es-ES"/>
+        </w:rPr>
+        <w:t xml:space="preserve"> su hijo derecho, el derecho. </w:t>
+      </w:r>
+      <w:r>
+        <w:rPr>
+          <w:rFonts w:eastAsiaTheme="minorEastAsia"/>
+          <w:lang w:val="es-ES"/>
+        </w:rPr>
+        <w:t>Así, por cada iteración, el algoritmo recorre el árbol binario buscando el elemento más pequeño en el subárbol izquierdo y el subárbol derecho desde la raíz. Una vez encontrados estos mínimos, se comparan entre sí, es retornado el menor y se actualiza el árbol eliminando el mínimo encontrado para así, en la siguiente iteración, buscar el siguiente mínimo.</w:t>
+      </w:r>
+    </w:p>
+    <w:p>
+      <w:pPr>
+        <w:rPr>
+          <w:rFonts w:eastAsiaTheme="minorEastAsia"/>
+          <w:lang w:val="es-ES"/>
+        </w:rPr>
+      </w:pPr>
+      <w:r>
+        <w:rPr>
+          <w:rFonts w:eastAsiaTheme="minorEastAsia"/>
+          <w:lang w:val="es-ES"/>
+        </w:rPr>
+        <w:tab/>
+        <w:t xml:space="preserve">Ilustramos el comportamiento de </w:t>
+      </w:r>
+      <w:r>
+        <w:rPr>
+          <w:rFonts w:ascii="Consolas" w:eastAsiaTheme="minorEastAsia" w:hAnsi="Consolas"/>
+          <w:b/>
+          <w:bCs/>
+          <w:lang w:val="es-ES"/>
+        </w:rPr>
+        <w:t>MergeSortIterator</w:t>
+      </w:r>
+      <w:r>
+        <w:rPr>
+          <w:rFonts w:ascii="Consolas" w:eastAsiaTheme="minorEastAsia" w:hAnsi="Consolas"/>
+          <w:b/>
+          <w:bCs/>
+          <w:lang w:val="es-ES"/>
+        </w:rPr>
+        <w:t xml:space="preserve"> </w:t>
+      </w:r>
+      <w:r>
+        <w:rPr>
+          <w:rFonts w:eastAsiaTheme="minorEastAsia"/>
+          <w:lang w:val="es-ES"/>
+        </w:rPr>
+        <w:t xml:space="preserve">con el arreglo </w:t>
+      </w:r>
+    </w:p>
+    <w:p>
+      <w:pPr>
+        <w:jc w:val="center"/>
+        <w:rPr>
+          <w:rFonts w:ascii="Consolas" w:eastAsiaTheme="minorEastAsia" w:hAnsi="Consolas"/>
+          <w:lang w:val="es-ES"/>
+        </w:rPr>
+      </w:pPr>
+      <w:r>
+        <w:rPr>
+          <w:rFonts w:ascii="Consolas" w:eastAsiaTheme="minorEastAsia" w:hAnsi="Consolas"/>
+          <w:lang w:val="es-ES"/>
+        </w:rPr>
+        <w:t>[1 3 3 2 1]</w:t>
+      </w:r>
+    </w:p>
+    <w:p>
+      <w:pPr>
+        <w:rPr>
+          <w:rFonts w:eastAsiaTheme="minorEastAsia"/>
+          <w:lang w:val="es-ES"/>
+        </w:rPr>
+      </w:pPr>
+      <w:r>
+        <w:rPr>
+          <w:rFonts w:eastAsiaTheme="minorEastAsia"/>
+          <w:lang w:val="es-ES"/>
+        </w:rPr>
+        <w:tab/>
+        <w:t>Creamos el árbol, generando un nodo por cada sección de la lista</w:t>
+      </w:r>
+      <w:r>
+        <w:rPr>
+          <w:rFonts w:eastAsiaTheme="minorEastAsia"/>
+          <w:lang w:val="es-ES"/>
+        </w:rPr>
+        <w:t>:</w:t>
+      </w:r>
+      <w:r>
+        <w:rPr>
+          <w:rFonts w:eastAsiaTheme="minorEastAsia"/>
+          <w:lang w:val="es-ES"/>
+        </w:rPr>
+        <w:t xml:space="preserve"> la lista completa, la parte izquierda y la parte derecha</w:t>
+      </w:r>
+    </w:p>
+    <w:p>
+      <w:pPr>
+        <w:rPr>
+          <w:rFonts w:eastAsiaTheme="minorEastAsia"/>
+          <w:lang w:val="es-ES"/>
+        </w:rPr>
+      </w:pPr>
+    </w:p>
+    <w:p>
+      <w:pPr>
+        <w:rPr>
+          <w:rFonts w:eastAsiaTheme="minorEastAsia"/>
+          <w:lang w:val="es-ES"/>
+        </w:rPr>
+      </w:pPr>
+    </w:p>
+    <w:p>
+      <w:pPr>
+        <w:rPr>
+          <w:rFonts w:eastAsiaTheme="minorEastAsia"/>
+          <w:lang w:val="es-ES"/>
+        </w:rPr>
+      </w:pPr>
+      <w:r>
+        <w:rPr>
+          <w:rFonts w:eastAsiaTheme="minorEastAsia"/>
+          <w:noProof/>
+          <w:lang w:val="es-ES"/>
+        </w:rPr>
+        <w:lastRenderedPageBreak/>
+        <mc:AlternateContent>
+          <mc:Choice Requires="wpg">
+            <w:drawing>
+              <wp:inline distT="0" distB="0" distL="0" distR="0" wp14:anchorId="463F1F99" wp14:editId="4A0C45A6">
+                <wp:extent cx="4857319" cy="3643200"/>
+                <wp:effectExtent l="0" t="0" r="19685" b="14605"/>
+                <wp:docPr id="1276388966" name="Group 5"/>
+                <wp:cNvGraphicFramePr/>
+                <a:graphic xmlns:a="http://schemas.openxmlformats.org/drawingml/2006/main">
+                  <a:graphicData uri="http://schemas.microsoft.com/office/word/2010/wordprocessingGroup">
+                    <wpg:wgp>
+                      <wpg:cNvGrpSpPr/>
+                      <wpg:grpSpPr>
+                        <a:xfrm>
+                          <a:off x="0" y="0"/>
+                          <a:ext cx="4857319" cy="3643200"/>
+                          <a:chOff x="0" y="0"/>
+                          <a:chExt cx="4857319" cy="3643200"/>
+                        </a:xfrm>
+                      </wpg:grpSpPr>
+                      <wpg:grpSp>
+                        <wpg:cNvPr id="1570687678" name="Group 3"/>
+                        <wpg:cNvGrpSpPr/>
+                        <wpg:grpSpPr>
+                          <a:xfrm>
+                            <a:off x="2289658" y="0"/>
+                            <a:ext cx="947709" cy="900000"/>
+                            <a:chOff x="-17558" y="0"/>
+                            <a:chExt cx="1137251" cy="1080000"/>
+                          </a:xfrm>
+                        </wpg:grpSpPr>
+                        <wps:wsp>
+                          <wps:cNvPr id="1596284839" name="Oval 1"/>
+                          <wps:cNvSpPr/>
+                          <wps:spPr>
+                            <a:xfrm>
+                              <a:off x="0" y="0"/>
+                              <a:ext cx="1080000" cy="1080000"/>
+                            </a:xfrm>
+                            <a:prstGeom prst="ellipse">
+                              <a:avLst/>
+                            </a:prstGeom>
+                          </wps:spPr>
+                          <wps:style>
+                            <a:lnRef idx="2">
+                              <a:schemeClr val="dk1"/>
+                            </a:lnRef>
+                            <a:fillRef idx="1">
+                              <a:schemeClr val="lt1"/>
+                            </a:fillRef>
+                            <a:effectRef idx="0">
+                              <a:schemeClr val="dk1"/>
+                            </a:effectRef>
+                            <a:fontRef idx="minor">
+                              <a:schemeClr val="dk1"/>
+                            </a:fontRef>
+                          </wps:style>
+                          <wps:bodyPr rot="0" spcFirstLastPara="0" vertOverflow="overflow" horzOverflow="overflow" vert="horz" wrap="square" lIns="91440" tIns="45720" rIns="91440" bIns="45720" numCol="1" spcCol="0" rtlCol="0" fromWordArt="0" anchor="ctr" anchorCtr="0" forceAA="0" compatLnSpc="1">
+                            <a:prstTxWarp prst="textNoShape">
+                              <a:avLst/>
+                            </a:prstTxWarp>
+                            <a:noAutofit/>
+                          </wps:bodyPr>
+                        </wps:wsp>
+                        <wps:wsp>
+                          <wps:cNvPr id="437091507" name="Text Box 2"/>
+                          <wps:cNvSpPr txBox="1"/>
+                          <wps:spPr>
+                            <a:xfrm>
+                              <a:off x="-17558" y="406627"/>
+                              <a:ext cx="1137251" cy="284672"/>
+                            </a:xfrm>
+                            <a:prstGeom prst="rect">
+                              <a:avLst/>
+                            </a:prstGeom>
+                            <a:noFill/>
+                            <a:ln w="6350">
+                              <a:noFill/>
+                            </a:ln>
+                          </wps:spPr>
+                          <wps:txbx>
+                            <w:txbxContent>
+                              <w:p>
+                                <w:pPr>
+                                  <w:jc w:val="center"/>
+                                  <w:rPr>
+                                    <w:rFonts w:ascii="Consolas" w:hAnsi="Consolas"/>
+                                  </w:rPr>
+                                </w:pPr>
+                                <w:bookmarkStart w:id="0" w:name="_Hlk212770215"/>
+                                <w:bookmarkStart w:id="1" w:name="_Hlk212770216"/>
+                                <w:r>
+                                  <w:rPr>
+                                    <w:rFonts w:ascii="Consolas" w:hAnsi="Consolas"/>
+                                  </w:rPr>
+                                  <w:t>[1 3 3 2 1]</w:t>
+                                </w:r>
+                                <w:bookmarkEnd w:id="0"/>
+                                <w:bookmarkEnd w:id="1"/>
+                              </w:p>
+                            </w:txbxContent>
+                          </wps:txbx>
+                          <wps:bodyPr rot="0" spcFirstLastPara="0" vertOverflow="overflow" horzOverflow="overflow" vert="horz" wrap="square" lIns="0" tIns="0" rIns="0" bIns="0" numCol="1" spcCol="0" rtlCol="0" fromWordArt="0" anchor="t" anchorCtr="0" forceAA="0" compatLnSpc="1">
+                            <a:prstTxWarp prst="textNoShape">
+                              <a:avLst/>
+                            </a:prstTxWarp>
+                            <a:noAutofit/>
+                          </wps:bodyPr>
+                        </wps:wsp>
+                      </wpg:grpSp>
+                      <wpg:grpSp>
+                        <wpg:cNvPr id="398191496" name="Group 3"/>
+                        <wpg:cNvGrpSpPr/>
+                        <wpg:grpSpPr>
+                          <a:xfrm>
+                            <a:off x="1236269" y="892454"/>
+                            <a:ext cx="899795" cy="899795"/>
+                            <a:chOff x="0" y="0"/>
+                            <a:chExt cx="1080000" cy="1080000"/>
+                          </a:xfrm>
+                        </wpg:grpSpPr>
+                        <wps:wsp>
+                          <wps:cNvPr id="968920265" name="Oval 1"/>
+                          <wps:cNvSpPr/>
+                          <wps:spPr>
+                            <a:xfrm>
+                              <a:off x="0" y="0"/>
+                              <a:ext cx="1080000" cy="1080000"/>
+                            </a:xfrm>
+                            <a:prstGeom prst="ellipse">
+                              <a:avLst/>
+                            </a:prstGeom>
+                          </wps:spPr>
+                          <wps:style>
+                            <a:lnRef idx="2">
+                              <a:schemeClr val="dk1"/>
+                            </a:lnRef>
+                            <a:fillRef idx="1">
+                              <a:schemeClr val="lt1"/>
+                            </a:fillRef>
+                            <a:effectRef idx="0">
+                              <a:schemeClr val="dk1"/>
+                            </a:effectRef>
+                            <a:fontRef idx="minor">
+                              <a:schemeClr val="dk1"/>
+                            </a:fontRef>
+                          </wps:style>
+                          <wps:bodyPr rot="0" spcFirstLastPara="0" vertOverflow="overflow" horzOverflow="overflow" vert="horz" wrap="square" lIns="91440" tIns="45720" rIns="91440" bIns="45720" numCol="1" spcCol="0" rtlCol="0" fromWordArt="0" anchor="ctr" anchorCtr="0" forceAA="0" compatLnSpc="1">
+                            <a:prstTxWarp prst="textNoShape">
+                              <a:avLst/>
+                            </a:prstTxWarp>
+                            <a:noAutofit/>
+                          </wps:bodyPr>
+                        </wps:wsp>
+                        <wps:wsp>
+                          <wps:cNvPr id="597102896" name="Text Box 2"/>
+                          <wps:cNvSpPr txBox="1"/>
+                          <wps:spPr>
+                            <a:xfrm>
+                              <a:off x="65836" y="402336"/>
+                              <a:ext cx="948750" cy="284672"/>
+                            </a:xfrm>
+                            <a:prstGeom prst="rect">
+                              <a:avLst/>
+                            </a:prstGeom>
+                            <a:noFill/>
+                            <a:ln w="6350">
+                              <a:noFill/>
+                            </a:ln>
+                          </wps:spPr>
+                          <wps:txbx>
+                            <w:txbxContent>
+                              <w:p>
+                                <w:pPr>
+                                  <w:jc w:val="center"/>
+                                  <w:rPr>
+                                    <w:rFonts w:ascii="Consolas" w:hAnsi="Consolas"/>
+                                  </w:rPr>
+                                </w:pPr>
+                                <w:r>
+                                  <w:rPr>
+                                    <w:rFonts w:ascii="Consolas" w:hAnsi="Consolas"/>
+                                  </w:rPr>
+                                  <w:t>[1 3 3]</w:t>
+                                </w:r>
+                              </w:p>
+                            </w:txbxContent>
+                          </wps:txbx>
+                          <wps:bodyPr rot="0" spcFirstLastPara="0" vertOverflow="overflow" horzOverflow="overflow" vert="horz" wrap="square" lIns="0" tIns="0" rIns="0" bIns="0" numCol="1" spcCol="0" rtlCol="0" fromWordArt="0" anchor="t" anchorCtr="0" forceAA="0" compatLnSpc="1">
+                            <a:prstTxWarp prst="textNoShape">
+                              <a:avLst/>
+                            </a:prstTxWarp>
+                            <a:noAutofit/>
+                          </wps:bodyPr>
+                        </wps:wsp>
+                      </wpg:grpSp>
+                      <wpg:grpSp>
+                        <wpg:cNvPr id="1469968471" name="Group 3"/>
+                        <wpg:cNvGrpSpPr/>
+                        <wpg:grpSpPr>
+                          <a:xfrm>
+                            <a:off x="3379623" y="892454"/>
+                            <a:ext cx="900000" cy="900000"/>
+                            <a:chOff x="0" y="0"/>
+                            <a:chExt cx="1080000" cy="1080000"/>
+                          </a:xfrm>
+                        </wpg:grpSpPr>
+                        <wps:wsp>
+                          <wps:cNvPr id="710465507" name="Oval 1"/>
+                          <wps:cNvSpPr/>
+                          <wps:spPr>
+                            <a:xfrm>
+                              <a:off x="0" y="0"/>
+                              <a:ext cx="1080000" cy="1080000"/>
+                            </a:xfrm>
+                            <a:prstGeom prst="ellipse">
+                              <a:avLst/>
+                            </a:prstGeom>
+                          </wps:spPr>
+                          <wps:style>
+                            <a:lnRef idx="2">
+                              <a:schemeClr val="dk1"/>
+                            </a:lnRef>
+                            <a:fillRef idx="1">
+                              <a:schemeClr val="lt1"/>
+                            </a:fillRef>
+                            <a:effectRef idx="0">
+                              <a:schemeClr val="dk1"/>
+                            </a:effectRef>
+                            <a:fontRef idx="minor">
+                              <a:schemeClr val="dk1"/>
+                            </a:fontRef>
+                          </wps:style>
+                          <wps:bodyPr rot="0" spcFirstLastPara="0" vertOverflow="overflow" horzOverflow="overflow" vert="horz" wrap="square" lIns="91440" tIns="45720" rIns="91440" bIns="45720" numCol="1" spcCol="0" rtlCol="0" fromWordArt="0" anchor="ctr" anchorCtr="0" forceAA="0" compatLnSpc="1">
+                            <a:prstTxWarp prst="textNoShape">
+                              <a:avLst/>
+                            </a:prstTxWarp>
+                            <a:noAutofit/>
+                          </wps:bodyPr>
+                        </wps:wsp>
+                        <wps:wsp>
+                          <wps:cNvPr id="1632687930" name="Text Box 2"/>
+                          <wps:cNvSpPr txBox="1"/>
+                          <wps:spPr>
+                            <a:xfrm>
+                              <a:off x="65836" y="402336"/>
+                              <a:ext cx="948750" cy="284672"/>
+                            </a:xfrm>
+                            <a:prstGeom prst="rect">
+                              <a:avLst/>
+                            </a:prstGeom>
+                            <a:noFill/>
+                            <a:ln w="6350">
+                              <a:noFill/>
+                            </a:ln>
+                          </wps:spPr>
+                          <wps:txbx>
+                            <w:txbxContent>
+                              <w:p>
+                                <w:pPr>
+                                  <w:jc w:val="center"/>
+                                  <w:rPr>
+                                    <w:rFonts w:ascii="Consolas" w:hAnsi="Consolas"/>
+                                  </w:rPr>
+                                </w:pPr>
+                                <w:r>
+                                  <w:rPr>
+                                    <w:rFonts w:ascii="Consolas" w:hAnsi="Consolas"/>
+                                  </w:rPr>
+                                  <w:t>[</w:t>
+                                </w:r>
+                                <w:r>
+                                  <w:rPr>
+                                    <w:rFonts w:ascii="Consolas" w:hAnsi="Consolas"/>
+                                  </w:rPr>
+                                  <w:t>2 1</w:t>
+                                </w:r>
+                                <w:r>
+                                  <w:rPr>
+                                    <w:rFonts w:ascii="Consolas" w:hAnsi="Consolas"/>
+                                  </w:rPr>
+                                  <w:t>]</w:t>
+                                </w:r>
+                              </w:p>
+                            </w:txbxContent>
+                          </wps:txbx>
+                          <wps:bodyPr rot="0" spcFirstLastPara="0" vertOverflow="overflow" horzOverflow="overflow" vert="horz" wrap="square" lIns="0" tIns="0" rIns="0" bIns="0" numCol="1" spcCol="0" rtlCol="0" fromWordArt="0" anchor="t" anchorCtr="0" forceAA="0" compatLnSpc="1">
+                            <a:prstTxWarp prst="textNoShape">
+                              <a:avLst/>
+                            </a:prstTxWarp>
+                            <a:noAutofit/>
+                          </wps:bodyPr>
+                        </wps:wsp>
+                      </wpg:grpSp>
+                      <wpg:grpSp>
+                        <wpg:cNvPr id="1359746359" name="Group 3"/>
+                        <wpg:cNvGrpSpPr/>
+                        <wpg:grpSpPr>
+                          <a:xfrm>
+                            <a:off x="636423" y="1799539"/>
+                            <a:ext cx="900000" cy="900000"/>
+                            <a:chOff x="0" y="0"/>
+                            <a:chExt cx="1080000" cy="1080000"/>
+                          </a:xfrm>
+                        </wpg:grpSpPr>
+                        <wps:wsp>
+                          <wps:cNvPr id="430988828" name="Oval 1"/>
+                          <wps:cNvSpPr/>
+                          <wps:spPr>
+                            <a:xfrm>
+                              <a:off x="0" y="0"/>
+                              <a:ext cx="1080000" cy="1080000"/>
+                            </a:xfrm>
+                            <a:prstGeom prst="ellipse">
+                              <a:avLst/>
+                            </a:prstGeom>
+                          </wps:spPr>
+                          <wps:style>
+                            <a:lnRef idx="2">
+                              <a:schemeClr val="dk1"/>
+                            </a:lnRef>
+                            <a:fillRef idx="1">
+                              <a:schemeClr val="lt1"/>
+                            </a:fillRef>
+                            <a:effectRef idx="0">
+                              <a:schemeClr val="dk1"/>
+                            </a:effectRef>
+                            <a:fontRef idx="minor">
+                              <a:schemeClr val="dk1"/>
+                            </a:fontRef>
+                          </wps:style>
+                          <wps:bodyPr rot="0" spcFirstLastPara="0" vertOverflow="overflow" horzOverflow="overflow" vert="horz" wrap="square" lIns="91440" tIns="45720" rIns="91440" bIns="45720" numCol="1" spcCol="0" rtlCol="0" fromWordArt="0" anchor="ctr" anchorCtr="0" forceAA="0" compatLnSpc="1">
+                            <a:prstTxWarp prst="textNoShape">
+                              <a:avLst/>
+                            </a:prstTxWarp>
+                            <a:noAutofit/>
+                          </wps:bodyPr>
+                        </wps:wsp>
+                        <wps:wsp>
+                          <wps:cNvPr id="1135305822" name="Text Box 2"/>
+                          <wps:cNvSpPr txBox="1"/>
+                          <wps:spPr>
+                            <a:xfrm>
+                              <a:off x="65836" y="402336"/>
+                              <a:ext cx="948750" cy="284672"/>
+                            </a:xfrm>
+                            <a:prstGeom prst="rect">
+                              <a:avLst/>
+                            </a:prstGeom>
+                            <a:noFill/>
+                            <a:ln w="6350">
+                              <a:noFill/>
+                            </a:ln>
+                          </wps:spPr>
+                          <wps:txbx>
+                            <w:txbxContent>
+                              <w:p>
+                                <w:pPr>
+                                  <w:jc w:val="center"/>
+                                  <w:rPr>
+                                    <w:rFonts w:ascii="Consolas" w:hAnsi="Consolas"/>
+                                  </w:rPr>
+                                </w:pPr>
+                                <w:r>
+                                  <w:rPr>
+                                    <w:rFonts w:ascii="Consolas" w:hAnsi="Consolas"/>
+                                  </w:rPr>
+                                  <w:t>[1 3]</w:t>
+                                </w:r>
+                              </w:p>
+                            </w:txbxContent>
+                          </wps:txbx>
+                          <wps:bodyPr rot="0" spcFirstLastPara="0" vertOverflow="overflow" horzOverflow="overflow" vert="horz" wrap="square" lIns="0" tIns="0" rIns="0" bIns="0" numCol="1" spcCol="0" rtlCol="0" fromWordArt="0" anchor="t" anchorCtr="0" forceAA="0" compatLnSpc="1">
+                            <a:prstTxWarp prst="textNoShape">
+                              <a:avLst/>
+                            </a:prstTxWarp>
+                            <a:noAutofit/>
+                          </wps:bodyPr>
+                        </wps:wsp>
+                      </wpg:grpSp>
+                      <wpg:grpSp>
+                        <wpg:cNvPr id="1112244161" name="Group 3"/>
+                        <wpg:cNvGrpSpPr/>
+                        <wpg:grpSpPr>
+                          <a:xfrm>
+                            <a:off x="1836116" y="1799539"/>
+                            <a:ext cx="900000" cy="900000"/>
+                            <a:chOff x="0" y="0"/>
+                            <a:chExt cx="1080000" cy="1080000"/>
+                          </a:xfrm>
+                        </wpg:grpSpPr>
+                        <wps:wsp>
+                          <wps:cNvPr id="1526788216" name="Oval 1"/>
+                          <wps:cNvSpPr/>
+                          <wps:spPr>
+                            <a:xfrm>
+                              <a:off x="0" y="0"/>
+                              <a:ext cx="1080000" cy="1080000"/>
+                            </a:xfrm>
+                            <a:prstGeom prst="ellipse">
+                              <a:avLst/>
+                            </a:prstGeom>
+                          </wps:spPr>
+                          <wps:style>
+                            <a:lnRef idx="2">
+                              <a:schemeClr val="dk1"/>
+                            </a:lnRef>
+                            <a:fillRef idx="1">
+                              <a:schemeClr val="lt1"/>
+                            </a:fillRef>
+                            <a:effectRef idx="0">
+                              <a:schemeClr val="dk1"/>
+                            </a:effectRef>
+                            <a:fontRef idx="minor">
+                              <a:schemeClr val="dk1"/>
+                            </a:fontRef>
+                          </wps:style>
+                          <wps:bodyPr rot="0" spcFirstLastPara="0" vertOverflow="overflow" horzOverflow="overflow" vert="horz" wrap="square" lIns="91440" tIns="45720" rIns="91440" bIns="45720" numCol="1" spcCol="0" rtlCol="0" fromWordArt="0" anchor="ctr" anchorCtr="0" forceAA="0" compatLnSpc="1">
+                            <a:prstTxWarp prst="textNoShape">
+                              <a:avLst/>
+                            </a:prstTxWarp>
+                            <a:noAutofit/>
+                          </wps:bodyPr>
+                        </wps:wsp>
+                        <wps:wsp>
+                          <wps:cNvPr id="1697625700" name="Text Box 2"/>
+                          <wps:cNvSpPr txBox="1"/>
+                          <wps:spPr>
+                            <a:xfrm>
+                              <a:off x="65836" y="402336"/>
+                              <a:ext cx="948750" cy="284672"/>
+                            </a:xfrm>
+                            <a:prstGeom prst="rect">
+                              <a:avLst/>
+                            </a:prstGeom>
+                            <a:noFill/>
+                            <a:ln w="6350">
+                              <a:noFill/>
+                            </a:ln>
+                          </wps:spPr>
+                          <wps:txbx>
+                            <w:txbxContent>
+                              <w:p>
+                                <w:pPr>
+                                  <w:jc w:val="center"/>
+                                  <w:rPr>
+                                    <w:rFonts w:ascii="Consolas" w:hAnsi="Consolas"/>
+                                  </w:rPr>
+                                </w:pPr>
+                                <w:r>
+                                  <w:rPr>
+                                    <w:rFonts w:ascii="Consolas" w:hAnsi="Consolas"/>
+                                  </w:rPr>
+                                  <w:t>[3]</w:t>
+                                </w:r>
+                              </w:p>
+                            </w:txbxContent>
+                          </wps:txbx>
+                          <wps:bodyPr rot="0" spcFirstLastPara="0" vertOverflow="overflow" horzOverflow="overflow" vert="horz" wrap="square" lIns="0" tIns="0" rIns="0" bIns="0" numCol="1" spcCol="0" rtlCol="0" fromWordArt="0" anchor="t" anchorCtr="0" forceAA="0" compatLnSpc="1">
+                            <a:prstTxWarp prst="textNoShape">
+                              <a:avLst/>
+                            </a:prstTxWarp>
+                            <a:noAutofit/>
+                          </wps:bodyPr>
+                        </wps:wsp>
+                      </wpg:grpSp>
+                      <wpg:grpSp>
+                        <wpg:cNvPr id="169044176" name="Group 3"/>
+                        <wpg:cNvGrpSpPr/>
+                        <wpg:grpSpPr>
+                          <a:xfrm>
+                            <a:off x="2852928" y="1828800"/>
+                            <a:ext cx="900000" cy="900000"/>
+                            <a:chOff x="0" y="0"/>
+                            <a:chExt cx="1080000" cy="1080000"/>
+                          </a:xfrm>
+                        </wpg:grpSpPr>
+                        <wps:wsp>
+                          <wps:cNvPr id="94482563" name="Oval 1"/>
+                          <wps:cNvSpPr/>
+                          <wps:spPr>
+                            <a:xfrm>
+                              <a:off x="0" y="0"/>
+                              <a:ext cx="1080000" cy="1080000"/>
+                            </a:xfrm>
+                            <a:prstGeom prst="ellipse">
+                              <a:avLst/>
+                            </a:prstGeom>
+                          </wps:spPr>
+                          <wps:style>
+                            <a:lnRef idx="2">
+                              <a:schemeClr val="dk1"/>
+                            </a:lnRef>
+                            <a:fillRef idx="1">
+                              <a:schemeClr val="lt1"/>
+                            </a:fillRef>
+                            <a:effectRef idx="0">
+                              <a:schemeClr val="dk1"/>
+                            </a:effectRef>
+                            <a:fontRef idx="minor">
+                              <a:schemeClr val="dk1"/>
+                            </a:fontRef>
+                          </wps:style>
+                          <wps:bodyPr rot="0" spcFirstLastPara="0" vertOverflow="overflow" horzOverflow="overflow" vert="horz" wrap="square" lIns="91440" tIns="45720" rIns="91440" bIns="45720" numCol="1" spcCol="0" rtlCol="0" fromWordArt="0" anchor="ctr" anchorCtr="0" forceAA="0" compatLnSpc="1">
+                            <a:prstTxWarp prst="textNoShape">
+                              <a:avLst/>
+                            </a:prstTxWarp>
+                            <a:noAutofit/>
+                          </wps:bodyPr>
+                        </wps:wsp>
+                        <wps:wsp>
+                          <wps:cNvPr id="1536824012" name="Text Box 2"/>
+                          <wps:cNvSpPr txBox="1"/>
+                          <wps:spPr>
+                            <a:xfrm>
+                              <a:off x="65836" y="402336"/>
+                              <a:ext cx="948750" cy="284672"/>
+                            </a:xfrm>
+                            <a:prstGeom prst="rect">
+                              <a:avLst/>
+                            </a:prstGeom>
+                            <a:noFill/>
+                            <a:ln w="6350">
+                              <a:noFill/>
+                            </a:ln>
+                          </wps:spPr>
+                          <wps:txbx>
+                            <w:txbxContent>
+                              <w:p>
+                                <w:pPr>
+                                  <w:jc w:val="center"/>
+                                  <w:rPr>
+                                    <w:rFonts w:ascii="Consolas" w:hAnsi="Consolas"/>
+                                  </w:rPr>
+                                </w:pPr>
+                                <w:r>
+                                  <w:rPr>
+                                    <w:rFonts w:ascii="Consolas" w:hAnsi="Consolas"/>
+                                  </w:rPr>
+                                  <w:t>[</w:t>
+                                </w:r>
+                                <w:r>
+                                  <w:rPr>
+                                    <w:rFonts w:ascii="Consolas" w:hAnsi="Consolas"/>
+                                  </w:rPr>
+                                  <w:t>2</w:t>
+                                </w:r>
+                                <w:r>
+                                  <w:rPr>
+                                    <w:rFonts w:ascii="Consolas" w:hAnsi="Consolas"/>
+                                  </w:rPr>
+                                  <w:t>]</w:t>
+                                </w:r>
+                              </w:p>
+                            </w:txbxContent>
+                          </wps:txbx>
+                          <wps:bodyPr rot="0" spcFirstLastPara="0" vertOverflow="overflow" horzOverflow="overflow" vert="horz" wrap="square" lIns="0" tIns="0" rIns="0" bIns="0" numCol="1" spcCol="0" rtlCol="0" fromWordArt="0" anchor="t" anchorCtr="0" forceAA="0" compatLnSpc="1">
+                            <a:prstTxWarp prst="textNoShape">
+                              <a:avLst/>
+                            </a:prstTxWarp>
+                            <a:noAutofit/>
+                          </wps:bodyPr>
+                        </wps:wsp>
+                      </wpg:grpSp>
+                      <wpg:grpSp>
+                        <wpg:cNvPr id="1894966781" name="Group 3"/>
+                        <wpg:cNvGrpSpPr/>
+                        <wpg:grpSpPr>
+                          <a:xfrm>
+                            <a:off x="3957524" y="1828800"/>
+                            <a:ext cx="899795" cy="899795"/>
+                            <a:chOff x="0" y="0"/>
+                            <a:chExt cx="1080000" cy="1080000"/>
+                          </a:xfrm>
+                        </wpg:grpSpPr>
+                        <wps:wsp>
+                          <wps:cNvPr id="1600446939" name="Oval 1"/>
+                          <wps:cNvSpPr/>
+                          <wps:spPr>
+                            <a:xfrm>
+                              <a:off x="0" y="0"/>
+                              <a:ext cx="1080000" cy="1080000"/>
+                            </a:xfrm>
+                            <a:prstGeom prst="ellipse">
+                              <a:avLst/>
+                            </a:prstGeom>
+                          </wps:spPr>
+                          <wps:style>
+                            <a:lnRef idx="2">
+                              <a:schemeClr val="dk1"/>
+                            </a:lnRef>
+                            <a:fillRef idx="1">
+                              <a:schemeClr val="lt1"/>
+                            </a:fillRef>
+                            <a:effectRef idx="0">
+                              <a:schemeClr val="dk1"/>
+                            </a:effectRef>
+                            <a:fontRef idx="minor">
+                              <a:schemeClr val="dk1"/>
+                            </a:fontRef>
+                          </wps:style>
+                          <wps:bodyPr rot="0" spcFirstLastPara="0" vertOverflow="overflow" horzOverflow="overflow" vert="horz" wrap="square" lIns="91440" tIns="45720" rIns="91440" bIns="45720" numCol="1" spcCol="0" rtlCol="0" fromWordArt="0" anchor="ctr" anchorCtr="0" forceAA="0" compatLnSpc="1">
+                            <a:prstTxWarp prst="textNoShape">
+                              <a:avLst/>
+                            </a:prstTxWarp>
+                            <a:noAutofit/>
+                          </wps:bodyPr>
+                        </wps:wsp>
+                        <wps:wsp>
+                          <wps:cNvPr id="295596524" name="Text Box 2"/>
+                          <wps:cNvSpPr txBox="1"/>
+                          <wps:spPr>
+                            <a:xfrm>
+                              <a:off x="65836" y="402336"/>
+                              <a:ext cx="948750" cy="284672"/>
+                            </a:xfrm>
+                            <a:prstGeom prst="rect">
+                              <a:avLst/>
+                            </a:prstGeom>
+                            <a:noFill/>
+                            <a:ln w="6350">
+                              <a:noFill/>
+                            </a:ln>
+                          </wps:spPr>
+                          <wps:txbx>
+                            <w:txbxContent>
+                              <w:p>
+                                <w:pPr>
+                                  <w:jc w:val="center"/>
+                                  <w:rPr>
+                                    <w:rFonts w:ascii="Consolas" w:hAnsi="Consolas"/>
+                                  </w:rPr>
+                                </w:pPr>
+                                <w:r>
+                                  <w:rPr>
+                                    <w:rFonts w:ascii="Consolas" w:hAnsi="Consolas"/>
+                                  </w:rPr>
+                                  <w:t>[</w:t>
+                                </w:r>
+                                <w:r>
+                                  <w:rPr>
+                                    <w:rFonts w:ascii="Consolas" w:hAnsi="Consolas"/>
+                                  </w:rPr>
+                                  <w:t>1</w:t>
+                                </w:r>
+                                <w:r>
+                                  <w:rPr>
+                                    <w:rFonts w:ascii="Consolas" w:hAnsi="Consolas"/>
+                                  </w:rPr>
+                                  <w:t>]</w:t>
+                                </w:r>
+                              </w:p>
+                            </w:txbxContent>
+                          </wps:txbx>
+                          <wps:bodyPr rot="0" spcFirstLastPara="0" vertOverflow="overflow" horzOverflow="overflow" vert="horz" wrap="square" lIns="0" tIns="0" rIns="0" bIns="0" numCol="1" spcCol="0" rtlCol="0" fromWordArt="0" anchor="t" anchorCtr="0" forceAA="0" compatLnSpc="1">
+                            <a:prstTxWarp prst="textNoShape">
+                              <a:avLst/>
+                            </a:prstTxWarp>
+                            <a:noAutofit/>
+                          </wps:bodyPr>
+                        </wps:wsp>
+                      </wpg:grpSp>
+                      <wpg:grpSp>
+                        <wpg:cNvPr id="695190597" name="Group 3"/>
+                        <wpg:cNvGrpSpPr/>
+                        <wpg:grpSpPr>
+                          <a:xfrm>
+                            <a:off x="0" y="2743200"/>
+                            <a:ext cx="900000" cy="900000"/>
+                            <a:chOff x="0" y="0"/>
+                            <a:chExt cx="1080000" cy="1080000"/>
+                          </a:xfrm>
+                        </wpg:grpSpPr>
+                        <wps:wsp>
+                          <wps:cNvPr id="305500695" name="Oval 1"/>
+                          <wps:cNvSpPr/>
+                          <wps:spPr>
+                            <a:xfrm>
+                              <a:off x="0" y="0"/>
+                              <a:ext cx="1080000" cy="1080000"/>
+                            </a:xfrm>
+                            <a:prstGeom prst="ellipse">
+                              <a:avLst/>
+                            </a:prstGeom>
+                          </wps:spPr>
+                          <wps:style>
+                            <a:lnRef idx="2">
+                              <a:schemeClr val="dk1"/>
+                            </a:lnRef>
+                            <a:fillRef idx="1">
+                              <a:schemeClr val="lt1"/>
+                            </a:fillRef>
+                            <a:effectRef idx="0">
+                              <a:schemeClr val="dk1"/>
+                            </a:effectRef>
+                            <a:fontRef idx="minor">
+                              <a:schemeClr val="dk1"/>
+                            </a:fontRef>
+                          </wps:style>
+                          <wps:bodyPr rot="0" spcFirstLastPara="0" vertOverflow="overflow" horzOverflow="overflow" vert="horz" wrap="square" lIns="91440" tIns="45720" rIns="91440" bIns="45720" numCol="1" spcCol="0" rtlCol="0" fromWordArt="0" anchor="ctr" anchorCtr="0" forceAA="0" compatLnSpc="1">
+                            <a:prstTxWarp prst="textNoShape">
+                              <a:avLst/>
+                            </a:prstTxWarp>
+                            <a:noAutofit/>
+                          </wps:bodyPr>
+                        </wps:wsp>
+                        <wps:wsp>
+                          <wps:cNvPr id="1645370047" name="Text Box 2"/>
+                          <wps:cNvSpPr txBox="1"/>
+                          <wps:spPr>
+                            <a:xfrm>
+                              <a:off x="65836" y="402336"/>
+                              <a:ext cx="948750" cy="284672"/>
+                            </a:xfrm>
+                            <a:prstGeom prst="rect">
+                              <a:avLst/>
+                            </a:prstGeom>
+                            <a:noFill/>
+                            <a:ln w="6350">
+                              <a:noFill/>
+                            </a:ln>
+                          </wps:spPr>
+                          <wps:txbx>
+                            <w:txbxContent>
+                              <w:p>
+                                <w:pPr>
+                                  <w:jc w:val="center"/>
+                                  <w:rPr>
+                                    <w:rFonts w:ascii="Consolas" w:hAnsi="Consolas"/>
+                                  </w:rPr>
+                                </w:pPr>
+                                <w:r>
+                                  <w:rPr>
+                                    <w:rFonts w:ascii="Consolas" w:hAnsi="Consolas"/>
+                                  </w:rPr>
+                                  <w:t>[1]</w:t>
+                                </w:r>
+                              </w:p>
+                            </w:txbxContent>
+                          </wps:txbx>
+                          <wps:bodyPr rot="0" spcFirstLastPara="0" vertOverflow="overflow" horzOverflow="overflow" vert="horz" wrap="square" lIns="0" tIns="0" rIns="0" bIns="0" numCol="1" spcCol="0" rtlCol="0" fromWordArt="0" anchor="t" anchorCtr="0" forceAA="0" compatLnSpc="1">
+                            <a:prstTxWarp prst="textNoShape">
+                              <a:avLst/>
+                            </a:prstTxWarp>
+                            <a:noAutofit/>
+                          </wps:bodyPr>
+                        </wps:wsp>
+                      </wpg:grpSp>
+                      <wpg:grpSp>
+                        <wpg:cNvPr id="535259771" name="Group 3"/>
+                        <wpg:cNvGrpSpPr/>
+                        <wpg:grpSpPr>
+                          <a:xfrm>
+                            <a:off x="1155802" y="2743200"/>
+                            <a:ext cx="900000" cy="900000"/>
+                            <a:chOff x="0" y="0"/>
+                            <a:chExt cx="1080000" cy="1080000"/>
+                          </a:xfrm>
+                        </wpg:grpSpPr>
+                        <wps:wsp>
+                          <wps:cNvPr id="781752933" name="Oval 1"/>
+                          <wps:cNvSpPr/>
+                          <wps:spPr>
+                            <a:xfrm>
+                              <a:off x="0" y="0"/>
+                              <a:ext cx="1080000" cy="1080000"/>
+                            </a:xfrm>
+                            <a:prstGeom prst="ellipse">
+                              <a:avLst/>
+                            </a:prstGeom>
+                          </wps:spPr>
+                          <wps:style>
+                            <a:lnRef idx="2">
+                              <a:schemeClr val="dk1"/>
+                            </a:lnRef>
+                            <a:fillRef idx="1">
+                              <a:schemeClr val="lt1"/>
+                            </a:fillRef>
+                            <a:effectRef idx="0">
+                              <a:schemeClr val="dk1"/>
+                            </a:effectRef>
+                            <a:fontRef idx="minor">
+                              <a:schemeClr val="dk1"/>
+                            </a:fontRef>
+                          </wps:style>
+                          <wps:bodyPr rot="0" spcFirstLastPara="0" vertOverflow="overflow" horzOverflow="overflow" vert="horz" wrap="square" lIns="91440" tIns="45720" rIns="91440" bIns="45720" numCol="1" spcCol="0" rtlCol="0" fromWordArt="0" anchor="ctr" anchorCtr="0" forceAA="0" compatLnSpc="1">
+                            <a:prstTxWarp prst="textNoShape">
+                              <a:avLst/>
+                            </a:prstTxWarp>
+                            <a:noAutofit/>
+                          </wps:bodyPr>
+                        </wps:wsp>
+                        <wps:wsp>
+                          <wps:cNvPr id="583355560" name="Text Box 2"/>
+                          <wps:cNvSpPr txBox="1"/>
+                          <wps:spPr>
+                            <a:xfrm>
+                              <a:off x="65836" y="402336"/>
+                              <a:ext cx="948750" cy="284672"/>
+                            </a:xfrm>
+                            <a:prstGeom prst="rect">
+                              <a:avLst/>
+                            </a:prstGeom>
+                            <a:noFill/>
+                            <a:ln w="6350">
+                              <a:noFill/>
+                            </a:ln>
+                          </wps:spPr>
+                          <wps:txbx>
+                            <w:txbxContent>
+                              <w:p>
+                                <w:pPr>
+                                  <w:jc w:val="center"/>
+                                  <w:rPr>
+                                    <w:rFonts w:ascii="Consolas" w:hAnsi="Consolas"/>
+                                  </w:rPr>
+                                </w:pPr>
+                                <w:r>
+                                  <w:rPr>
+                                    <w:rFonts w:ascii="Consolas" w:hAnsi="Consolas"/>
+                                  </w:rPr>
+                                  <w:t>[</w:t>
+                                </w:r>
+                                <w:r>
+                                  <w:rPr>
+                                    <w:rFonts w:ascii="Consolas" w:hAnsi="Consolas"/>
+                                  </w:rPr>
+                                  <w:t>3</w:t>
+                                </w:r>
+                                <w:r>
+                                  <w:rPr>
+                                    <w:rFonts w:ascii="Consolas" w:hAnsi="Consolas"/>
+                                  </w:rPr>
+                                  <w:t>]</w:t>
+                                </w:r>
+                              </w:p>
+                            </w:txbxContent>
+                          </wps:txbx>
+                          <wps:bodyPr rot="0" spcFirstLastPara="0" vertOverflow="overflow" horzOverflow="overflow" vert="horz" wrap="square" lIns="0" tIns="0" rIns="0" bIns="0" numCol="1" spcCol="0" rtlCol="0" fromWordArt="0" anchor="t" anchorCtr="0" forceAA="0" compatLnSpc="1">
+                            <a:prstTxWarp prst="textNoShape">
+                              <a:avLst/>
+                            </a:prstTxWarp>
+                            <a:noAutofit/>
+                          </wps:bodyPr>
+                        </wps:wsp>
+                      </wpg:grpSp>
+                      <wps:wsp>
+                        <wps:cNvPr id="735023940" name="Straight Arrow Connector 4"/>
+                        <wps:cNvCnPr/>
+                        <wps:spPr>
+                          <a:xfrm flipH="1">
+                            <a:off x="2013204" y="687628"/>
+                            <a:ext cx="365760" cy="351130"/>
+                          </a:xfrm>
+                          <a:prstGeom prst="straightConnector1">
+                            <a:avLst/>
+                          </a:prstGeom>
+                          <a:ln>
+                            <a:tailEnd type="triangle"/>
+                          </a:ln>
+                        </wps:spPr>
+                        <wps:style>
+                          <a:lnRef idx="2">
+                            <a:schemeClr val="dk1"/>
+                          </a:lnRef>
+                          <a:fillRef idx="0">
+                            <a:schemeClr val="dk1"/>
+                          </a:fillRef>
+                          <a:effectRef idx="1">
+                            <a:schemeClr val="dk1"/>
+                          </a:effectRef>
+                          <a:fontRef idx="minor">
+                            <a:schemeClr val="tx1"/>
+                          </a:fontRef>
+                        </wps:style>
+                        <wps:bodyPr/>
+                      </wps:wsp>
+                      <wps:wsp>
+                        <wps:cNvPr id="2043553875" name="Straight Arrow Connector 4"/>
+                        <wps:cNvCnPr/>
+                        <wps:spPr>
+                          <a:xfrm flipH="1">
+                            <a:off x="1289000" y="1711756"/>
+                            <a:ext cx="122834" cy="131064"/>
+                          </a:xfrm>
+                          <a:prstGeom prst="straightConnector1">
+                            <a:avLst/>
+                          </a:prstGeom>
+                          <a:ln>
+                            <a:tailEnd type="triangle"/>
+                          </a:ln>
+                        </wps:spPr>
+                        <wps:style>
+                          <a:lnRef idx="2">
+                            <a:schemeClr val="dk1"/>
+                          </a:lnRef>
+                          <a:fillRef idx="0">
+                            <a:schemeClr val="dk1"/>
+                          </a:fillRef>
+                          <a:effectRef idx="1">
+                            <a:schemeClr val="dk1"/>
+                          </a:effectRef>
+                          <a:fontRef idx="minor">
+                            <a:schemeClr val="tx1"/>
+                          </a:fontRef>
+                        </wps:style>
+                        <wps:bodyPr/>
+                      </wps:wsp>
+                      <wps:wsp>
+                        <wps:cNvPr id="652219248" name="Straight Arrow Connector 4"/>
+                        <wps:cNvCnPr/>
+                        <wps:spPr>
+                          <a:xfrm flipH="1">
+                            <a:off x="623316" y="2626156"/>
+                            <a:ext cx="144780" cy="153010"/>
+                          </a:xfrm>
+                          <a:prstGeom prst="straightConnector1">
+                            <a:avLst/>
+                          </a:prstGeom>
+                          <a:ln>
+                            <a:tailEnd type="triangle"/>
+                          </a:ln>
+                        </wps:spPr>
+                        <wps:style>
+                          <a:lnRef idx="2">
+                            <a:schemeClr val="dk1"/>
+                          </a:lnRef>
+                          <a:fillRef idx="0">
+                            <a:schemeClr val="dk1"/>
+                          </a:fillRef>
+                          <a:effectRef idx="1">
+                            <a:schemeClr val="dk1"/>
+                          </a:effectRef>
+                          <a:fontRef idx="minor">
+                            <a:schemeClr val="tx1"/>
+                          </a:fontRef>
+                        </wps:style>
+                        <wps:bodyPr/>
+                      </wps:wsp>
+                      <wps:wsp>
+                        <wps:cNvPr id="1157825757" name="Straight Arrow Connector 4"/>
+                        <wps:cNvCnPr/>
+                        <wps:spPr>
+                          <a:xfrm>
+                            <a:off x="3145536" y="687628"/>
+                            <a:ext cx="373076" cy="321869"/>
+                          </a:xfrm>
+                          <a:prstGeom prst="straightConnector1">
+                            <a:avLst/>
+                          </a:prstGeom>
+                          <a:ln>
+                            <a:tailEnd type="triangle"/>
+                          </a:ln>
+                        </wps:spPr>
+                        <wps:style>
+                          <a:lnRef idx="2">
+                            <a:schemeClr val="dk1"/>
+                          </a:lnRef>
+                          <a:fillRef idx="0">
+                            <a:schemeClr val="dk1"/>
+                          </a:fillRef>
+                          <a:effectRef idx="1">
+                            <a:schemeClr val="dk1"/>
+                          </a:effectRef>
+                          <a:fontRef idx="minor">
+                            <a:schemeClr val="tx1"/>
+                          </a:fontRef>
+                        </wps:style>
+                        <wps:bodyPr/>
+                      </wps:wsp>
+                      <wps:wsp>
+                        <wps:cNvPr id="911978241" name="Straight Arrow Connector 4"/>
+                        <wps:cNvCnPr/>
+                        <wps:spPr>
+                          <a:xfrm flipH="1">
+                            <a:off x="3403092" y="1711756"/>
+                            <a:ext cx="155144" cy="138989"/>
+                          </a:xfrm>
+                          <a:prstGeom prst="straightConnector1">
+                            <a:avLst/>
+                          </a:prstGeom>
+                          <a:ln>
+                            <a:tailEnd type="triangle"/>
+                          </a:ln>
+                        </wps:spPr>
+                        <wps:style>
+                          <a:lnRef idx="2">
+                            <a:schemeClr val="dk1"/>
+                          </a:lnRef>
+                          <a:fillRef idx="0">
+                            <a:schemeClr val="dk1"/>
+                          </a:fillRef>
+                          <a:effectRef idx="1">
+                            <a:schemeClr val="dk1"/>
+                          </a:effectRef>
+                          <a:fontRef idx="minor">
+                            <a:schemeClr val="tx1"/>
+                          </a:fontRef>
+                        </wps:style>
+                        <wps:bodyPr/>
+                      </wps:wsp>
+                      <wps:wsp>
+                        <wps:cNvPr id="1410882363" name="Straight Arrow Connector 4"/>
+                        <wps:cNvCnPr/>
+                        <wps:spPr>
+                          <a:xfrm>
+                            <a:off x="4125773" y="1675180"/>
+                            <a:ext cx="146304" cy="167386"/>
+                          </a:xfrm>
+                          <a:prstGeom prst="straightConnector1">
+                            <a:avLst/>
+                          </a:prstGeom>
+                          <a:ln>
+                            <a:tailEnd type="triangle"/>
+                          </a:ln>
+                        </wps:spPr>
+                        <wps:style>
+                          <a:lnRef idx="2">
+                            <a:schemeClr val="dk1"/>
+                          </a:lnRef>
+                          <a:fillRef idx="0">
+                            <a:schemeClr val="dk1"/>
+                          </a:fillRef>
+                          <a:effectRef idx="1">
+                            <a:schemeClr val="dk1"/>
+                          </a:effectRef>
+                          <a:fontRef idx="minor">
+                            <a:schemeClr val="tx1"/>
+                          </a:fontRef>
+                        </wps:style>
+                        <wps:bodyPr/>
+                      </wps:wsp>
+                      <wps:wsp>
+                        <wps:cNvPr id="588485731" name="Straight Arrow Connector 4"/>
+                        <wps:cNvCnPr/>
+                        <wps:spPr>
+                          <a:xfrm>
+                            <a:off x="1353312" y="2633472"/>
+                            <a:ext cx="108204" cy="131673"/>
+                          </a:xfrm>
+                          <a:prstGeom prst="straightConnector1">
+                            <a:avLst/>
+                          </a:prstGeom>
+                          <a:ln>
+                            <a:tailEnd type="triangle"/>
+                          </a:ln>
+                        </wps:spPr>
+                        <wps:style>
+                          <a:lnRef idx="2">
+                            <a:schemeClr val="dk1"/>
+                          </a:lnRef>
+                          <a:fillRef idx="0">
+                            <a:schemeClr val="dk1"/>
+                          </a:fillRef>
+                          <a:effectRef idx="1">
+                            <a:schemeClr val="dk1"/>
+                          </a:effectRef>
+                          <a:fontRef idx="minor">
+                            <a:schemeClr val="tx1"/>
+                          </a:fontRef>
+                        </wps:style>
+                        <wps:bodyPr/>
+                      </wps:wsp>
+                      <wps:wsp>
+                        <wps:cNvPr id="1637533831" name="Straight Arrow Connector 4"/>
+                        <wps:cNvCnPr/>
+                        <wps:spPr>
+                          <a:xfrm>
+                            <a:off x="1960474" y="1689811"/>
+                            <a:ext cx="131674" cy="152755"/>
+                          </a:xfrm>
+                          <a:prstGeom prst="straightConnector1">
+                            <a:avLst/>
+                          </a:prstGeom>
+                          <a:ln>
+                            <a:tailEnd type="triangle"/>
+                          </a:ln>
+                        </wps:spPr>
+                        <wps:style>
+                          <a:lnRef idx="2">
+                            <a:schemeClr val="dk1"/>
+                          </a:lnRef>
+                          <a:fillRef idx="0">
+                            <a:schemeClr val="dk1"/>
+                          </a:fillRef>
+                          <a:effectRef idx="1">
+                            <a:schemeClr val="dk1"/>
+                          </a:effectRef>
+                          <a:fontRef idx="minor">
+                            <a:schemeClr val="tx1"/>
+                          </a:fontRef>
+                        </wps:style>
+                        <wps:bodyPr/>
+                      </wps:wsp>
+                    </wpg:wgp>
+                  </a:graphicData>
+                </a:graphic>
+              </wp:inline>
+            </w:drawing>
+          </mc:Choice>
+          <mc:Fallback>
+            <w:pict>
+              <v:group w14:anchorId="463F1F99" id="Group 5" o:spid="_x0000_s1026" style="width:382.45pt;height:286.85pt;mso-position-horizontal-relative:char;mso-position-vertical-relative:line" coordsize="48573,36432" o:gfxdata="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">
+                <v:group id="Group 3" o:spid="_x0000_s1027" style="position:absolute;left:22896;width:9477;height:9000" coordorigin="-175" coordsize="11372,10800" o:gfxdata="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">
+                  <v:oval id="Oval 1" o:spid="_x0000_s1028" style="position:absolute;width:10800;height:10800;visibility:visible;mso-wrap-style:square;v-text-anchor:middle" o:gfxdata="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" fillcolor="white [3201]" strokecolor="black [3200]" strokeweight="1.5pt">
+                    <v:stroke joinstyle="miter"/>
+                  </v:oval>
+                  <v:shapetype id="_x0000_t202" coordsize="21600,21600" o:spt="202" path="m,l,21600r21600,l21600,xe">
+                    <v:stroke joinstyle="miter"/>
+                    <v:path gradientshapeok="t" o:connecttype="rect"/>
+                  </v:shapetype>
+                  <v:shape id="Text Box 2" o:spid="_x0000_s1029" type="#_x0000_t202" style="position:absolute;left:-175;top:4066;width:11371;height:2846;visibility:visible;mso-wrap-style:square;v-text-anchor:top" o:gfxdata="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" filled="f" stroked="f" strokeweight=".5pt">
+                    <v:textbox inset="0,0,0,0">
+                      <w:txbxContent>
+                        <w:p>
+                          <w:pPr>
+                            <w:jc w:val="center"/>
+                            <w:rPr>
+                              <w:rFonts w:ascii="Consolas" w:hAnsi="Consolas"/>
+                            </w:rPr>
+                          </w:pPr>
+                          <w:bookmarkStart w:id="2" w:name="_Hlk212770215"/>
+                          <w:bookmarkStart w:id="3" w:name="_Hlk212770216"/>
+                          <w:r>
+                            <w:rPr>
+                              <w:rFonts w:ascii="Consolas" w:hAnsi="Consolas"/>
+                            </w:rPr>
+                            <w:t>[1 3 3 2 1]</w:t>
+                          </w:r>
+                          <w:bookmarkEnd w:id="2"/>
+                          <w:bookmarkEnd w:id="3"/>
+                        </w:p>
+                      </w:txbxContent>
+                    </v:textbox>
+                  </v:shape>
+                </v:group>
+                <v:group id="Group 3" o:spid="_x0000_s1030" style="position:absolute;left:12362;top:8924;width:8998;height:8998" coordsize="10800,10800" o:gfxdata="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">
+                  <v:oval id="Oval 1" o:spid="_x0000_s1031" style="position:absolute;width:10800;height:10800;visibility:visible;mso-wrap-style:square;v-text-anchor:middle" o:gfxdata="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" fillcolor="white [3201]" strokecolor="black [3200]" strokeweight="1.5pt">
+                    <v:stroke joinstyle="miter"/>
+                  </v:oval>
+                  <v:shape id="Text Box 2" o:spid="_x0000_s1032" type="#_x0000_t202" style="position:absolute;left:658;top:4023;width:9487;height:2847;visibility:visible;mso-wrap-style:square;v-text-anchor:top" o:gfxdata="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" filled="f" stroked="f" strokeweight=".5pt">
+                    <v:textbox inset="0,0,0,0">
+                      <w:txbxContent>
+                        <w:p>
+                          <w:pPr>
+                            <w:jc w:val="center"/>
+                            <w:rPr>
+                              <w:rFonts w:ascii="Consolas" w:hAnsi="Consolas"/>
+                            </w:rPr>
+                          </w:pPr>
+                          <w:r>
+                            <w:rPr>
+                              <w:rFonts w:ascii="Consolas" w:hAnsi="Consolas"/>
+                            </w:rPr>
+                            <w:t>[1 3 3]</w:t>
+                          </w:r>
+                        </w:p>
+                      </w:txbxContent>
+                    </v:textbox>
+                  </v:shape>
+                </v:group>
+                <v:group id="Group 3" o:spid="_x0000_s1033" style="position:absolute;left:33796;top:8924;width:9000;height:9000" coordsize="10800,10800" o:gfxdata="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">
+                  <v:oval id="Oval 1" o:spid="_x0000_s1034" style="position:absolute;width:10800;height:10800;visibility:visible;mso-wrap-style:square;v-text-anchor:middle" o:gfxdata="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" fillcolor="white [3201]" strokecolor="black [3200]" strokeweight="1.5pt">
+                    <v:stroke joinstyle="miter"/>
+                  </v:oval>
+                  <v:shape id="Text Box 2" o:spid="_x0000_s1035" type="#_x0000_t202" style="position:absolute;left:658;top:4023;width:9487;height:2847;visibility:visible;mso-wrap-style:square;v-text-anchor:top" o:gfxdata="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" filled="f" stroked="f" strokeweight=".5pt">
+                    <v:textbox inset="0,0,0,0">
+                      <w:txbxContent>
+                        <w:p>
+                          <w:pPr>
+                            <w:jc w:val="center"/>
+                            <w:rPr>
+                              <w:rFonts w:ascii="Consolas" w:hAnsi="Consolas"/>
+                            </w:rPr>
+                          </w:pPr>
+                          <w:r>
+                            <w:rPr>
+                              <w:rFonts w:ascii="Consolas" w:hAnsi="Consolas"/>
+                            </w:rPr>
+                            <w:t>[</w:t>
+                          </w:r>
+                          <w:r>
+                            <w:rPr>
+                              <w:rFonts w:ascii="Consolas" w:hAnsi="Consolas"/>
+                            </w:rPr>
+                            <w:t>2 1</w:t>
+                          </w:r>
+                          <w:r>
+                            <w:rPr>
+                              <w:rFonts w:ascii="Consolas" w:hAnsi="Consolas"/>
+                            </w:rPr>
+                            <w:t>]</w:t>
+                          </w:r>
+                        </w:p>
+                      </w:txbxContent>
+                    </v:textbox>
+                  </v:shape>
+                </v:group>
+                <v:group id="Group 3" o:spid="_x0000_s1036" style="position:absolute;left:6364;top:17995;width:9000;height:9000" coordsize="10800,10800" o:gfxdata="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">
+                  <v:oval id="Oval 1" o:spid="_x0000_s1037" style="position:absolute;width:10800;height:10800;visibility:visible;mso-wrap-style:square;v-text-anchor:middle" o:gfxdata="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" fillcolor="white [3201]" strokecolor="black [3200]" strokeweight="1.5pt">
+                    <v:stroke joinstyle="miter"/>
+                  </v:oval>
+                  <v:shape id="Text Box 2" o:spid="_x0000_s1038" type="#_x0000_t202" style="position:absolute;left:658;top:4023;width:9487;height:2847;visibility:visible;mso-wrap-style:square;v-text-anchor:top" o:gfxdata="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" filled="f" stroked="f" strokeweight=".5pt">
+                    <v:textbox inset="0,0,0,0">
+                      <w:txbxContent>
+                        <w:p>
+                          <w:pPr>
+                            <w:jc w:val="center"/>
+                            <w:rPr>
+                              <w:rFonts w:ascii="Consolas" w:hAnsi="Consolas"/>
+                            </w:rPr>
+                          </w:pPr>
+                          <w:r>
+                            <w:rPr>
+                              <w:rFonts w:ascii="Consolas" w:hAnsi="Consolas"/>
+                            </w:rPr>
+                            <w:t>[1 3]</w:t>
+                          </w:r>
+                        </w:p>
+                      </w:txbxContent>
+                    </v:textbox>
+                  </v:shape>
+                </v:group>
+                <v:group id="Group 3" o:spid="_x0000_s1039" style="position:absolute;left:18361;top:17995;width:9000;height:9000" coordsize="10800,10800" o:gfxdata="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">
+                  <v:oval id="Oval 1" o:spid="_x0000_s1040" style="position:absolute;width:10800;height:10800;visibility:visible;mso-wrap-style:square;v-text-anchor:middle" o:gfxdata="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" fillcolor="white [3201]" strokecolor="black [3200]" strokeweight="1.5pt">
+                    <v:stroke joinstyle="miter"/>
+                  </v:oval>
+                  <v:shape id="Text Box 2" o:spid="_x0000_s1041" type="#_x0000_t202" style="position:absolute;left:658;top:4023;width:9487;height:2847;visibility:visible;mso-wrap-style:square;v-text-anchor:top" o:gfxdata="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" filled="f" stroked="f" strokeweight=".5pt">
+                    <v:textbox inset="0,0,0,0">
+                      <w:txbxContent>
+                        <w:p>
+                          <w:pPr>
+                            <w:jc w:val="center"/>
+                            <w:rPr>
+                              <w:rFonts w:ascii="Consolas" w:hAnsi="Consolas"/>
+                            </w:rPr>
+                          </w:pPr>
+                          <w:r>
+                            <w:rPr>
+                              <w:rFonts w:ascii="Consolas" w:hAnsi="Consolas"/>
+                            </w:rPr>
+                            <w:t>[3]</w:t>
+                          </w:r>
+                        </w:p>
+                      </w:txbxContent>
+                    </v:textbox>
+                  </v:shape>
+                </v:group>
+                <v:group id="Group 3" o:spid="_x0000_s1042" style="position:absolute;left:28529;top:18288;width:9000;height:9000" coordsize="10800,10800" o:gfxdata="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">
+                  <v:oval id="Oval 1" o:spid="_x0000_s1043" style="position:absolute;width:10800;height:10800;visibility:visible;mso-wrap-style:square;v-text-anchor:middle" o:gfxdata="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" fillcolor="white [3201]" strokecolor="black [3200]" strokeweight="1.5pt">
+                    <v:stroke joinstyle="miter"/>
+                  </v:oval>
+                  <v:shape id="Text Box 2" o:spid="_x0000_s1044" type="#_x0000_t202" style="position:absolute;left:658;top:4023;width:9487;height:2847;visibility:visible;mso-wrap-style:square;v-text-anchor:top" o:gfxdata="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" filled="f" stroked="f" strokeweight=".5pt">
+                    <v:textbox inset="0,0,0,0">
+                      <w:txbxContent>
+                        <w:p>
+                          <w:pPr>
+                            <w:jc w:val="center"/>
+                            <w:rPr>
+                              <w:rFonts w:ascii="Consolas" w:hAnsi="Consolas"/>
+                            </w:rPr>
+                          </w:pPr>
+                          <w:r>
+                            <w:rPr>
+                              <w:rFonts w:ascii="Consolas" w:hAnsi="Consolas"/>
+                            </w:rPr>
+                            <w:t>[</w:t>
+                          </w:r>
+                          <w:r>
+                            <w:rPr>
+                              <w:rFonts w:ascii="Consolas" w:hAnsi="Consolas"/>
+                            </w:rPr>
+                            <w:t>2</w:t>
+                          </w:r>
+                          <w:r>
+                            <w:rPr>
+                              <w:rFonts w:ascii="Consolas" w:hAnsi="Consolas"/>
+                            </w:rPr>
+                            <w:t>]</w:t>
+                          </w:r>
+                        </w:p>
+                      </w:txbxContent>
+                    </v:textbox>
+                  </v:shape>
+                </v:group>
+                <v:group id="Group 3" o:spid="_x0000_s1045" style="position:absolute;left:39575;top:18288;width:8998;height:8997" coordsize="10800,10800" o:gfxdata="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">
+                  <v:oval id="Oval 1" o:spid="_x0000_s1046" style="position:absolute;width:10800;height:10800;visibility:visible;mso-wrap-style:square;v-text-anchor:middle" o:gfxdata="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" fillcolor="white [3201]" strokecolor="black [3200]" strokeweight="1.5pt">
+                    <v:stroke joinstyle="miter"/>
+                  </v:oval>
+                  <v:shape id="Text Box 2" o:spid="_x0000_s1047" type="#_x0000_t202" style="position:absolute;left:658;top:4023;width:9487;height:2847;visibility:visible;mso-wrap-style:square;v-text-anchor:top" o:gfxdata="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" filled="f" stroked="f" strokeweight=".5pt">
+                    <v:textbox inset="0,0,0,0">
+                      <w:txbxContent>
+                        <w:p>
+                          <w:pPr>
+                            <w:jc w:val="center"/>
+                            <w:rPr>
+                              <w:rFonts w:ascii="Consolas" w:hAnsi="Consolas"/>
+                            </w:rPr>
+                          </w:pPr>
+                          <w:r>
+                            <w:rPr>
+                              <w:rFonts w:ascii="Consolas" w:hAnsi="Consolas"/>
+                            </w:rPr>
+                            <w:t>[</w:t>
+                          </w:r>
+                          <w:r>
+                            <w:rPr>
+                              <w:rFonts w:ascii="Consolas" w:hAnsi="Consolas"/>
+                            </w:rPr>
+                            <w:t>1</w:t>
+                          </w:r>
+                          <w:r>
+                            <w:rPr>
+                              <w:rFonts w:ascii="Consolas" w:hAnsi="Consolas"/>
+                            </w:rPr>
+                            <w:t>]</w:t>
+                          </w:r>
+                        </w:p>
+                      </w:txbxContent>
+                    </v:textbox>
+                  </v:shape>
+                </v:group>
+                <v:group id="Group 3" o:spid="_x0000_s1048" style="position:absolute;top:27432;width:9000;height:9000" coordsize="10800,10800" o:gfxdata="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">
+                  <v:oval id="Oval 1" o:spid="_x0000_s1049" style="position:absolute;width:10800;height:10800;visibility:visible;mso-wrap-style:square;v-text-anchor:middle" o:gfxdata="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" fillcolor="white [3201]" strokecolor="black [3200]" strokeweight="1.5pt">
+                    <v:stroke joinstyle="miter"/>
+                  </v:oval>
+                  <v:shape id="Text Box 2" o:spid="_x0000_s1050" type="#_x0000_t202" style="position:absolute;left:658;top:4023;width:9487;height:2847;visibility:visible;mso-wrap-style:square;v-text-anchor:top" o:gfxdata="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" filled="f" stroked="f" strokeweight=".5pt">
+                    <v:textbox inset="0,0,0,0">
+                      <w:txbxContent>
+                        <w:p>
+                          <w:pPr>
+                            <w:jc w:val="center"/>
+                            <w:rPr>
+                              <w:rFonts w:ascii="Consolas" w:hAnsi="Consolas"/>
+                            </w:rPr>
+                          </w:pPr>
+                          <w:r>
+                            <w:rPr>
+                              <w:rFonts w:ascii="Consolas" w:hAnsi="Consolas"/>
+                            </w:rPr>
+                            <w:t>[1]</w:t>
+                          </w:r>
+                        </w:p>
+                      </w:txbxContent>
+                    </v:textbox>
+                  </v:shape>
+                </v:group>
+                <v:group id="Group 3" o:spid="_x0000_s1051" style="position:absolute;left:11558;top:27432;width:9000;height:9000" coordsize="10800,10800" o:gfxdata="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">
+                  <v:oval id="Oval 1" o:spid="_x0000_s1052" style="position:absolute;width:10800;height:10800;visibility:visible;mso-wrap-style:square;v-text-anchor:middle" o:gfxdata="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" fillcolor="white [3201]" strokecolor="black [3200]" strokeweight="1.5pt">
+                    <v:stroke joinstyle="miter"/>
+                  </v:oval>
+                  <v:shape id="Text Box 2" o:spid="_x0000_s1053" type="#_x0000_t202" style="position:absolute;left:658;top:4023;width:9487;height:2847;visibility:visible;mso-wrap-style:square;v-text-anchor:top" o:gfxdata="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" filled="f" stroked="f" strokeweight=".5pt">
+                    <v:textbox inset="0,0,0,0">
+                      <w:txbxContent>
+                        <w:p>
+                          <w:pPr>
+                            <w:jc w:val="center"/>
+                            <w:rPr>
+                              <w:rFonts w:ascii="Consolas" w:hAnsi="Consolas"/>
+                            </w:rPr>
+                          </w:pPr>
+                          <w:r>
+                            <w:rPr>
+                              <w:rFonts w:ascii="Consolas" w:hAnsi="Consolas"/>
+                            </w:rPr>
+                            <w:t>[</w:t>
+                          </w:r>
+                          <w:r>
+                            <w:rPr>
+                              <w:rFonts w:ascii="Consolas" w:hAnsi="Consolas"/>
+                            </w:rPr>
+                            <w:t>3</w:t>
+                          </w:r>
+                          <w:r>
+                            <w:rPr>
+                              <w:rFonts w:ascii="Consolas" w:hAnsi="Consolas"/>
+                            </w:rPr>
+                            <w:t>]</w:t>
+                          </w:r>
+                        </w:p>
+                      </w:txbxContent>
+                    </v:textbox>
+                  </v:shape>
+                </v:group>
+                <v:shapetype id="_x0000_t32" coordsize="21600,21600" o:spt="32" o:oned="t" path="m,l21600,21600e" filled="f">
+                  <v:path arrowok="t" fillok="f" o:connecttype="none"/>
+                  <o:lock v:ext="edit" shapetype="t"/>
+                </v:shapetype>
+                <v:shape id="Straight Arrow Connector 4" o:spid="_x0000_s1054" type="#_x0000_t32" style="position:absolute;left:20132;top:6876;width:3657;height:3511;flip:x;visibility:visible;mso-wrap-style:square" o:connectortype="straight" o:gfxdata="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" strokecolor="black [3200]" strokeweight="1.5pt">
+                  <v:stroke endarrow="block" joinstyle="miter"/>
+                </v:shape>
+                <v:shape id="Straight Arrow Connector 4" o:spid="_x0000_s1055" type="#_x0000_t32" style="position:absolute;left:12890;top:17117;width:1228;height:1311;flip:x;visibility:visible;mso-wrap-style:square" o:connectortype="straight" o:gfxdata="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" strokecolor="black [3200]" strokeweight="1.5pt">
+                  <v:stroke endarrow="block" joinstyle="miter"/>
+                </v:shape>
+                <v:shape id="Straight Arrow Connector 4" o:spid="_x0000_s1056" type="#_x0000_t32" style="position:absolute;left:6233;top:26261;width:1447;height:1530;flip:x;visibility:visible;mso-wrap-style:square" o:connectortype="straight" o:gfxdata="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" strokecolor="black [3200]" strokeweight="1.5pt">
+                  <v:stroke endarrow="block" joinstyle="miter"/>
+                </v:shape>
+                <v:shape id="Straight Arrow Connector 4" o:spid="_x0000_s1057" type="#_x0000_t32" style="position:absolute;left:31455;top:6876;width:3731;height:3218;visibility:visible;mso-wrap-style:square" o:connectortype="straight" o:gfxdata="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" strokecolor="black [3200]" strokeweight="1.5pt">
+                  <v:stroke endarrow="block" joinstyle="miter"/>
+                </v:shape>
+                <v:shape id="Straight Arrow Connector 4" o:spid="_x0000_s1058" type="#_x0000_t32" style="position:absolute;left:34030;top:17117;width:1552;height:1390;flip:x;visibility:visible;mso-wrap-style:square" o:connectortype="straight" o:gfxdata="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" strokecolor="black [3200]" strokeweight="1.5pt">
+                  <v:stroke endarrow="block" joinstyle="miter"/>
+                </v:shape>
+                <v:shape id="Straight Arrow Connector 4" o:spid="_x0000_s1059" type="#_x0000_t32" style="position:absolute;left:41257;top:16751;width:1463;height:1674;visibility:visible;mso-wrap-style:square" o:connectortype="straight" o:gfxdata="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" strokecolor="black [3200]" strokeweight="1.5pt">
+                  <v:stroke endarrow="block" joinstyle="miter"/>
+                </v:shape>
+                <v:shape id="Straight Arrow Connector 4" o:spid="_x0000_s1060" type="#_x0000_t32" style="position:absolute;left:13533;top:26334;width:1082;height:1317;visibility:visible;mso-wrap-style:square" o:connectortype="straight" o:gfxdata="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" strokecolor="black [3200]" strokeweight="1.5pt">
+                  <v:stroke endarrow="block" joinstyle="miter"/>
+                </v:shape>
+                <v:shape id="Straight Arrow Connector 4" o:spid="_x0000_s1061" type="#_x0000_t32" style="position:absolute;left:19604;top:16898;width:1317;height:1527;visibility:visible;mso-wrap-style:square" o:connectortype="straight" o:gfxdata="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" strokecolor="black [3200]" strokeweight="1.5pt">
+                  <v:stroke endarrow="block" joinstyle="miter"/>
+                </v:shape>
+                <w10:anchorlock/>
+              </v:group>
+            </w:pict>
+          </mc:Fallback>
+        </mc:AlternateContent>
+      </w:r>
+    </w:p>
+    <w:p>
+      <w:pPr>
+        <w:rPr>
+          <w:rFonts w:eastAsiaTheme="minorEastAsia"/>
+          <w:lang w:val="es-ES"/>
+        </w:rPr>
+      </w:pPr>
+      <w:r>
+        <w:rPr>
+          <w:rFonts w:eastAsiaTheme="minorEastAsia"/>
+          <w:lang w:val="es-ES"/>
+        </w:rPr>
+        <w:tab/>
+        <w:t>Todo nodo hoja tiene un valor, que es el contenido del arreglo de tamaño 1. En cambio, todo nodo que no sea hoja tiene dos valores adicionales: el mínimo del árbol izquierdo y el mínimo del árbol derecho.</w:t>
+      </w:r>
+    </w:p>
+    <w:p>
+      <w:pPr>
+        <w:rPr>
+          <w:rFonts w:eastAsiaTheme="minorEastAsia"/>
+          <w:lang w:val="es-ES"/>
+        </w:rPr>
+      </w:pPr>
+      <w:r>
+        <w:rPr>
+          <w:rFonts w:eastAsiaTheme="minorEastAsia"/>
+          <w:noProof/>
+          <w:lang w:val="es-ES"/>
+        </w:rPr>
+        <w:lastRenderedPageBreak/>
+        <mc:AlternateContent>
+          <mc:Choice Requires="wpg">
+            <w:drawing>
+              <wp:inline distT="0" distB="0" distL="0" distR="0" wp14:anchorId="4CE37AD6" wp14:editId="107EA511">
+                <wp:extent cx="5120462" cy="4447642"/>
+                <wp:effectExtent l="0" t="0" r="23495" b="10160"/>
+                <wp:docPr id="720196364" name="Group 6"/>
+                <wp:cNvGraphicFramePr/>
+                <a:graphic xmlns:a="http://schemas.openxmlformats.org/drawingml/2006/main">
+                  <a:graphicData uri="http://schemas.microsoft.com/office/word/2010/wordprocessingGroup">
+                    <wpg:wgp>
+                      <wpg:cNvGrpSpPr/>
+                      <wpg:grpSpPr>
+                        <a:xfrm>
+                          <a:off x="0" y="0"/>
+                          <a:ext cx="5120462" cy="4447642"/>
+                          <a:chOff x="0" y="0"/>
+                          <a:chExt cx="5120462" cy="4447642"/>
+                        </a:xfrm>
+                      </wpg:grpSpPr>
+                      <wps:wsp>
+                        <wps:cNvPr id="1977155400" name="Text Box 2"/>
+                        <wps:cNvSpPr txBox="1"/>
+                        <wps:spPr>
+                          <a:xfrm>
+                            <a:off x="2713939" y="0"/>
+                            <a:ext cx="775411" cy="475488"/>
+                          </a:xfrm>
+                          <a:prstGeom prst="rect">
+                            <a:avLst/>
+                          </a:prstGeom>
+                          <a:noFill/>
+                          <a:ln w="6350">
+                            <a:noFill/>
+                          </a:ln>
+                        </wps:spPr>
+                        <wps:txbx>
+                          <w:txbxContent>
+                            <w:p>
+                              <w:pPr>
+                                <w:spacing w:line="240" w:lineRule="auto"/>
+                                <w:jc w:val="left"/>
+                                <w:rPr>
+                                  <w:rFonts w:ascii="Consolas" w:hAnsi="Consolas"/>
+                                  <w:b/>
+                                  <w:bCs/>
+                                  <w:sz w:val="16"/>
+                                  <w:szCs w:val="16"/>
+                                </w:rPr>
+                              </w:pPr>
+                              <w:r>
+                                <w:rPr>
+                                  <w:rFonts w:ascii="Consolas" w:hAnsi="Consolas"/>
+                                  <w:b/>
+                                  <w:bCs/>
+                                  <w:sz w:val="16"/>
+                                  <w:szCs w:val="16"/>
+                                  <w:lang w:val="es-ES"/>
+                                </w:rPr>
+                                <w:t>min_left</w:t>
+                              </w:r>
+                              <w:r>
+                                <w:rPr>
+                                  <w:rFonts w:ascii="Consolas" w:hAnsi="Consolas"/>
+                                  <w:b/>
+                                  <w:bCs/>
+                                  <w:sz w:val="16"/>
+                                  <w:szCs w:val="16"/>
+                                </w:rPr>
+                                <w:t xml:space="preserve"> = 1</w:t>
+                              </w:r>
+                            </w:p>
+                            <w:p>
+                              <w:pPr>
+                                <w:spacing w:line="240" w:lineRule="auto"/>
+                                <w:jc w:val="left"/>
+                                <w:rPr>
+                                  <w:rFonts w:ascii="Consolas" w:hAnsi="Consolas"/>
+                                  <w:b/>
+                                  <w:bCs/>
+                                  <w:sz w:val="16"/>
+                                  <w:szCs w:val="16"/>
+                                  <w:lang w:val="es-ES"/>
+                                </w:rPr>
+                              </w:pPr>
+                              <w:r>
+                                <w:rPr>
+                                  <w:rFonts w:ascii="Consolas" w:hAnsi="Consolas"/>
+                                  <w:b/>
+                                  <w:bCs/>
+                                  <w:sz w:val="16"/>
+                                  <w:szCs w:val="16"/>
+                                  <w:lang w:val="es-ES"/>
+                                </w:rPr>
+                                <w:t>min_right = 1</w:t>
+                              </w:r>
+                            </w:p>
+                          </w:txbxContent>
+                        </wps:txbx>
+                        <wps:bodyPr rot="0" spcFirstLastPara="0" vertOverflow="overflow" horzOverflow="overflow" vert="horz" wrap="square" lIns="0" tIns="0" rIns="0" bIns="0" numCol="1" spcCol="0" rtlCol="0" fromWordArt="0" anchor="t" anchorCtr="0" forceAA="0" compatLnSpc="1">
+                          <a:prstTxWarp prst="textNoShape">
+                            <a:avLst/>
+                          </a:prstTxWarp>
+                          <a:noAutofit/>
+                        </wps:bodyPr>
+                      </wps:wsp>
+                      <wps:wsp>
+                        <wps:cNvPr id="112427493" name="Text Box 2"/>
+                        <wps:cNvSpPr txBox="1"/>
+                        <wps:spPr>
+                          <a:xfrm>
+                            <a:off x="1550822" y="892455"/>
+                            <a:ext cx="775411" cy="475488"/>
+                          </a:xfrm>
+                          <a:prstGeom prst="rect">
+                            <a:avLst/>
+                          </a:prstGeom>
+                          <a:noFill/>
+                          <a:ln w="6350">
+                            <a:noFill/>
+                          </a:ln>
+                        </wps:spPr>
+                        <wps:txbx>
+                          <w:txbxContent>
+                            <w:p>
+                              <w:pPr>
+                                <w:spacing w:line="240" w:lineRule="auto"/>
+                                <w:jc w:val="left"/>
+                                <w:rPr>
+                                  <w:rFonts w:ascii="Consolas" w:hAnsi="Consolas"/>
+                                  <w:b/>
+                                  <w:bCs/>
+                                  <w:sz w:val="16"/>
+                                  <w:szCs w:val="16"/>
+                                </w:rPr>
+                              </w:pPr>
+                              <w:r>
+                                <w:rPr>
+                                  <w:rFonts w:ascii="Consolas" w:hAnsi="Consolas"/>
+                                  <w:b/>
+                                  <w:bCs/>
+                                  <w:sz w:val="16"/>
+                                  <w:szCs w:val="16"/>
+                                  <w:lang w:val="es-ES"/>
+                                </w:rPr>
+                                <w:t>min_left</w:t>
+                              </w:r>
+                              <w:r>
+                                <w:rPr>
+                                  <w:rFonts w:ascii="Consolas" w:hAnsi="Consolas"/>
+                                  <w:b/>
+                                  <w:bCs/>
+                                  <w:sz w:val="16"/>
+                                  <w:szCs w:val="16"/>
+                                </w:rPr>
+                                <w:t xml:space="preserve"> = 1</w:t>
+                              </w:r>
+                            </w:p>
+                            <w:p>
+                              <w:pPr>
+                                <w:spacing w:line="240" w:lineRule="auto"/>
+                                <w:jc w:val="left"/>
+                                <w:rPr>
+                                  <w:rFonts w:ascii="Consolas" w:hAnsi="Consolas"/>
+                                  <w:b/>
+                                  <w:bCs/>
+                                  <w:sz w:val="16"/>
+                                  <w:szCs w:val="16"/>
+                                  <w:lang w:val="es-ES"/>
+                                </w:rPr>
+                              </w:pPr>
+                              <w:r>
+                                <w:rPr>
+                                  <w:rFonts w:ascii="Consolas" w:hAnsi="Consolas"/>
+                                  <w:b/>
+                                  <w:bCs/>
+                                  <w:sz w:val="16"/>
+                                  <w:szCs w:val="16"/>
+                                  <w:lang w:val="es-ES"/>
+                                </w:rPr>
+                                <w:t xml:space="preserve">min_right = </w:t>
+                              </w:r>
+                              <w:r>
+                                <w:rPr>
+                                  <w:rFonts w:ascii="Consolas" w:hAnsi="Consolas"/>
+                                  <w:b/>
+                                  <w:bCs/>
+                                  <w:sz w:val="16"/>
+                                  <w:szCs w:val="16"/>
+                                  <w:lang w:val="es-ES"/>
+                                </w:rPr>
+                                <w:t>3</w:t>
+                              </w:r>
+                            </w:p>
+                          </w:txbxContent>
+                        </wps:txbx>
+                        <wps:bodyPr rot="0" spcFirstLastPara="0" vertOverflow="overflow" horzOverflow="overflow" vert="horz" wrap="square" lIns="0" tIns="0" rIns="0" bIns="0" numCol="1" spcCol="0" rtlCol="0" fromWordArt="0" anchor="t" anchorCtr="0" forceAA="0" compatLnSpc="1">
+                          <a:prstTxWarp prst="textNoShape">
+                            <a:avLst/>
+                          </a:prstTxWarp>
+                          <a:noAutofit/>
+                        </wps:bodyPr>
+                      </wps:wsp>
+                      <wps:wsp>
+                        <wps:cNvPr id="1959994137" name="Text Box 2"/>
+                        <wps:cNvSpPr txBox="1"/>
+                        <wps:spPr>
+                          <a:xfrm>
+                            <a:off x="665683" y="1880007"/>
+                            <a:ext cx="775411" cy="475488"/>
+                          </a:xfrm>
+                          <a:prstGeom prst="rect">
+                            <a:avLst/>
+                          </a:prstGeom>
+                          <a:noFill/>
+                          <a:ln w="6350">
+                            <a:noFill/>
+                          </a:ln>
+                        </wps:spPr>
+                        <wps:txbx>
+                          <w:txbxContent>
+                            <w:p>
+                              <w:pPr>
+                                <w:spacing w:line="240" w:lineRule="auto"/>
+                                <w:jc w:val="left"/>
+                                <w:rPr>
+                                  <w:rFonts w:ascii="Consolas" w:hAnsi="Consolas"/>
+                                  <w:b/>
+                                  <w:bCs/>
+                                  <w:sz w:val="16"/>
+                                  <w:szCs w:val="16"/>
+                                </w:rPr>
+                              </w:pPr>
+                              <w:r>
+                                <w:rPr>
+                                  <w:rFonts w:ascii="Consolas" w:hAnsi="Consolas"/>
+                                  <w:b/>
+                                  <w:bCs/>
+                                  <w:sz w:val="16"/>
+                                  <w:szCs w:val="16"/>
+                                  <w:lang w:val="es-ES"/>
+                                </w:rPr>
+                                <w:t>min_left</w:t>
+                              </w:r>
+                              <w:r>
+                                <w:rPr>
+                                  <w:rFonts w:ascii="Consolas" w:hAnsi="Consolas"/>
+                                  <w:b/>
+                                  <w:bCs/>
+                                  <w:sz w:val="16"/>
+                                  <w:szCs w:val="16"/>
+                                </w:rPr>
+                                <w:t xml:space="preserve"> = 1</w:t>
+                              </w:r>
+                            </w:p>
+                            <w:p>
+                              <w:pPr>
+                                <w:spacing w:line="240" w:lineRule="auto"/>
+                                <w:jc w:val="left"/>
+                                <w:rPr>
+                                  <w:rFonts w:ascii="Consolas" w:hAnsi="Consolas"/>
+                                  <w:b/>
+                                  <w:bCs/>
+                                  <w:sz w:val="16"/>
+                                  <w:szCs w:val="16"/>
+                                  <w:lang w:val="es-ES"/>
+                                </w:rPr>
+                              </w:pPr>
+                              <w:r>
+                                <w:rPr>
+                                  <w:rFonts w:ascii="Consolas" w:hAnsi="Consolas"/>
+                                  <w:b/>
+                                  <w:bCs/>
+                                  <w:sz w:val="16"/>
+                                  <w:szCs w:val="16"/>
+                                  <w:lang w:val="es-ES"/>
+                                </w:rPr>
+                                <w:t xml:space="preserve">min_right = </w:t>
+                              </w:r>
+                              <w:r>
+                                <w:rPr>
+                                  <w:rFonts w:ascii="Consolas" w:hAnsi="Consolas"/>
+                                  <w:b/>
+                                  <w:bCs/>
+                                  <w:sz w:val="16"/>
+                                  <w:szCs w:val="16"/>
+                                  <w:lang w:val="es-ES"/>
+                                </w:rPr>
+                                <w:t>3</w:t>
+                              </w:r>
+                            </w:p>
+                          </w:txbxContent>
+                        </wps:txbx>
+                        <wps:bodyPr rot="0" spcFirstLastPara="0" vertOverflow="overflow" horzOverflow="overflow" vert="horz" wrap="square" lIns="0" tIns="0" rIns="0" bIns="0" numCol="1" spcCol="0" rtlCol="0" fromWordArt="0" anchor="t" anchorCtr="0" forceAA="0" compatLnSpc="1">
+                          <a:prstTxWarp prst="textNoShape">
+                            <a:avLst/>
+                          </a:prstTxWarp>
+                          <a:noAutofit/>
+                        </wps:bodyPr>
+                      </wps:wsp>
+                      <wps:wsp>
+                        <wps:cNvPr id="1641593568" name="Text Box 2"/>
+                        <wps:cNvSpPr txBox="1"/>
+                        <wps:spPr>
+                          <a:xfrm>
+                            <a:off x="0" y="3021178"/>
+                            <a:ext cx="636423" cy="226771"/>
+                          </a:xfrm>
+                          <a:prstGeom prst="rect">
+                            <a:avLst/>
+                          </a:prstGeom>
+                          <a:noFill/>
+                          <a:ln w="6350">
+                            <a:noFill/>
+                          </a:ln>
+                        </wps:spPr>
+                        <wps:txbx>
+                          <w:txbxContent>
+                            <w:p>
+                              <w:pPr>
+                                <w:spacing w:line="240" w:lineRule="auto"/>
+                                <w:jc w:val="left"/>
+                                <w:rPr>
+                                  <w:rFonts w:ascii="Consolas" w:hAnsi="Consolas"/>
+                                  <w:b/>
+                                  <w:bCs/>
+                                  <w:sz w:val="16"/>
+                                  <w:szCs w:val="16"/>
+                                </w:rPr>
+                              </w:pPr>
+                              <w:r>
+                                <w:rPr>
+                                  <w:rFonts w:ascii="Consolas" w:hAnsi="Consolas"/>
+                                  <w:b/>
+                                  <w:bCs/>
+                                  <w:sz w:val="16"/>
+                                  <w:szCs w:val="16"/>
+                                </w:rPr>
+                                <w:t xml:space="preserve">value </w:t>
+                              </w:r>
+                              <w:r>
+                                <w:rPr>
+                                  <w:rFonts w:ascii="Consolas" w:hAnsi="Consolas"/>
+                                  <w:b/>
+                                  <w:bCs/>
+                                  <w:sz w:val="16"/>
+                                  <w:szCs w:val="16"/>
+                                </w:rPr>
+                                <w:t>= 1</w:t>
+                              </w:r>
+                            </w:p>
+                            <w:p>
+                              <w:pPr>
+                                <w:spacing w:line="240" w:lineRule="auto"/>
+                                <w:jc w:val="left"/>
+                                <w:rPr>
+                                  <w:rFonts w:ascii="Consolas" w:hAnsi="Consolas"/>
+                                  <w:b/>
+                                  <w:bCs/>
+                                  <w:sz w:val="16"/>
+                                  <w:szCs w:val="16"/>
+                                  <w:lang w:val="es-ES"/>
+                                </w:rPr>
+                              </w:pPr>
+                            </w:p>
+                          </w:txbxContent>
+                        </wps:txbx>
+                        <wps:bodyPr rot="0" spcFirstLastPara="0" vertOverflow="overflow" horzOverflow="overflow" vert="horz" wrap="square" lIns="0" tIns="0" rIns="0" bIns="0" numCol="1" spcCol="0" rtlCol="0" fromWordArt="0" anchor="t" anchorCtr="0" forceAA="0" compatLnSpc="1">
+                          <a:prstTxWarp prst="textNoShape">
+                            <a:avLst/>
+                          </a:prstTxWarp>
+                          <a:noAutofit/>
+                        </wps:bodyPr>
+                      </wps:wsp>
+                      <wps:wsp>
+                        <wps:cNvPr id="1865900303" name="Text Box 2"/>
+                        <wps:cNvSpPr txBox="1"/>
+                        <wps:spPr>
+                          <a:xfrm>
+                            <a:off x="4016045" y="892455"/>
+                            <a:ext cx="775411" cy="475488"/>
+                          </a:xfrm>
+                          <a:prstGeom prst="rect">
+                            <a:avLst/>
+                          </a:prstGeom>
+                          <a:noFill/>
+                          <a:ln w="6350">
+                            <a:noFill/>
+                          </a:ln>
+                        </wps:spPr>
+                        <wps:txbx>
+                          <w:txbxContent>
+                            <w:p>
+                              <w:pPr>
+                                <w:spacing w:line="240" w:lineRule="auto"/>
+                                <w:jc w:val="left"/>
+                                <w:rPr>
+                                  <w:rFonts w:ascii="Consolas" w:hAnsi="Consolas"/>
+                                  <w:b/>
+                                  <w:bCs/>
+                                  <w:sz w:val="16"/>
+                                  <w:szCs w:val="16"/>
+                                </w:rPr>
+                              </w:pPr>
+                              <w:r>
+                                <w:rPr>
+                                  <w:rFonts w:ascii="Consolas" w:hAnsi="Consolas"/>
+                                  <w:b/>
+                                  <w:bCs/>
+                                  <w:sz w:val="16"/>
+                                  <w:szCs w:val="16"/>
+                                  <w:lang w:val="es-ES"/>
+                                </w:rPr>
+                                <w:t>min_left</w:t>
+                              </w:r>
+                              <w:r>
+                                <w:rPr>
+                                  <w:rFonts w:ascii="Consolas" w:hAnsi="Consolas"/>
+                                  <w:b/>
+                                  <w:bCs/>
+                                  <w:sz w:val="16"/>
+                                  <w:szCs w:val="16"/>
+                                </w:rPr>
+                                <w:t xml:space="preserve"> = </w:t>
+                              </w:r>
+                              <w:r>
+                                <w:rPr>
+                                  <w:rFonts w:ascii="Consolas" w:hAnsi="Consolas"/>
+                                  <w:b/>
+                                  <w:bCs/>
+                                  <w:sz w:val="16"/>
+                                  <w:szCs w:val="16"/>
+                                </w:rPr>
+                                <w:t>2</w:t>
+                              </w:r>
+                            </w:p>
+                            <w:p>
+                              <w:pPr>
+                                <w:spacing w:line="240" w:lineRule="auto"/>
+                                <w:jc w:val="left"/>
+                                <w:rPr>
+                                  <w:rFonts w:ascii="Consolas" w:hAnsi="Consolas"/>
+                                  <w:b/>
+                                  <w:bCs/>
+                                  <w:sz w:val="16"/>
+                                  <w:szCs w:val="16"/>
+                                  <w:lang w:val="es-ES"/>
+                                </w:rPr>
+                              </w:pPr>
+                              <w:r>
+                                <w:rPr>
+                                  <w:rFonts w:ascii="Consolas" w:hAnsi="Consolas"/>
+                                  <w:b/>
+                                  <w:bCs/>
+                                  <w:sz w:val="16"/>
+                                  <w:szCs w:val="16"/>
+                                  <w:lang w:val="es-ES"/>
+                                </w:rPr>
+                                <w:t xml:space="preserve">min_right = </w:t>
+                              </w:r>
+                              <w:r>
+                                <w:rPr>
+                                  <w:rFonts w:ascii="Consolas" w:hAnsi="Consolas"/>
+                                  <w:b/>
+                                  <w:bCs/>
+                                  <w:sz w:val="16"/>
+                                  <w:szCs w:val="16"/>
+                                  <w:lang w:val="es-ES"/>
+                                </w:rPr>
+                                <w:t>1</w:t>
+                              </w:r>
+                            </w:p>
+                          </w:txbxContent>
+                        </wps:txbx>
+                        <wps:bodyPr rot="0" spcFirstLastPara="0" vertOverflow="overflow" horzOverflow="overflow" vert="horz" wrap="square" lIns="0" tIns="0" rIns="0" bIns="0" numCol="1" spcCol="0" rtlCol="0" fromWordArt="0" anchor="t" anchorCtr="0" forceAA="0" compatLnSpc="1">
+                          <a:prstTxWarp prst="textNoShape">
+                            <a:avLst/>
+                          </a:prstTxWarp>
+                          <a:noAutofit/>
+                        </wps:bodyPr>
+                      </wps:wsp>
+                      <wps:wsp>
+                        <wps:cNvPr id="1455722033" name="Text Box 2"/>
+                        <wps:cNvSpPr txBox="1"/>
+                        <wps:spPr>
+                          <a:xfrm>
+                            <a:off x="1602029" y="4220871"/>
+                            <a:ext cx="636423" cy="226771"/>
+                          </a:xfrm>
+                          <a:prstGeom prst="rect">
+                            <a:avLst/>
+                          </a:prstGeom>
+                          <a:noFill/>
+                          <a:ln w="6350">
+                            <a:noFill/>
+                          </a:ln>
+                        </wps:spPr>
+                        <wps:txbx>
+                          <w:txbxContent>
+                            <w:p>
+                              <w:pPr>
+                                <w:spacing w:line="240" w:lineRule="auto"/>
+                                <w:jc w:val="left"/>
+                                <w:rPr>
+                                  <w:rFonts w:ascii="Consolas" w:hAnsi="Consolas"/>
+                                  <w:b/>
+                                  <w:bCs/>
+                                  <w:sz w:val="16"/>
+                                  <w:szCs w:val="16"/>
+                                </w:rPr>
+                              </w:pPr>
+                              <w:r>
+                                <w:rPr>
+                                  <w:rFonts w:ascii="Consolas" w:hAnsi="Consolas"/>
+                                  <w:b/>
+                                  <w:bCs/>
+                                  <w:sz w:val="16"/>
+                                  <w:szCs w:val="16"/>
+                                </w:rPr>
+                                <w:t xml:space="preserve">value </w:t>
+                              </w:r>
+                              <w:r>
+                                <w:rPr>
+                                  <w:rFonts w:ascii="Consolas" w:hAnsi="Consolas"/>
+                                  <w:b/>
+                                  <w:bCs/>
+                                  <w:sz w:val="16"/>
+                                  <w:szCs w:val="16"/>
+                                </w:rPr>
+                                <w:t xml:space="preserve">= </w:t>
+                              </w:r>
+                              <w:r>
+                                <w:rPr>
+                                  <w:rFonts w:ascii="Consolas" w:hAnsi="Consolas"/>
+                                  <w:b/>
+                                  <w:bCs/>
+                                  <w:sz w:val="16"/>
+                                  <w:szCs w:val="16"/>
+                                </w:rPr>
+                                <w:t>3</w:t>
+                              </w:r>
+                            </w:p>
+                            <w:p>
+                              <w:pPr>
+                                <w:spacing w:line="240" w:lineRule="auto"/>
+                                <w:jc w:val="left"/>
+                                <w:rPr>
+                                  <w:rFonts w:ascii="Consolas" w:hAnsi="Consolas"/>
+                                  <w:b/>
+                                  <w:bCs/>
+                                  <w:sz w:val="16"/>
+                                  <w:szCs w:val="16"/>
+                                  <w:lang w:val="es-ES"/>
+                                </w:rPr>
+                              </w:pPr>
+                            </w:p>
+                          </w:txbxContent>
+                        </wps:txbx>
+                        <wps:bodyPr rot="0" spcFirstLastPara="0" vertOverflow="overflow" horzOverflow="overflow" vert="horz" wrap="square" lIns="0" tIns="0" rIns="0" bIns="0" numCol="1" spcCol="0" rtlCol="0" fromWordArt="0" anchor="t" anchorCtr="0" forceAA="0" compatLnSpc="1">
+                          <a:prstTxWarp prst="textNoShape">
+                            <a:avLst/>
+                          </a:prstTxWarp>
+                          <a:noAutofit/>
+                        </wps:bodyPr>
+                      </wps:wsp>
+                      <wps:wsp>
+                        <wps:cNvPr id="1854975266" name="Text Box 2"/>
+                        <wps:cNvSpPr txBox="1"/>
+                        <wps:spPr>
+                          <a:xfrm>
+                            <a:off x="2450592" y="2070202"/>
+                            <a:ext cx="636423" cy="226771"/>
+                          </a:xfrm>
+                          <a:prstGeom prst="rect">
+                            <a:avLst/>
+                          </a:prstGeom>
+                          <a:noFill/>
+                          <a:ln w="6350">
+                            <a:noFill/>
+                          </a:ln>
+                        </wps:spPr>
+                        <wps:txbx>
+                          <w:txbxContent>
+                            <w:p>
+                              <w:pPr>
+                                <w:spacing w:line="240" w:lineRule="auto"/>
+                                <w:jc w:val="left"/>
+                                <w:rPr>
+                                  <w:rFonts w:ascii="Consolas" w:hAnsi="Consolas"/>
+                                  <w:b/>
+                                  <w:bCs/>
+                                  <w:sz w:val="16"/>
+                                  <w:szCs w:val="16"/>
+                                </w:rPr>
+                              </w:pPr>
+                              <w:r>
+                                <w:rPr>
+                                  <w:rFonts w:ascii="Consolas" w:hAnsi="Consolas"/>
+                                  <w:b/>
+                                  <w:bCs/>
+                                  <w:sz w:val="16"/>
+                                  <w:szCs w:val="16"/>
+                                </w:rPr>
+                                <w:t xml:space="preserve">value </w:t>
+                              </w:r>
+                              <w:r>
+                                <w:rPr>
+                                  <w:rFonts w:ascii="Consolas" w:hAnsi="Consolas"/>
+                                  <w:b/>
+                                  <w:bCs/>
+                                  <w:sz w:val="16"/>
+                                  <w:szCs w:val="16"/>
+                                </w:rPr>
+                                <w:t xml:space="preserve">= </w:t>
+                              </w:r>
+                              <w:r>
+                                <w:rPr>
+                                  <w:rFonts w:ascii="Consolas" w:hAnsi="Consolas"/>
+                                  <w:b/>
+                                  <w:bCs/>
+                                  <w:sz w:val="16"/>
+                                  <w:szCs w:val="16"/>
+                                </w:rPr>
+                                <w:t>3</w:t>
+                              </w:r>
+                            </w:p>
+                            <w:p>
+                              <w:pPr>
+                                <w:spacing w:line="240" w:lineRule="auto"/>
+                                <w:jc w:val="left"/>
+                                <w:rPr>
+                                  <w:rFonts w:ascii="Consolas" w:hAnsi="Consolas"/>
+                                  <w:b/>
+                                  <w:bCs/>
+                                  <w:sz w:val="16"/>
+                                  <w:szCs w:val="16"/>
+                                  <w:lang w:val="es-ES"/>
+                                </w:rPr>
+                              </w:pPr>
+                            </w:p>
+                          </w:txbxContent>
+                        </wps:txbx>
+                        <wps:bodyPr rot="0" spcFirstLastPara="0" vertOverflow="overflow" horzOverflow="overflow" vert="horz" wrap="square" lIns="0" tIns="0" rIns="0" bIns="0" numCol="1" spcCol="0" rtlCol="0" fromWordArt="0" anchor="t" anchorCtr="0" forceAA="0" compatLnSpc="1">
+                          <a:prstTxWarp prst="textNoShape">
+                            <a:avLst/>
+                          </a:prstTxWarp>
+                          <a:noAutofit/>
+                        </wps:bodyPr>
+                      </wps:wsp>
+                      <wps:wsp>
+                        <wps:cNvPr id="1148804805" name="Text Box 2"/>
+                        <wps:cNvSpPr txBox="1"/>
+                        <wps:spPr>
+                          <a:xfrm>
+                            <a:off x="3211373" y="3247949"/>
+                            <a:ext cx="636423" cy="226771"/>
+                          </a:xfrm>
+                          <a:prstGeom prst="rect">
+                            <a:avLst/>
+                          </a:prstGeom>
+                          <a:noFill/>
+                          <a:ln w="6350">
+                            <a:noFill/>
+                          </a:ln>
+                        </wps:spPr>
+                        <wps:txbx>
+                          <w:txbxContent>
+                            <w:p>
+                              <w:pPr>
+                                <w:spacing w:line="240" w:lineRule="auto"/>
+                                <w:jc w:val="left"/>
+                                <w:rPr>
+                                  <w:rFonts w:ascii="Consolas" w:hAnsi="Consolas"/>
+                                  <w:b/>
+                                  <w:bCs/>
+                                  <w:sz w:val="16"/>
+                                  <w:szCs w:val="16"/>
+                                </w:rPr>
+                              </w:pPr>
+                              <w:r>
+                                <w:rPr>
+                                  <w:rFonts w:ascii="Consolas" w:hAnsi="Consolas"/>
+                                  <w:b/>
+                                  <w:bCs/>
+                                  <w:sz w:val="16"/>
+                                  <w:szCs w:val="16"/>
+                                </w:rPr>
+                                <w:t xml:space="preserve">value </w:t>
+                              </w:r>
+                              <w:r>
+                                <w:rPr>
+                                  <w:rFonts w:ascii="Consolas" w:hAnsi="Consolas"/>
+                                  <w:b/>
+                                  <w:bCs/>
+                                  <w:sz w:val="16"/>
+                                  <w:szCs w:val="16"/>
+                                </w:rPr>
+                                <w:t xml:space="preserve">= </w:t>
+                              </w:r>
+                              <w:r>
+                                <w:rPr>
+                                  <w:rFonts w:ascii="Consolas" w:hAnsi="Consolas"/>
+                                  <w:b/>
+                                  <w:bCs/>
+                                  <w:sz w:val="16"/>
+                                  <w:szCs w:val="16"/>
+                                </w:rPr>
+                                <w:t>2</w:t>
+                              </w:r>
+                            </w:p>
+                            <w:p>
+                              <w:pPr>
+                                <w:spacing w:line="240" w:lineRule="auto"/>
+                                <w:jc w:val="left"/>
+                                <w:rPr>
+                                  <w:rFonts w:ascii="Consolas" w:hAnsi="Consolas"/>
+                                  <w:b/>
+                                  <w:bCs/>
+                                  <w:sz w:val="16"/>
+                                  <w:szCs w:val="16"/>
+                                  <w:lang w:val="es-ES"/>
+                                </w:rPr>
+                              </w:pPr>
+                            </w:p>
+                          </w:txbxContent>
+                        </wps:txbx>
+                        <wps:bodyPr rot="0" spcFirstLastPara="0" vertOverflow="overflow" horzOverflow="overflow" vert="horz" wrap="square" lIns="0" tIns="0" rIns="0" bIns="0" numCol="1" spcCol="0" rtlCol="0" fromWordArt="0" anchor="t" anchorCtr="0" forceAA="0" compatLnSpc="1">
+                          <a:prstTxWarp prst="textNoShape">
+                            <a:avLst/>
+                          </a:prstTxWarp>
+                          <a:noAutofit/>
+                        </wps:bodyPr>
+                      </wps:wsp>
+                      <wps:wsp>
+                        <wps:cNvPr id="539360485" name="Text Box 2"/>
+                        <wps:cNvSpPr txBox="1"/>
+                        <wps:spPr>
+                          <a:xfrm>
+                            <a:off x="4447641" y="3269895"/>
+                            <a:ext cx="636423" cy="226771"/>
+                          </a:xfrm>
+                          <a:prstGeom prst="rect">
+                            <a:avLst/>
+                          </a:prstGeom>
+                          <a:noFill/>
+                          <a:ln w="6350">
+                            <a:noFill/>
+                          </a:ln>
+                        </wps:spPr>
+                        <wps:txbx>
+                          <w:txbxContent>
+                            <w:p>
+                              <w:pPr>
+                                <w:spacing w:line="240" w:lineRule="auto"/>
+                                <w:jc w:val="left"/>
+                                <w:rPr>
+                                  <w:rFonts w:ascii="Consolas" w:hAnsi="Consolas"/>
+                                  <w:b/>
+                                  <w:bCs/>
+                                  <w:sz w:val="16"/>
+                                  <w:szCs w:val="16"/>
+                                </w:rPr>
+                              </w:pPr>
+                              <w:r>
+                                <w:rPr>
+                                  <w:rFonts w:ascii="Consolas" w:hAnsi="Consolas"/>
+                                  <w:b/>
+                                  <w:bCs/>
+                                  <w:sz w:val="16"/>
+                                  <w:szCs w:val="16"/>
+                                </w:rPr>
+                                <w:t xml:space="preserve">value </w:t>
+                              </w:r>
+                              <w:r>
+                                <w:rPr>
+                                  <w:rFonts w:ascii="Consolas" w:hAnsi="Consolas"/>
+                                  <w:b/>
+                                  <w:bCs/>
+                                  <w:sz w:val="16"/>
+                                  <w:szCs w:val="16"/>
+                                </w:rPr>
+                                <w:t xml:space="preserve">= </w:t>
+                              </w:r>
+                              <w:r>
+                                <w:rPr>
+                                  <w:rFonts w:ascii="Consolas" w:hAnsi="Consolas"/>
+                                  <w:b/>
+                                  <w:bCs/>
+                                  <w:sz w:val="16"/>
+                                  <w:szCs w:val="16"/>
+                                </w:rPr>
+                                <w:t>1</w:t>
+                              </w:r>
+                            </w:p>
+                            <w:p>
+                              <w:pPr>
+                                <w:spacing w:line="240" w:lineRule="auto"/>
+                                <w:jc w:val="left"/>
+                                <w:rPr>
+                                  <w:rFonts w:ascii="Consolas" w:hAnsi="Consolas"/>
+                                  <w:b/>
+                                  <w:bCs/>
+                                  <w:sz w:val="16"/>
+                                  <w:szCs w:val="16"/>
+                                  <w:lang w:val="es-ES"/>
+                                </w:rPr>
+                              </w:pPr>
+                            </w:p>
+                          </w:txbxContent>
+                        </wps:txbx>
+                        <wps:bodyPr rot="0" spcFirstLastPara="0" vertOverflow="overflow" horzOverflow="overflow" vert="horz" wrap="square" lIns="0" tIns="0" rIns="0" bIns="0" numCol="1" spcCol="0" rtlCol="0" fromWordArt="0" anchor="t" anchorCtr="0" forceAA="0" compatLnSpc="1">
+                          <a:prstTxWarp prst="textNoShape">
+                            <a:avLst/>
+                          </a:prstTxWarp>
+                          <a:noAutofit/>
+                        </wps:bodyPr>
+                      </wps:wsp>
+                      <wpg:grpSp>
+                        <wpg:cNvPr id="1077319623" name="Group 5"/>
+                        <wpg:cNvGrpSpPr/>
+                        <wpg:grpSpPr>
+                          <a:xfrm>
+                            <a:off x="263347" y="482803"/>
+                            <a:ext cx="4857115" cy="3642995"/>
+                            <a:chOff x="0" y="0"/>
+                            <a:chExt cx="4857319" cy="3643200"/>
+                          </a:xfrm>
+                        </wpg:grpSpPr>
+                        <wpg:grpSp>
+                          <wpg:cNvPr id="2117557621" name="Group 3"/>
+                          <wpg:cNvGrpSpPr/>
+                          <wpg:grpSpPr>
+                            <a:xfrm>
+                              <a:off x="2289658" y="0"/>
+                              <a:ext cx="947709" cy="900000"/>
+                              <a:chOff x="-17558" y="0"/>
+                              <a:chExt cx="1137251" cy="1080000"/>
+                            </a:xfrm>
+                          </wpg:grpSpPr>
+                          <wps:wsp>
+                            <wps:cNvPr id="1897941708" name="Oval 1"/>
+                            <wps:cNvSpPr/>
+                            <wps:spPr>
+                              <a:xfrm>
+                                <a:off x="0" y="0"/>
+                                <a:ext cx="1080000" cy="1080000"/>
+                              </a:xfrm>
+                              <a:prstGeom prst="ellipse">
+                                <a:avLst/>
+                              </a:prstGeom>
+                            </wps:spPr>
+                            <wps:style>
+                              <a:lnRef idx="2">
+                                <a:schemeClr val="dk1"/>
+                              </a:lnRef>
+                              <a:fillRef idx="1">
+                                <a:schemeClr val="lt1"/>
+                              </a:fillRef>
+                              <a:effectRef idx="0">
+                                <a:schemeClr val="dk1"/>
+                              </a:effectRef>
+                              <a:fontRef idx="minor">
+                                <a:schemeClr val="dk1"/>
+                              </a:fontRef>
+                            </wps:style>
+                            <wps:bodyPr rot="0" spcFirstLastPara="0" vertOverflow="overflow" horzOverflow="overflow" vert="horz" wrap="square" lIns="91440" tIns="45720" rIns="91440" bIns="45720" numCol="1" spcCol="0" rtlCol="0" fromWordArt="0" anchor="ctr" anchorCtr="0" forceAA="0" compatLnSpc="1">
+                              <a:prstTxWarp prst="textNoShape">
+                                <a:avLst/>
+                              </a:prstTxWarp>
+                              <a:noAutofit/>
+                            </wps:bodyPr>
+                          </wps:wsp>
+                          <wps:wsp>
+                            <wps:cNvPr id="1081649152" name="Text Box 2"/>
+                            <wps:cNvSpPr txBox="1"/>
+                            <wps:spPr>
+                              <a:xfrm>
+                                <a:off x="-17558" y="406627"/>
+                                <a:ext cx="1137251" cy="284672"/>
+                              </a:xfrm>
+                              <a:prstGeom prst="rect">
+                                <a:avLst/>
+                              </a:prstGeom>
+                              <a:noFill/>
+                              <a:ln w="6350">
+                                <a:noFill/>
+                              </a:ln>
+                            </wps:spPr>
+                            <wps:txbx>
+                              <w:txbxContent>
+                                <w:p>
+                                  <w:pPr>
+                                    <w:jc w:val="center"/>
+                                    <w:rPr>
+                                      <w:rFonts w:ascii="Consolas" w:hAnsi="Consolas"/>
+                                    </w:rPr>
+                                  </w:pPr>
+                                  <w:r>
+                                    <w:rPr>
+                                      <w:rFonts w:ascii="Consolas" w:hAnsi="Consolas"/>
+                                    </w:rPr>
+                                    <w:t>[1 3 3 2 1]</w:t>
+                                  </w:r>
+                                </w:p>
+                              </w:txbxContent>
+                            </wps:txbx>
+                            <wps:bodyPr rot="0" spcFirstLastPara="0" vertOverflow="overflow" horzOverflow="overflow" vert="horz" wrap="square" lIns="0" tIns="0" rIns="0" bIns="0" numCol="1" spcCol="0" rtlCol="0" fromWordArt="0" anchor="t" anchorCtr="0" forceAA="0" compatLnSpc="1">
+                              <a:prstTxWarp prst="textNoShape">
+                                <a:avLst/>
+                              </a:prstTxWarp>
+                              <a:noAutofit/>
+                            </wps:bodyPr>
+                          </wps:wsp>
+                        </wpg:grpSp>
+                        <wpg:grpSp>
+                          <wpg:cNvPr id="94175829" name="Group 3"/>
+                          <wpg:cNvGrpSpPr/>
+                          <wpg:grpSpPr>
+                            <a:xfrm>
+                              <a:off x="1236269" y="892454"/>
+                              <a:ext cx="899795" cy="899795"/>
+                              <a:chOff x="0" y="0"/>
+                              <a:chExt cx="1080000" cy="1080000"/>
+                            </a:xfrm>
+                          </wpg:grpSpPr>
+                          <wps:wsp>
+                            <wps:cNvPr id="1575816996" name="Oval 1"/>
+                            <wps:cNvSpPr/>
+                            <wps:spPr>
+                              <a:xfrm>
+                                <a:off x="0" y="0"/>
+                                <a:ext cx="1080000" cy="1080000"/>
+                              </a:xfrm>
+                              <a:prstGeom prst="ellipse">
+                                <a:avLst/>
+                              </a:prstGeom>
+                            </wps:spPr>
+                            <wps:style>
+                              <a:lnRef idx="2">
+                                <a:schemeClr val="dk1"/>
+                              </a:lnRef>
+                              <a:fillRef idx="1">
+                                <a:schemeClr val="lt1"/>
+                              </a:fillRef>
+                              <a:effectRef idx="0">
+                                <a:schemeClr val="dk1"/>
+                              </a:effectRef>
+                              <a:fontRef idx="minor">
+                                <a:schemeClr val="dk1"/>
+                              </a:fontRef>
+                            </wps:style>
+                            <wps:bodyPr rot="0" spcFirstLastPara="0" vertOverflow="overflow" horzOverflow="overflow" vert="horz" wrap="square" lIns="91440" tIns="45720" rIns="91440" bIns="45720" numCol="1" spcCol="0" rtlCol="0" fromWordArt="0" anchor="ctr" anchorCtr="0" forceAA="0" compatLnSpc="1">
+                              <a:prstTxWarp prst="textNoShape">
+                                <a:avLst/>
+                              </a:prstTxWarp>
+                              <a:noAutofit/>
+                            </wps:bodyPr>
+                          </wps:wsp>
+                          <wps:wsp>
+                            <wps:cNvPr id="850152640" name="Text Box 2"/>
+                            <wps:cNvSpPr txBox="1"/>
+                            <wps:spPr>
+                              <a:xfrm>
+                                <a:off x="65836" y="402336"/>
+                                <a:ext cx="948750" cy="284672"/>
+                              </a:xfrm>
+                              <a:prstGeom prst="rect">
+                                <a:avLst/>
+                              </a:prstGeom>
+                              <a:noFill/>
+                              <a:ln w="6350">
+                                <a:noFill/>
+                              </a:ln>
+                            </wps:spPr>
+                            <wps:txbx>
+                              <w:txbxContent>
+                                <w:p>
+                                  <w:pPr>
+                                    <w:jc w:val="center"/>
+                                    <w:rPr>
+                                      <w:rFonts w:ascii="Consolas" w:hAnsi="Consolas"/>
+                                    </w:rPr>
+                                  </w:pPr>
+                                  <w:r>
+                                    <w:rPr>
+                                      <w:rFonts w:ascii="Consolas" w:hAnsi="Consolas"/>
+                                    </w:rPr>
+                                    <w:t>[1 3 3]</w:t>
+                                  </w:r>
+                                </w:p>
+                              </w:txbxContent>
+                            </wps:txbx>
+                            <wps:bodyPr rot="0" spcFirstLastPara="0" vertOverflow="overflow" horzOverflow="overflow" vert="horz" wrap="square" lIns="0" tIns="0" rIns="0" bIns="0" numCol="1" spcCol="0" rtlCol="0" fromWordArt="0" anchor="t" anchorCtr="0" forceAA="0" compatLnSpc="1">
+                              <a:prstTxWarp prst="textNoShape">
+                                <a:avLst/>
+                              </a:prstTxWarp>
+                              <a:noAutofit/>
+                            </wps:bodyPr>
+                          </wps:wsp>
+                        </wpg:grpSp>
+                        <wpg:grpSp>
+                          <wpg:cNvPr id="1692932367" name="Group 3"/>
+                          <wpg:cNvGrpSpPr/>
+                          <wpg:grpSpPr>
+                            <a:xfrm>
+                              <a:off x="3379623" y="892454"/>
+                              <a:ext cx="900000" cy="900000"/>
+                              <a:chOff x="0" y="0"/>
+                              <a:chExt cx="1080000" cy="1080000"/>
+                            </a:xfrm>
+                          </wpg:grpSpPr>
+                          <wps:wsp>
+                            <wps:cNvPr id="1352224827" name="Oval 1"/>
+                            <wps:cNvSpPr/>
+                            <wps:spPr>
+                              <a:xfrm>
+                                <a:off x="0" y="0"/>
+                                <a:ext cx="1080000" cy="1080000"/>
+                              </a:xfrm>
+                              <a:prstGeom prst="ellipse">
+                                <a:avLst/>
+                              </a:prstGeom>
+                            </wps:spPr>
+                            <wps:style>
+                              <a:lnRef idx="2">
+                                <a:schemeClr val="dk1"/>
+                              </a:lnRef>
+                              <a:fillRef idx="1">
+                                <a:schemeClr val="lt1"/>
+                              </a:fillRef>
+                              <a:effectRef idx="0">
+                                <a:schemeClr val="dk1"/>
+                              </a:effectRef>
+                              <a:fontRef idx="minor">
+                                <a:schemeClr val="dk1"/>
+                              </a:fontRef>
+                            </wps:style>
+                            <wps:bodyPr rot="0" spcFirstLastPara="0" vertOverflow="overflow" horzOverflow="overflow" vert="horz" wrap="square" lIns="91440" tIns="45720" rIns="91440" bIns="45720" numCol="1" spcCol="0" rtlCol="0" fromWordArt="0" anchor="ctr" anchorCtr="0" forceAA="0" compatLnSpc="1">
+                              <a:prstTxWarp prst="textNoShape">
+                                <a:avLst/>
+                              </a:prstTxWarp>
+                              <a:noAutofit/>
+                            </wps:bodyPr>
+                          </wps:wsp>
+                          <wps:wsp>
+                            <wps:cNvPr id="1819697144" name="Text Box 2"/>
+                            <wps:cNvSpPr txBox="1"/>
+                            <wps:spPr>
+                              <a:xfrm>
+                                <a:off x="65836" y="402336"/>
+                                <a:ext cx="948750" cy="284672"/>
+                              </a:xfrm>
+                              <a:prstGeom prst="rect">
+                                <a:avLst/>
+                              </a:prstGeom>
+                              <a:noFill/>
+                              <a:ln w="6350">
+                                <a:noFill/>
+                              </a:ln>
+                            </wps:spPr>
+                            <wps:txbx>
+                              <w:txbxContent>
+                                <w:p>
+                                  <w:pPr>
+                                    <w:jc w:val="center"/>
+                                    <w:rPr>
+                                      <w:rFonts w:ascii="Consolas" w:hAnsi="Consolas"/>
+                                    </w:rPr>
+                                  </w:pPr>
+                                  <w:r>
+                                    <w:rPr>
+                                      <w:rFonts w:ascii="Consolas" w:hAnsi="Consolas"/>
+                                    </w:rPr>
+                                    <w:t>[</w:t>
+                                  </w:r>
+                                  <w:r>
+                                    <w:rPr>
+                                      <w:rFonts w:ascii="Consolas" w:hAnsi="Consolas"/>
+                                    </w:rPr>
+                                    <w:t>2 1</w:t>
+                                  </w:r>
+                                  <w:r>
+                                    <w:rPr>
+                                      <w:rFonts w:ascii="Consolas" w:hAnsi="Consolas"/>
+                                    </w:rPr>
+                                    <w:t>]</w:t>
+                                  </w:r>
+                                </w:p>
+                              </w:txbxContent>
+                            </wps:txbx>
+                            <wps:bodyPr rot="0" spcFirstLastPara="0" vertOverflow="overflow" horzOverflow="overflow" vert="horz" wrap="square" lIns="0" tIns="0" rIns="0" bIns="0" numCol="1" spcCol="0" rtlCol="0" fromWordArt="0" anchor="t" anchorCtr="0" forceAA="0" compatLnSpc="1">
+                              <a:prstTxWarp prst="textNoShape">
+                                <a:avLst/>
+                              </a:prstTxWarp>
+                              <a:noAutofit/>
+                            </wps:bodyPr>
+                          </wps:wsp>
+                        </wpg:grpSp>
+                        <wpg:grpSp>
+                          <wpg:cNvPr id="739701342" name="Group 3"/>
+                          <wpg:cNvGrpSpPr/>
+                          <wpg:grpSpPr>
+                            <a:xfrm>
+                              <a:off x="636423" y="1799539"/>
+                              <a:ext cx="900000" cy="900000"/>
+                              <a:chOff x="0" y="0"/>
+                              <a:chExt cx="1080000" cy="1080000"/>
+                            </a:xfrm>
+                          </wpg:grpSpPr>
+                          <wps:wsp>
+                            <wps:cNvPr id="1900750859" name="Oval 1"/>
+                            <wps:cNvSpPr/>
+                            <wps:spPr>
+                              <a:xfrm>
+                                <a:off x="0" y="0"/>
+                                <a:ext cx="1080000" cy="1080000"/>
+                              </a:xfrm>
+                              <a:prstGeom prst="ellipse">
+                                <a:avLst/>
+                              </a:prstGeom>
+                            </wps:spPr>
+                            <wps:style>
+                              <a:lnRef idx="2">
+                                <a:schemeClr val="dk1"/>
+                              </a:lnRef>
+                              <a:fillRef idx="1">
+                                <a:schemeClr val="lt1"/>
+                              </a:fillRef>
+                              <a:effectRef idx="0">
+                                <a:schemeClr val="dk1"/>
+                              </a:effectRef>
+                              <a:fontRef idx="minor">
+                                <a:schemeClr val="dk1"/>
+                              </a:fontRef>
+                            </wps:style>
+                            <wps:bodyPr rot="0" spcFirstLastPara="0" vertOverflow="overflow" horzOverflow="overflow" vert="horz" wrap="square" lIns="91440" tIns="45720" rIns="91440" bIns="45720" numCol="1" spcCol="0" rtlCol="0" fromWordArt="0" anchor="ctr" anchorCtr="0" forceAA="0" compatLnSpc="1">
+                              <a:prstTxWarp prst="textNoShape">
+                                <a:avLst/>
+                              </a:prstTxWarp>
+                              <a:noAutofit/>
+                            </wps:bodyPr>
+                          </wps:wsp>
+                          <wps:wsp>
+                            <wps:cNvPr id="1964846789" name="Text Box 2"/>
+                            <wps:cNvSpPr txBox="1"/>
+                            <wps:spPr>
+                              <a:xfrm>
+                                <a:off x="65836" y="402336"/>
+                                <a:ext cx="948750" cy="284672"/>
+                              </a:xfrm>
+                              <a:prstGeom prst="rect">
+                                <a:avLst/>
+                              </a:prstGeom>
+                              <a:noFill/>
+                              <a:ln w="6350">
+                                <a:noFill/>
+                              </a:ln>
+                            </wps:spPr>
+                            <wps:txbx>
+                              <w:txbxContent>
+                                <w:p>
+                                  <w:pPr>
+                                    <w:jc w:val="center"/>
+                                    <w:rPr>
+                                      <w:rFonts w:ascii="Consolas" w:hAnsi="Consolas"/>
+                                    </w:rPr>
+                                  </w:pPr>
+                                  <w:r>
+                                    <w:rPr>
+                                      <w:rFonts w:ascii="Consolas" w:hAnsi="Consolas"/>
+                                    </w:rPr>
+                                    <w:t>[1 3]</w:t>
+                                  </w:r>
+                                </w:p>
+                              </w:txbxContent>
+                            </wps:txbx>
+                            <wps:bodyPr rot="0" spcFirstLastPara="0" vertOverflow="overflow" horzOverflow="overflow" vert="horz" wrap="square" lIns="0" tIns="0" rIns="0" bIns="0" numCol="1" spcCol="0" rtlCol="0" fromWordArt="0" anchor="t" anchorCtr="0" forceAA="0" compatLnSpc="1">
+                              <a:prstTxWarp prst="textNoShape">
+                                <a:avLst/>
+                              </a:prstTxWarp>
+                              <a:noAutofit/>
+                            </wps:bodyPr>
+                          </wps:wsp>
+                        </wpg:grpSp>
+                        <wpg:grpSp>
+                          <wpg:cNvPr id="422189453" name="Group 3"/>
+                          <wpg:cNvGrpSpPr/>
+                          <wpg:grpSpPr>
+                            <a:xfrm>
+                              <a:off x="1836116" y="1799539"/>
+                              <a:ext cx="900000" cy="900000"/>
+                              <a:chOff x="0" y="0"/>
+                              <a:chExt cx="1080000" cy="1080000"/>
+                            </a:xfrm>
+                          </wpg:grpSpPr>
+                          <wps:wsp>
+                            <wps:cNvPr id="1622828855" name="Oval 1"/>
+                            <wps:cNvSpPr/>
+                            <wps:spPr>
+                              <a:xfrm>
+                                <a:off x="0" y="0"/>
+                                <a:ext cx="1080000" cy="1080000"/>
+                              </a:xfrm>
+                              <a:prstGeom prst="ellipse">
+                                <a:avLst/>
+                              </a:prstGeom>
+                            </wps:spPr>
+                            <wps:style>
+                              <a:lnRef idx="2">
+                                <a:schemeClr val="dk1"/>
+                              </a:lnRef>
+                              <a:fillRef idx="1">
+                                <a:schemeClr val="lt1"/>
+                              </a:fillRef>
+                              <a:effectRef idx="0">
+                                <a:schemeClr val="dk1"/>
+                              </a:effectRef>
+                              <a:fontRef idx="minor">
+                                <a:schemeClr val="dk1"/>
+                              </a:fontRef>
+                            </wps:style>
+                            <wps:bodyPr rot="0" spcFirstLastPara="0" vertOverflow="overflow" horzOverflow="overflow" vert="horz" wrap="square" lIns="91440" tIns="45720" rIns="91440" bIns="45720" numCol="1" spcCol="0" rtlCol="0" fromWordArt="0" anchor="ctr" anchorCtr="0" forceAA="0" compatLnSpc="1">
+                              <a:prstTxWarp prst="textNoShape">
+                                <a:avLst/>
+                              </a:prstTxWarp>
+                              <a:noAutofit/>
+                            </wps:bodyPr>
+                          </wps:wsp>
+                          <wps:wsp>
+                            <wps:cNvPr id="555878407" name="Text Box 2"/>
+                            <wps:cNvSpPr txBox="1"/>
+                            <wps:spPr>
+                              <a:xfrm>
+                                <a:off x="65836" y="402336"/>
+                                <a:ext cx="948750" cy="284672"/>
+                              </a:xfrm>
+                              <a:prstGeom prst="rect">
+                                <a:avLst/>
+                              </a:prstGeom>
+                              <a:noFill/>
+                              <a:ln w="6350">
+                                <a:noFill/>
+                              </a:ln>
+                            </wps:spPr>
+                            <wps:txbx>
+                              <w:txbxContent>
+                                <w:p>
+                                  <w:pPr>
+                                    <w:jc w:val="center"/>
+                                    <w:rPr>
+                                      <w:rFonts w:ascii="Consolas" w:hAnsi="Consolas"/>
+                                    </w:rPr>
+                                  </w:pPr>
+                                  <w:r>
+                                    <w:rPr>
+                                      <w:rFonts w:ascii="Consolas" w:hAnsi="Consolas"/>
+                                    </w:rPr>
+                                    <w:t>[3]</w:t>
+                                  </w:r>
+                                </w:p>
+                              </w:txbxContent>
+                            </wps:txbx>
+                            <wps:bodyPr rot="0" spcFirstLastPara="0" vertOverflow="overflow" horzOverflow="overflow" vert="horz" wrap="square" lIns="0" tIns="0" rIns="0" bIns="0" numCol="1" spcCol="0" rtlCol="0" fromWordArt="0" anchor="t" anchorCtr="0" forceAA="0" compatLnSpc="1">
+                              <a:prstTxWarp prst="textNoShape">
+                                <a:avLst/>
+                              </a:prstTxWarp>
+                              <a:noAutofit/>
+                            </wps:bodyPr>
+                          </wps:wsp>
+                        </wpg:grpSp>
+                        <wpg:grpSp>
+                          <wpg:cNvPr id="264940090" name="Group 3"/>
+                          <wpg:cNvGrpSpPr/>
+                          <wpg:grpSpPr>
+                            <a:xfrm>
+                              <a:off x="2852928" y="1828800"/>
+                              <a:ext cx="900000" cy="900000"/>
+                              <a:chOff x="0" y="0"/>
+                              <a:chExt cx="1080000" cy="1080000"/>
+                            </a:xfrm>
+                          </wpg:grpSpPr>
+                          <wps:wsp>
+                            <wps:cNvPr id="24014105" name="Oval 1"/>
+                            <wps:cNvSpPr/>
+                            <wps:spPr>
+                              <a:xfrm>
+                                <a:off x="0" y="0"/>
+                                <a:ext cx="1080000" cy="1080000"/>
+                              </a:xfrm>
+                              <a:prstGeom prst="ellipse">
+                                <a:avLst/>
+                              </a:prstGeom>
+                            </wps:spPr>
+                            <wps:style>
+                              <a:lnRef idx="2">
+                                <a:schemeClr val="dk1"/>
+                              </a:lnRef>
+                              <a:fillRef idx="1">
+                                <a:schemeClr val="lt1"/>
+                              </a:fillRef>
+                              <a:effectRef idx="0">
+                                <a:schemeClr val="dk1"/>
+                              </a:effectRef>
+                              <a:fontRef idx="minor">
+                                <a:schemeClr val="dk1"/>
+                              </a:fontRef>
+                            </wps:style>
+                            <wps:bodyPr rot="0" spcFirstLastPara="0" vertOverflow="overflow" horzOverflow="overflow" vert="horz" wrap="square" lIns="91440" tIns="45720" rIns="91440" bIns="45720" numCol="1" spcCol="0" rtlCol="0" fromWordArt="0" anchor="ctr" anchorCtr="0" forceAA="0" compatLnSpc="1">
+                              <a:prstTxWarp prst="textNoShape">
+                                <a:avLst/>
+                              </a:prstTxWarp>
+                              <a:noAutofit/>
+                            </wps:bodyPr>
+                          </wps:wsp>
+                          <wps:wsp>
+                            <wps:cNvPr id="745547113" name="Text Box 2"/>
+                            <wps:cNvSpPr txBox="1"/>
+                            <wps:spPr>
+                              <a:xfrm>
+                                <a:off x="65836" y="402336"/>
+                                <a:ext cx="948750" cy="284672"/>
+                              </a:xfrm>
+                              <a:prstGeom prst="rect">
+                                <a:avLst/>
+                              </a:prstGeom>
+                              <a:noFill/>
+                              <a:ln w="6350">
+                                <a:noFill/>
+                              </a:ln>
+                            </wps:spPr>
+                            <wps:txbx>
+                              <w:txbxContent>
+                                <w:p>
+                                  <w:pPr>
+                                    <w:jc w:val="center"/>
+                                    <w:rPr>
+                                      <w:rFonts w:ascii="Consolas" w:hAnsi="Consolas"/>
+                                    </w:rPr>
+                                  </w:pPr>
+                                  <w:r>
+                                    <w:rPr>
+                                      <w:rFonts w:ascii="Consolas" w:hAnsi="Consolas"/>
+                                    </w:rPr>
+                                    <w:t>[</w:t>
+                                  </w:r>
+                                  <w:r>
+                                    <w:rPr>
+                                      <w:rFonts w:ascii="Consolas" w:hAnsi="Consolas"/>
+                                    </w:rPr>
+                                    <w:t>2</w:t>
+                                  </w:r>
+                                  <w:r>
+                                    <w:rPr>
+                                      <w:rFonts w:ascii="Consolas" w:hAnsi="Consolas"/>
+                                    </w:rPr>
+                                    <w:t>]</w:t>
+                                  </w:r>
+                                </w:p>
+                              </w:txbxContent>
+                            </wps:txbx>
+                            <wps:bodyPr rot="0" spcFirstLastPara="0" vertOverflow="overflow" horzOverflow="overflow" vert="horz" wrap="square" lIns="0" tIns="0" rIns="0" bIns="0" numCol="1" spcCol="0" rtlCol="0" fromWordArt="0" anchor="t" anchorCtr="0" forceAA="0" compatLnSpc="1">
+                              <a:prstTxWarp prst="textNoShape">
+                                <a:avLst/>
+                              </a:prstTxWarp>
+                              <a:noAutofit/>
+                            </wps:bodyPr>
+                          </wps:wsp>
+                        </wpg:grpSp>
+                        <wpg:grpSp>
+                          <wpg:cNvPr id="1924749217" name="Group 3"/>
+                          <wpg:cNvGrpSpPr/>
+                          <wpg:grpSpPr>
+                            <a:xfrm>
+                              <a:off x="3957524" y="1828800"/>
+                              <a:ext cx="899795" cy="899795"/>
+                              <a:chOff x="0" y="0"/>
+                              <a:chExt cx="1080000" cy="1080000"/>
+                            </a:xfrm>
+                          </wpg:grpSpPr>
+                          <wps:wsp>
+                            <wps:cNvPr id="1421936973" name="Oval 1"/>
+                            <wps:cNvSpPr/>
+                            <wps:spPr>
+                              <a:xfrm>
+                                <a:off x="0" y="0"/>
+                                <a:ext cx="1080000" cy="1080000"/>
+                              </a:xfrm>
+                              <a:prstGeom prst="ellipse">
+                                <a:avLst/>
+                              </a:prstGeom>
+                            </wps:spPr>
+                            <wps:style>
+                              <a:lnRef idx="2">
+                                <a:schemeClr val="accent3"/>
+                              </a:lnRef>
+                              <a:fillRef idx="1">
+                                <a:schemeClr val="lt1"/>
+                              </a:fillRef>
+                              <a:effectRef idx="0">
+                                <a:schemeClr val="accent3"/>
+                              </a:effectRef>
+                              <a:fontRef idx="minor">
+                                <a:schemeClr val="dk1"/>
+                              </a:fontRef>
+                            </wps:style>
+                            <wps:bodyPr rot="0" spcFirstLastPara="0" vertOverflow="overflow" horzOverflow="overflow" vert="horz" wrap="square" lIns="91440" tIns="45720" rIns="91440" bIns="45720" numCol="1" spcCol="0" rtlCol="0" fromWordArt="0" anchor="ctr" anchorCtr="0" forceAA="0" compatLnSpc="1">
+                              <a:prstTxWarp prst="textNoShape">
+                                <a:avLst/>
+                              </a:prstTxWarp>
+                              <a:noAutofit/>
+                            </wps:bodyPr>
+                          </wps:wsp>
+                          <wps:wsp>
+                            <wps:cNvPr id="390226708" name="Text Box 2"/>
+                            <wps:cNvSpPr txBox="1"/>
+                            <wps:spPr>
+                              <a:xfrm>
+                                <a:off x="65836" y="402336"/>
+                                <a:ext cx="948750" cy="284672"/>
+                              </a:xfrm>
+                              <a:prstGeom prst="rect">
+                                <a:avLst/>
+                              </a:prstGeom>
+                              <a:noFill/>
+                              <a:ln w="6350">
+                                <a:noFill/>
+                              </a:ln>
+                            </wps:spPr>
+                            <wps:txbx>
+                              <w:txbxContent>
+                                <w:p>
+                                  <w:pPr>
+                                    <w:jc w:val="center"/>
+                                    <w:rPr>
+                                      <w:rFonts w:ascii="Consolas" w:hAnsi="Consolas"/>
+                                    </w:rPr>
+                                  </w:pPr>
+                                  <w:r>
+                                    <w:rPr>
+                                      <w:rFonts w:ascii="Consolas" w:hAnsi="Consolas"/>
+                                    </w:rPr>
+                                    <w:t>[</w:t>
+                                  </w:r>
+                                  <w:r>
+                                    <w:rPr>
+                                      <w:rFonts w:ascii="Consolas" w:hAnsi="Consolas"/>
+                                    </w:rPr>
+                                    <w:t>1</w:t>
+                                  </w:r>
+                                  <w:r>
+                                    <w:rPr>
+                                      <w:rFonts w:ascii="Consolas" w:hAnsi="Consolas"/>
+                                    </w:rPr>
+                                    <w:t>]</w:t>
+                                  </w:r>
+                                </w:p>
+                              </w:txbxContent>
+                            </wps:txbx>
+                            <wps:bodyPr rot="0" spcFirstLastPara="0" vertOverflow="overflow" horzOverflow="overflow" vert="horz" wrap="square" lIns="0" tIns="0" rIns="0" bIns="0" numCol="1" spcCol="0" rtlCol="0" fromWordArt="0" anchor="t" anchorCtr="0" forceAA="0" compatLnSpc="1">
+                              <a:prstTxWarp prst="textNoShape">
+                                <a:avLst/>
+                              </a:prstTxWarp>
+                              <a:noAutofit/>
+                            </wps:bodyPr>
+                          </wps:wsp>
+                        </wpg:grpSp>
+                        <wpg:grpSp>
+                          <wpg:cNvPr id="500999838" name="Group 3"/>
+                          <wpg:cNvGrpSpPr/>
+                          <wpg:grpSpPr>
+                            <a:xfrm>
+                              <a:off x="0" y="2743200"/>
+                              <a:ext cx="900000" cy="900000"/>
+                              <a:chOff x="0" y="0"/>
+                              <a:chExt cx="1080000" cy="1080000"/>
+                            </a:xfrm>
+                          </wpg:grpSpPr>
+                          <wps:wsp>
+                            <wps:cNvPr id="1100701179" name="Oval 1"/>
+                            <wps:cNvSpPr/>
+                            <wps:spPr>
+                              <a:xfrm>
+                                <a:off x="0" y="0"/>
+                                <a:ext cx="1080000" cy="1080000"/>
+                              </a:xfrm>
+                              <a:prstGeom prst="ellipse">
+                                <a:avLst/>
+                              </a:prstGeom>
+                            </wps:spPr>
+                            <wps:style>
+                              <a:lnRef idx="2">
+                                <a:schemeClr val="accent3"/>
+                              </a:lnRef>
+                              <a:fillRef idx="1">
+                                <a:schemeClr val="lt1"/>
+                              </a:fillRef>
+                              <a:effectRef idx="0">
+                                <a:schemeClr val="accent3"/>
+                              </a:effectRef>
+                              <a:fontRef idx="minor">
+                                <a:schemeClr val="dk1"/>
+                              </a:fontRef>
+                            </wps:style>
+                            <wps:bodyPr rot="0" spcFirstLastPara="0" vertOverflow="overflow" horzOverflow="overflow" vert="horz" wrap="square" lIns="91440" tIns="45720" rIns="91440" bIns="45720" numCol="1" spcCol="0" rtlCol="0" fromWordArt="0" anchor="ctr" anchorCtr="0" forceAA="0" compatLnSpc="1">
+                              <a:prstTxWarp prst="textNoShape">
+                                <a:avLst/>
+                              </a:prstTxWarp>
+                              <a:noAutofit/>
+                            </wps:bodyPr>
+                          </wps:wsp>
+                          <wps:wsp>
+                            <wps:cNvPr id="366556484" name="Text Box 2"/>
+                            <wps:cNvSpPr txBox="1"/>
+                            <wps:spPr>
+                              <a:xfrm>
+                                <a:off x="65836" y="402336"/>
+                                <a:ext cx="948750" cy="284672"/>
+                              </a:xfrm>
+                              <a:prstGeom prst="rect">
+                                <a:avLst/>
+                              </a:prstGeom>
+                              <a:noFill/>
+                              <a:ln w="6350">
+                                <a:noFill/>
+                              </a:ln>
+                            </wps:spPr>
+                            <wps:txbx>
+                              <w:txbxContent>
+                                <w:p>
+                                  <w:pPr>
+                                    <w:jc w:val="center"/>
+                                    <w:rPr>
+                                      <w:rFonts w:ascii="Consolas" w:hAnsi="Consolas"/>
+                                    </w:rPr>
+                                  </w:pPr>
+                                  <w:r>
+                                    <w:rPr>
+                                      <w:rFonts w:ascii="Consolas" w:hAnsi="Consolas"/>
+                                    </w:rPr>
+                                    <w:t>[1]</w:t>
+                                  </w:r>
+                                </w:p>
+                              </w:txbxContent>
+                            </wps:txbx>
+                            <wps:bodyPr rot="0" spcFirstLastPara="0" vertOverflow="overflow" horzOverflow="overflow" vert="horz" wrap="square" lIns="0" tIns="0" rIns="0" bIns="0" numCol="1" spcCol="0" rtlCol="0" fromWordArt="0" anchor="t" anchorCtr="0" forceAA="0" compatLnSpc="1">
+                              <a:prstTxWarp prst="textNoShape">
+                                <a:avLst/>
+                              </a:prstTxWarp>
+                              <a:noAutofit/>
+                            </wps:bodyPr>
+                          </wps:wsp>
+                        </wpg:grpSp>
+                        <wpg:grpSp>
+                          <wpg:cNvPr id="1113196070" name="Group 3"/>
+                          <wpg:cNvGrpSpPr/>
+                          <wpg:grpSpPr>
+                            <a:xfrm>
+                              <a:off x="1155802" y="2743200"/>
+                              <a:ext cx="900000" cy="900000"/>
+                              <a:chOff x="0" y="0"/>
+                              <a:chExt cx="1080000" cy="1080000"/>
+                            </a:xfrm>
+                          </wpg:grpSpPr>
+                          <wps:wsp>
+                            <wps:cNvPr id="667267987" name="Oval 1"/>
+                            <wps:cNvSpPr/>
+                            <wps:spPr>
+                              <a:xfrm>
+                                <a:off x="0" y="0"/>
+                                <a:ext cx="1080000" cy="1080000"/>
+                              </a:xfrm>
+                              <a:prstGeom prst="ellipse">
+                                <a:avLst/>
+                              </a:prstGeom>
+                            </wps:spPr>
+                            <wps:style>
+                              <a:lnRef idx="2">
+                                <a:schemeClr val="dk1"/>
+                              </a:lnRef>
+                              <a:fillRef idx="1">
+                                <a:schemeClr val="lt1"/>
+                              </a:fillRef>
+                              <a:effectRef idx="0">
+                                <a:schemeClr val="dk1"/>
+                              </a:effectRef>
+                              <a:fontRef idx="minor">
+                                <a:schemeClr val="dk1"/>
+                              </a:fontRef>
+                            </wps:style>
+                            <wps:bodyPr rot="0" spcFirstLastPara="0" vertOverflow="overflow" horzOverflow="overflow" vert="horz" wrap="square" lIns="91440" tIns="45720" rIns="91440" bIns="45720" numCol="1" spcCol="0" rtlCol="0" fromWordArt="0" anchor="ctr" anchorCtr="0" forceAA="0" compatLnSpc="1">
+                              <a:prstTxWarp prst="textNoShape">
+                                <a:avLst/>
+                              </a:prstTxWarp>
+                              <a:noAutofit/>
+                            </wps:bodyPr>
+                          </wps:wsp>
+                          <wps:wsp>
+                            <wps:cNvPr id="1456034325" name="Text Box 2"/>
+                            <wps:cNvSpPr txBox="1"/>
+                            <wps:spPr>
+                              <a:xfrm>
+                                <a:off x="65836" y="402336"/>
+                                <a:ext cx="948750" cy="284672"/>
+                              </a:xfrm>
+                              <a:prstGeom prst="rect">
+                                <a:avLst/>
+                              </a:prstGeom>
+                              <a:noFill/>
+                              <a:ln w="6350">
+                                <a:noFill/>
+                              </a:ln>
+                            </wps:spPr>
+                            <wps:txbx>
+                              <w:txbxContent>
+                                <w:p>
+                                  <w:pPr>
+                                    <w:jc w:val="center"/>
+                                    <w:rPr>
+                                      <w:rFonts w:ascii="Consolas" w:hAnsi="Consolas"/>
+                                    </w:rPr>
+                                  </w:pPr>
+                                  <w:r>
+                                    <w:rPr>
+                                      <w:rFonts w:ascii="Consolas" w:hAnsi="Consolas"/>
+                                    </w:rPr>
+                                    <w:t>[</w:t>
+                                  </w:r>
+                                  <w:r>
+                                    <w:rPr>
+                                      <w:rFonts w:ascii="Consolas" w:hAnsi="Consolas"/>
+                                    </w:rPr>
+                                    <w:t>3</w:t>
+                                  </w:r>
+                                  <w:r>
+                                    <w:rPr>
+                                      <w:rFonts w:ascii="Consolas" w:hAnsi="Consolas"/>
+                                    </w:rPr>
+                                    <w:t>]</w:t>
+                                  </w:r>
+                                </w:p>
+                              </w:txbxContent>
+                            </wps:txbx>
+                            <wps:bodyPr rot="0" spcFirstLastPara="0" vertOverflow="overflow" horzOverflow="overflow" vert="horz" wrap="square" lIns="0" tIns="0" rIns="0" bIns="0" numCol="1" spcCol="0" rtlCol="0" fromWordArt="0" anchor="t" anchorCtr="0" forceAA="0" compatLnSpc="1">
+                              <a:prstTxWarp prst="textNoShape">
+                                <a:avLst/>
+                              </a:prstTxWarp>
+                              <a:noAutofit/>
+                            </wps:bodyPr>
+                          </wps:wsp>
+                        </wpg:grpSp>
+                        <wps:wsp>
+                          <wps:cNvPr id="1536505713" name="Straight Arrow Connector 4"/>
+                          <wps:cNvCnPr/>
+                          <wps:spPr>
+                            <a:xfrm flipH="1">
+                              <a:off x="2013204" y="687628"/>
+                              <a:ext cx="365760" cy="351130"/>
+                            </a:xfrm>
+                            <a:prstGeom prst="straightConnector1">
+                              <a:avLst/>
+                            </a:prstGeom>
+                            <a:ln>
+                              <a:tailEnd type="triangle"/>
+                            </a:ln>
+                          </wps:spPr>
+                          <wps:style>
+                            <a:lnRef idx="2">
+                              <a:schemeClr val="dk1"/>
+                            </a:lnRef>
+                            <a:fillRef idx="0">
+                              <a:schemeClr val="dk1"/>
+                            </a:fillRef>
+                            <a:effectRef idx="1">
+                              <a:schemeClr val="dk1"/>
+                            </a:effectRef>
+                            <a:fontRef idx="minor">
+                              <a:schemeClr val="tx1"/>
+                            </a:fontRef>
+                          </wps:style>
+                          <wps:bodyPr/>
+                        </wps:wsp>
+                        <wps:wsp>
+                          <wps:cNvPr id="1446818426" name="Straight Arrow Connector 4"/>
+                          <wps:cNvCnPr/>
+                          <wps:spPr>
+                            <a:xfrm flipH="1">
+                              <a:off x="1289000" y="1711756"/>
+                              <a:ext cx="122834" cy="131064"/>
+                            </a:xfrm>
+                            <a:prstGeom prst="straightConnector1">
+                              <a:avLst/>
+                            </a:prstGeom>
+                            <a:ln>
+                              <a:tailEnd type="triangle"/>
+                            </a:ln>
+                          </wps:spPr>
+                          <wps:style>
+                            <a:lnRef idx="2">
+                              <a:schemeClr val="dk1"/>
+                            </a:lnRef>
+                            <a:fillRef idx="0">
+                              <a:schemeClr val="dk1"/>
+                            </a:fillRef>
+                            <a:effectRef idx="1">
+                              <a:schemeClr val="dk1"/>
+                            </a:effectRef>
+                            <a:fontRef idx="minor">
+                              <a:schemeClr val="tx1"/>
+                            </a:fontRef>
+                          </wps:style>
+                          <wps:bodyPr/>
+                        </wps:wsp>
+                        <wps:wsp>
+                          <wps:cNvPr id="1161088510" name="Straight Arrow Connector 4"/>
+                          <wps:cNvCnPr/>
+                          <wps:spPr>
+                            <a:xfrm flipH="1">
+                              <a:off x="623316" y="2626156"/>
+                              <a:ext cx="144780" cy="153010"/>
+                            </a:xfrm>
+                            <a:prstGeom prst="straightConnector1">
+                              <a:avLst/>
+                            </a:prstGeom>
+                            <a:ln>
+                              <a:tailEnd type="triangle"/>
+                            </a:ln>
+                          </wps:spPr>
+                          <wps:style>
+                            <a:lnRef idx="2">
+                              <a:schemeClr val="dk1"/>
+                            </a:lnRef>
+                            <a:fillRef idx="0">
+                              <a:schemeClr val="dk1"/>
+                            </a:fillRef>
+                            <a:effectRef idx="1">
+                              <a:schemeClr val="dk1"/>
+                            </a:effectRef>
+                            <a:fontRef idx="minor">
+                              <a:schemeClr val="tx1"/>
+                            </a:fontRef>
+                          </wps:style>
+                          <wps:bodyPr/>
+                        </wps:wsp>
+                        <wps:wsp>
+                          <wps:cNvPr id="331205760" name="Straight Arrow Connector 4"/>
+                          <wps:cNvCnPr/>
+                          <wps:spPr>
+                            <a:xfrm>
+                              <a:off x="3145536" y="687628"/>
+                              <a:ext cx="373076" cy="321869"/>
+                            </a:xfrm>
+                            <a:prstGeom prst="straightConnector1">
+                              <a:avLst/>
+                            </a:prstGeom>
+                            <a:ln>
+                              <a:tailEnd type="triangle"/>
+                            </a:ln>
+                          </wps:spPr>
+                          <wps:style>
+                            <a:lnRef idx="2">
+                              <a:schemeClr val="dk1"/>
+                            </a:lnRef>
+                            <a:fillRef idx="0">
+                              <a:schemeClr val="dk1"/>
+                            </a:fillRef>
+                            <a:effectRef idx="1">
+                              <a:schemeClr val="dk1"/>
+                            </a:effectRef>
+                            <a:fontRef idx="minor">
+                              <a:schemeClr val="tx1"/>
+                            </a:fontRef>
+                          </wps:style>
+                          <wps:bodyPr/>
+                        </wps:wsp>
+                        <wps:wsp>
+                          <wps:cNvPr id="987663400" name="Straight Arrow Connector 4"/>
+                          <wps:cNvCnPr/>
+                          <wps:spPr>
+                            <a:xfrm flipH="1">
+                              <a:off x="3403092" y="1711756"/>
+                              <a:ext cx="155144" cy="138989"/>
+                            </a:xfrm>
+                            <a:prstGeom prst="straightConnector1">
+                              <a:avLst/>
+                            </a:prstGeom>
+                            <a:ln>
+                              <a:tailEnd type="triangle"/>
+                            </a:ln>
+                          </wps:spPr>
+                          <wps:style>
+                            <a:lnRef idx="2">
+                              <a:schemeClr val="dk1"/>
+                            </a:lnRef>
+                            <a:fillRef idx="0">
+                              <a:schemeClr val="dk1"/>
+                            </a:fillRef>
+                            <a:effectRef idx="1">
+                              <a:schemeClr val="dk1"/>
+                            </a:effectRef>
+                            <a:fontRef idx="minor">
+                              <a:schemeClr val="tx1"/>
+                            </a:fontRef>
+                          </wps:style>
+                          <wps:bodyPr/>
+                        </wps:wsp>
+                        <wps:wsp>
+                          <wps:cNvPr id="1382459031" name="Straight Arrow Connector 4"/>
+                          <wps:cNvCnPr/>
+                          <wps:spPr>
+                            <a:xfrm>
+                              <a:off x="4125773" y="1675180"/>
+                              <a:ext cx="146304" cy="167386"/>
+                            </a:xfrm>
+                            <a:prstGeom prst="straightConnector1">
+                              <a:avLst/>
+                            </a:prstGeom>
+                            <a:ln>
+                              <a:tailEnd type="triangle"/>
+                            </a:ln>
+                          </wps:spPr>
+                          <wps:style>
+                            <a:lnRef idx="2">
+                              <a:schemeClr val="dk1"/>
+                            </a:lnRef>
+                            <a:fillRef idx="0">
+                              <a:schemeClr val="dk1"/>
+                            </a:fillRef>
+                            <a:effectRef idx="1">
+                              <a:schemeClr val="dk1"/>
+                            </a:effectRef>
+                            <a:fontRef idx="minor">
+                              <a:schemeClr val="tx1"/>
+                            </a:fontRef>
+                          </wps:style>
+                          <wps:bodyPr/>
+                        </wps:wsp>
+                        <wps:wsp>
+                          <wps:cNvPr id="1289182865" name="Straight Arrow Connector 4"/>
+                          <wps:cNvCnPr/>
+                          <wps:spPr>
+                            <a:xfrm>
+                              <a:off x="1353312" y="2633472"/>
+                              <a:ext cx="108204" cy="131673"/>
+                            </a:xfrm>
+                            <a:prstGeom prst="straightConnector1">
+                              <a:avLst/>
+                            </a:prstGeom>
+                            <a:ln>
+                              <a:tailEnd type="triangle"/>
+                            </a:ln>
+                          </wps:spPr>
+                          <wps:style>
+                            <a:lnRef idx="2">
+                              <a:schemeClr val="dk1"/>
+                            </a:lnRef>
+                            <a:fillRef idx="0">
+                              <a:schemeClr val="dk1"/>
+                            </a:fillRef>
+                            <a:effectRef idx="1">
+                              <a:schemeClr val="dk1"/>
+                            </a:effectRef>
+                            <a:fontRef idx="minor">
+                              <a:schemeClr val="tx1"/>
+                            </a:fontRef>
+                          </wps:style>
+                          <wps:bodyPr/>
+                        </wps:wsp>
+                        <wps:wsp>
+                          <wps:cNvPr id="31302660" name="Straight Arrow Connector 4"/>
+                          <wps:cNvCnPr/>
+                          <wps:spPr>
+                            <a:xfrm>
+                              <a:off x="1960474" y="1689811"/>
+                              <a:ext cx="131674" cy="152755"/>
+                            </a:xfrm>
+                            <a:prstGeom prst="straightConnector1">
+                              <a:avLst/>
+                            </a:prstGeom>
+                            <a:ln>
+                              <a:tailEnd type="triangle"/>
+                            </a:ln>
+                          </wps:spPr>
+                          <wps:style>
+                            <a:lnRef idx="2">
+                              <a:schemeClr val="dk1"/>
+                            </a:lnRef>
+                            <a:fillRef idx="0">
+                              <a:schemeClr val="dk1"/>
+                            </a:fillRef>
+                            <a:effectRef idx="1">
+                              <a:schemeClr val="dk1"/>
+                            </a:effectRef>
+                            <a:fontRef idx="minor">
+                              <a:schemeClr val="tx1"/>
+                            </a:fontRef>
+                          </wps:style>
+                          <wps:bodyPr/>
+                        </wps:wsp>
+                      </wpg:grpSp>
+                    </wpg:wgp>
+                  </a:graphicData>
+                </a:graphic>
+              </wp:inline>
+            </w:drawing>
+          </mc:Choice>
+          <mc:Fallback>
+            <w:pict>
+              <v:group w14:anchorId="4CE37AD6" id="Group 6" o:spid="_x0000_s1062" style="width:403.2pt;height:350.2pt;mso-position-horizontal-relative:char;mso-position-vertical-relative:line" coordsize="51204,44476" o:gfxdata="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">
+                <v:shape id="Text Box 2" o:spid="_x0000_s1063" type="#_x0000_t202" style="position:absolute;left:27139;width:7754;height:4754;visibility:visible;mso-wrap-style:square;v-text-anchor:top" o:gfxdata="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" filled="f" stroked="f" strokeweight=".5pt">
+                  <v:textbox inset="0,0,0,0">
+                    <w:txbxContent>
+                      <w:p>
+                        <w:pPr>
+                          <w:spacing w:line="240" w:lineRule="auto"/>
+                          <w:jc w:val="left"/>
+                          <w:rPr>
+                            <w:rFonts w:ascii="Consolas" w:hAnsi="Consolas"/>
+                            <w:b/>
+                            <w:bCs/>
+                            <w:sz w:val="16"/>
+                            <w:szCs w:val="16"/>
+                          </w:rPr>
+                        </w:pPr>
+                        <w:proofErr w:type="spellStart"/>
+                        <w:r>
+                          <w:rPr>
+                            <w:rFonts w:ascii="Consolas" w:hAnsi="Consolas"/>
+                            <w:b/>
+                            <w:bCs/>
+                            <w:sz w:val="16"/>
+                            <w:szCs w:val="16"/>
+                            <w:lang w:val="es-ES"/>
+                          </w:rPr>
+                          <w:t>min_left</w:t>
+                        </w:r>
+                        <w:proofErr w:type="spellEnd"/>
+                        <w:r>
+                          <w:rPr>
+                            <w:rFonts w:ascii="Consolas" w:hAnsi="Consolas"/>
+                            <w:b/>
+                            <w:bCs/>
+                            <w:sz w:val="16"/>
+                            <w:szCs w:val="16"/>
+                          </w:rPr>
+                          <w:t xml:space="preserve"> = 1</w:t>
+                        </w:r>
+                      </w:p>
+                      <w:p>
+                        <w:pPr>
+                          <w:spacing w:line="240" w:lineRule="auto"/>
+                          <w:jc w:val="left"/>
+                          <w:rPr>
+                            <w:rFonts w:ascii="Consolas" w:hAnsi="Consolas"/>
+                            <w:b/>
+                            <w:bCs/>
+                            <w:sz w:val="16"/>
+                            <w:szCs w:val="16"/>
+                            <w:lang w:val="es-ES"/>
+                          </w:rPr>
+                        </w:pPr>
+                        <w:proofErr w:type="spellStart"/>
+                        <w:r>
+                          <w:rPr>
+                            <w:rFonts w:ascii="Consolas" w:hAnsi="Consolas"/>
+                            <w:b/>
+                            <w:bCs/>
+                            <w:sz w:val="16"/>
+                            <w:szCs w:val="16"/>
+                            <w:lang w:val="es-ES"/>
+                          </w:rPr>
+                          <w:t>min_right</w:t>
+                        </w:r>
+                        <w:proofErr w:type="spellEnd"/>
+                        <w:r>
+                          <w:rPr>
+                            <w:rFonts w:ascii="Consolas" w:hAnsi="Consolas"/>
+                            <w:b/>
+                            <w:bCs/>
+                            <w:sz w:val="16"/>
+                            <w:szCs w:val="16"/>
+                            <w:lang w:val="es-ES"/>
+                          </w:rPr>
+                          <w:t xml:space="preserve"> = 1</w:t>
+                        </w:r>
+                      </w:p>
+                    </w:txbxContent>
+                  </v:textbox>
+                </v:shape>
+                <v:shape id="Text Box 2" o:spid="_x0000_s1064" type="#_x0000_t202" style="position:absolute;left:15508;top:8924;width:7754;height:4755;visibility:visible;mso-wrap-style:square;v-text-anchor:top" o:gfxdata="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" filled="f" stroked="f" strokeweight=".5pt">
+                  <v:textbox inset="0,0,0,0">
+                    <w:txbxContent>
+                      <w:p>
+                        <w:pPr>
+                          <w:spacing w:line="240" w:lineRule="auto"/>
+                          <w:jc w:val="left"/>
+                          <w:rPr>
+                            <w:rFonts w:ascii="Consolas" w:hAnsi="Consolas"/>
+                            <w:b/>
+                            <w:bCs/>
+                            <w:sz w:val="16"/>
+                            <w:szCs w:val="16"/>
+                          </w:rPr>
+                        </w:pPr>
+                        <w:proofErr w:type="spellStart"/>
+                        <w:r>
+                          <w:rPr>
+                            <w:rFonts w:ascii="Consolas" w:hAnsi="Consolas"/>
+                            <w:b/>
+                            <w:bCs/>
+                            <w:sz w:val="16"/>
+                            <w:szCs w:val="16"/>
+                            <w:lang w:val="es-ES"/>
+                          </w:rPr>
+                          <w:t>min_left</w:t>
+                        </w:r>
+                        <w:proofErr w:type="spellEnd"/>
+                        <w:r>
+                          <w:rPr>
+                            <w:rFonts w:ascii="Consolas" w:hAnsi="Consolas"/>
+                            <w:b/>
+                            <w:bCs/>
+                            <w:sz w:val="16"/>
+                            <w:szCs w:val="16"/>
+                          </w:rPr>
+                          <w:t xml:space="preserve"> = 1</w:t>
+                        </w:r>
+                      </w:p>
+                      <w:p>
+                        <w:pPr>
+                          <w:spacing w:line="240" w:lineRule="auto"/>
+                          <w:jc w:val="left"/>
+                          <w:rPr>
+                            <w:rFonts w:ascii="Consolas" w:hAnsi="Consolas"/>
+                            <w:b/>
+                            <w:bCs/>
+                            <w:sz w:val="16"/>
+                            <w:szCs w:val="16"/>
+                            <w:lang w:val="es-ES"/>
+                          </w:rPr>
+                        </w:pPr>
+                        <w:proofErr w:type="spellStart"/>
+                        <w:r>
+                          <w:rPr>
+                            <w:rFonts w:ascii="Consolas" w:hAnsi="Consolas"/>
+                            <w:b/>
+                            <w:bCs/>
+                            <w:sz w:val="16"/>
+                            <w:szCs w:val="16"/>
+                            <w:lang w:val="es-ES"/>
+                          </w:rPr>
+                          <w:t>min_right</w:t>
+                        </w:r>
+                        <w:proofErr w:type="spellEnd"/>
+                        <w:r>
+                          <w:rPr>
+                            <w:rFonts w:ascii="Consolas" w:hAnsi="Consolas"/>
+                            <w:b/>
+                            <w:bCs/>
+                            <w:sz w:val="16"/>
+                            <w:szCs w:val="16"/>
+                            <w:lang w:val="es-ES"/>
+                          </w:rPr>
+                          <w:t xml:space="preserve"> = </w:t>
+                        </w:r>
+                        <w:r>
+                          <w:rPr>
+                            <w:rFonts w:ascii="Consolas" w:hAnsi="Consolas"/>
+                            <w:b/>
+                            <w:bCs/>
+                            <w:sz w:val="16"/>
+                            <w:szCs w:val="16"/>
+                            <w:lang w:val="es-ES"/>
+                          </w:rPr>
+                          <w:t>3</w:t>
+                        </w:r>
+                      </w:p>
+                    </w:txbxContent>
+                  </v:textbox>
+                </v:shape>
+                <v:shape id="Text Box 2" o:spid="_x0000_s1065" type="#_x0000_t202" style="position:absolute;left:6656;top:18800;width:7754;height:4754;visibility:visible;mso-wrap-style:square;v-text-anchor:top" o:gfxdata="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" filled="f" stroked="f" strokeweight=".5pt">
+                  <v:textbox inset="0,0,0,0">
+                    <w:txbxContent>
+                      <w:p>
+                        <w:pPr>
+                          <w:spacing w:line="240" w:lineRule="auto"/>
+                          <w:jc w:val="left"/>
+                          <w:rPr>
+                            <w:rFonts w:ascii="Consolas" w:hAnsi="Consolas"/>
+                            <w:b/>
+                            <w:bCs/>
+                            <w:sz w:val="16"/>
+                            <w:szCs w:val="16"/>
+                          </w:rPr>
+                        </w:pPr>
+                        <w:proofErr w:type="spellStart"/>
+                        <w:r>
+                          <w:rPr>
+                            <w:rFonts w:ascii="Consolas" w:hAnsi="Consolas"/>
+                            <w:b/>
+                            <w:bCs/>
+                            <w:sz w:val="16"/>
+                            <w:szCs w:val="16"/>
+                            <w:lang w:val="es-ES"/>
+                          </w:rPr>
+                          <w:t>min_left</w:t>
+                        </w:r>
+                        <w:proofErr w:type="spellEnd"/>
+                        <w:r>
+                          <w:rPr>
+                            <w:rFonts w:ascii="Consolas" w:hAnsi="Consolas"/>
+                            <w:b/>
+                            <w:bCs/>
+                            <w:sz w:val="16"/>
+                            <w:szCs w:val="16"/>
+                          </w:rPr>
+                          <w:t xml:space="preserve"> = 1</w:t>
+                        </w:r>
+                      </w:p>
+                      <w:p>
+                        <w:pPr>
+                          <w:spacing w:line="240" w:lineRule="auto"/>
+                          <w:jc w:val="left"/>
+                          <w:rPr>
+                            <w:rFonts w:ascii="Consolas" w:hAnsi="Consolas"/>
+                            <w:b/>
+                            <w:bCs/>
+                            <w:sz w:val="16"/>
+                            <w:szCs w:val="16"/>
+                            <w:lang w:val="es-ES"/>
+                          </w:rPr>
+                        </w:pPr>
+                        <w:proofErr w:type="spellStart"/>
+                        <w:r>
+                          <w:rPr>
+                            <w:rFonts w:ascii="Consolas" w:hAnsi="Consolas"/>
+                            <w:b/>
+                            <w:bCs/>
+                            <w:sz w:val="16"/>
+                            <w:szCs w:val="16"/>
+                            <w:lang w:val="es-ES"/>
+                          </w:rPr>
+                          <w:t>min_right</w:t>
+                        </w:r>
+                        <w:proofErr w:type="spellEnd"/>
+                        <w:r>
+                          <w:rPr>
+                            <w:rFonts w:ascii="Consolas" w:hAnsi="Consolas"/>
+                            <w:b/>
+                            <w:bCs/>
+                            <w:sz w:val="16"/>
+                            <w:szCs w:val="16"/>
+                            <w:lang w:val="es-ES"/>
+                          </w:rPr>
+                          <w:t xml:space="preserve"> = </w:t>
+                        </w:r>
+                        <w:r>
+                          <w:rPr>
+                            <w:rFonts w:ascii="Consolas" w:hAnsi="Consolas"/>
+                            <w:b/>
+                            <w:bCs/>
+                            <w:sz w:val="16"/>
+                            <w:szCs w:val="16"/>
+                            <w:lang w:val="es-ES"/>
+                          </w:rPr>
+                          <w:t>3</w:t>
+                        </w:r>
+                      </w:p>
+                    </w:txbxContent>
+                  </v:textbox>
+                </v:shape>
+                <v:shape id="Text Box 2" o:spid="_x0000_s1066" type="#_x0000_t202" style="position:absolute;top:30211;width:6364;height:2268;visibility:visible;mso-wrap-style:square;v-text-anchor:top" o:gfxdata="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" filled="f" stroked="f" strokeweight=".5pt">
+                  <v:textbox inset="0,0,0,0">
+                    <w:txbxContent>
+                      <w:p>
+                        <w:pPr>
+                          <w:spacing w:line="240" w:lineRule="auto"/>
+                          <w:jc w:val="left"/>
+                          <w:rPr>
+                            <w:rFonts w:ascii="Consolas" w:hAnsi="Consolas"/>
+                            <w:b/>
+                            <w:bCs/>
+                            <w:sz w:val="16"/>
+                            <w:szCs w:val="16"/>
+                          </w:rPr>
+                        </w:pPr>
+                        <w:r>
+                          <w:rPr>
+                            <w:rFonts w:ascii="Consolas" w:hAnsi="Consolas"/>
+                            <w:b/>
+                            <w:bCs/>
+                            <w:sz w:val="16"/>
+                            <w:szCs w:val="16"/>
+                          </w:rPr>
+                          <w:t xml:space="preserve">value </w:t>
+                        </w:r>
+                        <w:r>
+                          <w:rPr>
+                            <w:rFonts w:ascii="Consolas" w:hAnsi="Consolas"/>
+                            <w:b/>
+                            <w:bCs/>
+                            <w:sz w:val="16"/>
+                            <w:szCs w:val="16"/>
+                          </w:rPr>
+                          <w:t>= 1</w:t>
+                        </w:r>
+                      </w:p>
+                      <w:p>
+                        <w:pPr>
+                          <w:spacing w:line="240" w:lineRule="auto"/>
+                          <w:jc w:val="left"/>
+                          <w:rPr>
+                            <w:rFonts w:ascii="Consolas" w:hAnsi="Consolas"/>
+                            <w:b/>
+                            <w:bCs/>
+                            <w:sz w:val="16"/>
+                            <w:szCs w:val="16"/>
+                            <w:lang w:val="es-ES"/>
+                          </w:rPr>
+                        </w:pPr>
+                      </w:p>
+                    </w:txbxContent>
+                  </v:textbox>
+                </v:shape>
+                <v:shape id="Text Box 2" o:spid="_x0000_s1067" type="#_x0000_t202" style="position:absolute;left:40160;top:8924;width:7754;height:4755;visibility:visible;mso-wrap-style:square;v-text-anchor:top" o:gfxdata="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" filled="f" stroked="f" strokeweight=".5pt">
+                  <v:textbox inset="0,0,0,0">
+                    <w:txbxContent>
+                      <w:p>
+                        <w:pPr>
+                          <w:spacing w:line="240" w:lineRule="auto"/>
+                          <w:jc w:val="left"/>
+                          <w:rPr>
+                            <w:rFonts w:ascii="Consolas" w:hAnsi="Consolas"/>
+                            <w:b/>
+                            <w:bCs/>
+                            <w:sz w:val="16"/>
+                            <w:szCs w:val="16"/>
+                          </w:rPr>
+                        </w:pPr>
+                        <w:proofErr w:type="spellStart"/>
+                        <w:r>
+                          <w:rPr>
+                            <w:rFonts w:ascii="Consolas" w:hAnsi="Consolas"/>
+                            <w:b/>
+                            <w:bCs/>
+                            <w:sz w:val="16"/>
+                            <w:szCs w:val="16"/>
+                            <w:lang w:val="es-ES"/>
+                          </w:rPr>
+                          <w:t>min_left</w:t>
+                        </w:r>
+                        <w:proofErr w:type="spellEnd"/>
+                        <w:r>
+                          <w:rPr>
+                            <w:rFonts w:ascii="Consolas" w:hAnsi="Consolas"/>
+                            <w:b/>
+                            <w:bCs/>
+                            <w:sz w:val="16"/>
+                            <w:szCs w:val="16"/>
+                          </w:rPr>
+                          <w:t xml:space="preserve"> = </w:t>
+                        </w:r>
+                        <w:r>
+                          <w:rPr>
+                            <w:rFonts w:ascii="Consolas" w:hAnsi="Consolas"/>
+                            <w:b/>
+                            <w:bCs/>
+                            <w:sz w:val="16"/>
+                            <w:szCs w:val="16"/>
+                          </w:rPr>
+                          <w:t>2</w:t>
+                        </w:r>
+                      </w:p>
+                      <w:p>
+                        <w:pPr>
+                          <w:spacing w:line="240" w:lineRule="auto"/>
+                          <w:jc w:val="left"/>
+                          <w:rPr>
+                            <w:rFonts w:ascii="Consolas" w:hAnsi="Consolas"/>
+                            <w:b/>
+                            <w:bCs/>
+                            <w:sz w:val="16"/>
+                            <w:szCs w:val="16"/>
+                            <w:lang w:val="es-ES"/>
+                          </w:rPr>
+                        </w:pPr>
+                        <w:proofErr w:type="spellStart"/>
+                        <w:r>
+                          <w:rPr>
+                            <w:rFonts w:ascii="Consolas" w:hAnsi="Consolas"/>
+                            <w:b/>
+                            <w:bCs/>
+                            <w:sz w:val="16"/>
+                            <w:szCs w:val="16"/>
+                            <w:lang w:val="es-ES"/>
+                          </w:rPr>
+                          <w:t>min_right</w:t>
+                        </w:r>
+                        <w:proofErr w:type="spellEnd"/>
+                        <w:r>
+                          <w:rPr>
+                            <w:rFonts w:ascii="Consolas" w:hAnsi="Consolas"/>
+                            <w:b/>
+                            <w:bCs/>
+                            <w:sz w:val="16"/>
+                            <w:szCs w:val="16"/>
+                            <w:lang w:val="es-ES"/>
+                          </w:rPr>
+                          <w:t xml:space="preserve"> = </w:t>
+                        </w:r>
+                        <w:r>
+                          <w:rPr>
+                            <w:rFonts w:ascii="Consolas" w:hAnsi="Consolas"/>
+                            <w:b/>
+                            <w:bCs/>
+                            <w:sz w:val="16"/>
+                            <w:szCs w:val="16"/>
+                            <w:lang w:val="es-ES"/>
+                          </w:rPr>
+                          <w:t>1</w:t>
+                        </w:r>
+                      </w:p>
+                    </w:txbxContent>
+                  </v:textbox>
+                </v:shape>
+                <v:shape id="Text Box 2" o:spid="_x0000_s1068" type="#_x0000_t202" style="position:absolute;left:16020;top:42208;width:6364;height:2268;visibility:visible;mso-wrap-style:square;v-text-anchor:top" o:gfxdata="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" filled="f" stroked="f" strokeweight=".5pt">
+                  <v:textbox inset="0,0,0,0">
+                    <w:txbxContent>
+                      <w:p>
+                        <w:pPr>
+                          <w:spacing w:line="240" w:lineRule="auto"/>
+                          <w:jc w:val="left"/>
+                          <w:rPr>
+                            <w:rFonts w:ascii="Consolas" w:hAnsi="Consolas"/>
+                            <w:b/>
+                            <w:bCs/>
+                            <w:sz w:val="16"/>
+                            <w:szCs w:val="16"/>
+                          </w:rPr>
+                        </w:pPr>
+                        <w:r>
+                          <w:rPr>
+                            <w:rFonts w:ascii="Consolas" w:hAnsi="Consolas"/>
+                            <w:b/>
+                            <w:bCs/>
+                            <w:sz w:val="16"/>
+                            <w:szCs w:val="16"/>
+                          </w:rPr>
+                          <w:t xml:space="preserve">value </w:t>
+                        </w:r>
+                        <w:r>
+                          <w:rPr>
+                            <w:rFonts w:ascii="Consolas" w:hAnsi="Consolas"/>
+                            <w:b/>
+                            <w:bCs/>
+                            <w:sz w:val="16"/>
+                            <w:szCs w:val="16"/>
+                          </w:rPr>
+                          <w:t xml:space="preserve">= </w:t>
+                        </w:r>
+                        <w:r>
+                          <w:rPr>
+                            <w:rFonts w:ascii="Consolas" w:hAnsi="Consolas"/>
+                            <w:b/>
+                            <w:bCs/>
+                            <w:sz w:val="16"/>
+                            <w:szCs w:val="16"/>
+                          </w:rPr>
+                          <w:t>3</w:t>
+                        </w:r>
+                      </w:p>
+                      <w:p>
+                        <w:pPr>
+                          <w:spacing w:line="240" w:lineRule="auto"/>
+                          <w:jc w:val="left"/>
+                          <w:rPr>
+                            <w:rFonts w:ascii="Consolas" w:hAnsi="Consolas"/>
+                            <w:b/>
+                            <w:bCs/>
+                            <w:sz w:val="16"/>
+                            <w:szCs w:val="16"/>
+                            <w:lang w:val="es-ES"/>
+                          </w:rPr>
+                        </w:pPr>
+                      </w:p>
+                    </w:txbxContent>
+                  </v:textbox>
+                </v:shape>
+                <v:shape id="Text Box 2" o:spid="_x0000_s1069" type="#_x0000_t202" style="position:absolute;left:24505;top:20702;width:6365;height:2267;visibility:visible;mso-wrap-style:square;v-text-anchor:top" o:gfxdata="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" filled="f" stroked="f" strokeweight=".5pt">
+                  <v:textbox inset="0,0,0,0">
+                    <w:txbxContent>
+                      <w:p>
+                        <w:pPr>
+                          <w:spacing w:line="240" w:lineRule="auto"/>
+                          <w:jc w:val="left"/>
+                          <w:rPr>
+                            <w:rFonts w:ascii="Consolas" w:hAnsi="Consolas"/>
+                            <w:b/>
+                            <w:bCs/>
+                            <w:sz w:val="16"/>
+                            <w:szCs w:val="16"/>
+                          </w:rPr>
+                        </w:pPr>
+                        <w:r>
+                          <w:rPr>
+                            <w:rFonts w:ascii="Consolas" w:hAnsi="Consolas"/>
+                            <w:b/>
+                            <w:bCs/>
+                            <w:sz w:val="16"/>
+                            <w:szCs w:val="16"/>
+                          </w:rPr>
+                          <w:t xml:space="preserve">value </w:t>
+                        </w:r>
+                        <w:r>
+                          <w:rPr>
+                            <w:rFonts w:ascii="Consolas" w:hAnsi="Consolas"/>
+                            <w:b/>
+                            <w:bCs/>
+                            <w:sz w:val="16"/>
+                            <w:szCs w:val="16"/>
+                          </w:rPr>
+                          <w:t xml:space="preserve">= </w:t>
+                        </w:r>
+                        <w:r>
+                          <w:rPr>
+                            <w:rFonts w:ascii="Consolas" w:hAnsi="Consolas"/>
+                            <w:b/>
+                            <w:bCs/>
+                            <w:sz w:val="16"/>
+                            <w:szCs w:val="16"/>
+                          </w:rPr>
+                          <w:t>3</w:t>
+                        </w:r>
+                      </w:p>
+                      <w:p>
+                        <w:pPr>
+                          <w:spacing w:line="240" w:lineRule="auto"/>
+                          <w:jc w:val="left"/>
+                          <w:rPr>
+                            <w:rFonts w:ascii="Consolas" w:hAnsi="Consolas"/>
+                            <w:b/>
+                            <w:bCs/>
+                            <w:sz w:val="16"/>
+                            <w:szCs w:val="16"/>
+                            <w:lang w:val="es-ES"/>
+                          </w:rPr>
+                        </w:pPr>
+                      </w:p>
+                    </w:txbxContent>
+                  </v:textbox>
+                </v:shape>
+                <v:shape id="Text Box 2" o:spid="_x0000_s1070" type="#_x0000_t202" style="position:absolute;left:32113;top:32479;width:6364;height:2268;visibility:visible;mso-wrap-style:square;v-text-anchor:top" o:gfxdata="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" filled="f" stroked="f" strokeweight=".5pt">
+                  <v:textbox inset="0,0,0,0">
+                    <w:txbxContent>
+                      <w:p>
+                        <w:pPr>
+                          <w:spacing w:line="240" w:lineRule="auto"/>
+                          <w:jc w:val="left"/>
+                          <w:rPr>
+                            <w:rFonts w:ascii="Consolas" w:hAnsi="Consolas"/>
+                            <w:b/>
+                            <w:bCs/>
+                            <w:sz w:val="16"/>
+                            <w:szCs w:val="16"/>
+                          </w:rPr>
+                        </w:pPr>
+                        <w:r>
+                          <w:rPr>
+                            <w:rFonts w:ascii="Consolas" w:hAnsi="Consolas"/>
+                            <w:b/>
+                            <w:bCs/>
+                            <w:sz w:val="16"/>
+                            <w:szCs w:val="16"/>
+                          </w:rPr>
+                          <w:t xml:space="preserve">value </w:t>
+                        </w:r>
+                        <w:r>
+                          <w:rPr>
+                            <w:rFonts w:ascii="Consolas" w:hAnsi="Consolas"/>
+                            <w:b/>
+                            <w:bCs/>
+                            <w:sz w:val="16"/>
+                            <w:szCs w:val="16"/>
+                          </w:rPr>
+                          <w:t xml:space="preserve">= </w:t>
+                        </w:r>
+                        <w:r>
+                          <w:rPr>
+                            <w:rFonts w:ascii="Consolas" w:hAnsi="Consolas"/>
+                            <w:b/>
+                            <w:bCs/>
+                            <w:sz w:val="16"/>
+                            <w:szCs w:val="16"/>
+                          </w:rPr>
+                          <w:t>2</w:t>
+                        </w:r>
+                      </w:p>
+                      <w:p>
+                        <w:pPr>
+                          <w:spacing w:line="240" w:lineRule="auto"/>
+                          <w:jc w:val="left"/>
+                          <w:rPr>
+                            <w:rFonts w:ascii="Consolas" w:hAnsi="Consolas"/>
+                            <w:b/>
+                            <w:bCs/>
+                            <w:sz w:val="16"/>
+                            <w:szCs w:val="16"/>
+                            <w:lang w:val="es-ES"/>
+                          </w:rPr>
+                        </w:pPr>
+                      </w:p>
+                    </w:txbxContent>
+                  </v:textbox>
+                </v:shape>
+                <v:shape id="Text Box 2" o:spid="_x0000_s1071" type="#_x0000_t202" style="position:absolute;left:44476;top:32698;width:6364;height:2268;visibility:visible;mso-wrap-style:square;v-text-anchor:top" o:gfxdata="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" filled="f" stroked="f" strokeweight=".5pt">
+                  <v:textbox inset="0,0,0,0">
+                    <w:txbxContent>
+                      <w:p>
+                        <w:pPr>
+                          <w:spacing w:line="240" w:lineRule="auto"/>
+                          <w:jc w:val="left"/>
+                          <w:rPr>
+                            <w:rFonts w:ascii="Consolas" w:hAnsi="Consolas"/>
+                            <w:b/>
+                            <w:bCs/>
+                            <w:sz w:val="16"/>
+                            <w:szCs w:val="16"/>
+                          </w:rPr>
+                        </w:pPr>
+                        <w:r>
+                          <w:rPr>
+                            <w:rFonts w:ascii="Consolas" w:hAnsi="Consolas"/>
+                            <w:b/>
+                            <w:bCs/>
+                            <w:sz w:val="16"/>
+                            <w:szCs w:val="16"/>
+                          </w:rPr>
+                          <w:t xml:space="preserve">value </w:t>
+                        </w:r>
+                        <w:r>
+                          <w:rPr>
+                            <w:rFonts w:ascii="Consolas" w:hAnsi="Consolas"/>
+                            <w:b/>
+                            <w:bCs/>
+                            <w:sz w:val="16"/>
+                            <w:szCs w:val="16"/>
+                          </w:rPr>
+                          <w:t xml:space="preserve">= </w:t>
+                        </w:r>
+                        <w:r>
+                          <w:rPr>
+                            <w:rFonts w:ascii="Consolas" w:hAnsi="Consolas"/>
+                            <w:b/>
+                            <w:bCs/>
+                            <w:sz w:val="16"/>
+                            <w:szCs w:val="16"/>
+                          </w:rPr>
+                          <w:t>1</w:t>
+                        </w:r>
+                      </w:p>
+                      <w:p>
+                        <w:pPr>
+                          <w:spacing w:line="240" w:lineRule="auto"/>
+                          <w:jc w:val="left"/>
+                          <w:rPr>
+                            <w:rFonts w:ascii="Consolas" w:hAnsi="Consolas"/>
+                            <w:b/>
+                            <w:bCs/>
+                            <w:sz w:val="16"/>
+                            <w:szCs w:val="16"/>
+                            <w:lang w:val="es-ES"/>
+                          </w:rPr>
+                        </w:pPr>
+                      </w:p>
+                    </w:txbxContent>
+                  </v:textbox>
+                </v:shape>
+                <v:group id="_x0000_s1072" style="position:absolute;left:2633;top:4828;width:48571;height:36429" coordsize="48573,36432" o:gfxdata="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">
+                  <v:group id="Group 3" o:spid="_x0000_s1073" style="position:absolute;left:22896;width:9477;height:9000" coordorigin="-175" coordsize="11372,10800" o:gfxdata="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">
+                    <v:oval id="Oval 1" o:spid="_x0000_s1074" style="position:absolute;width:10800;height:10800;visibility:visible;mso-wrap-style:square;v-text-anchor:middle" o:gfxdata="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" fillcolor="white [3201]" strokecolor="black [3200]" strokeweight="1.5pt">
+                      <v:stroke joinstyle="miter"/>
+                    </v:oval>
+                    <v:shape id="Text Box 2" o:spid="_x0000_s1075" type="#_x0000_t202" style="position:absolute;left:-175;top:4066;width:11371;height:2846;visibility:visible;mso-wrap-style:square;v-text-anchor:top" o:gfxdata="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" filled="f" stroked="f" strokeweight=".5pt">
+                      <v:textbox inset="0,0,0,0">
+                        <w:txbxContent>
+                          <w:p>
+                            <w:pPr>
+                              <w:jc w:val="center"/>
+                              <w:rPr>
+                                <w:rFonts w:ascii="Consolas" w:hAnsi="Consolas"/>
+                              </w:rPr>
+                            </w:pPr>
+                            <w:r>
+                              <w:rPr>
+                                <w:rFonts w:ascii="Consolas" w:hAnsi="Consolas"/>
+                              </w:rPr>
+                              <w:t>[1 3 3 2 1]</w:t>
+                            </w:r>
+                          </w:p>
+                        </w:txbxContent>
+                      </v:textbox>
+                    </v:shape>
+                  </v:group>
+                  <v:group id="Group 3" o:spid="_x0000_s1076" style="position:absolute;left:12362;top:8924;width:8998;height:8998" coordsize="10800,10800" o:gfxdata="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">
+                    <v:oval id="Oval 1" o:spid="_x0000_s1077" style="position:absolute;width:10800;height:10800;visibility:visible;mso-wrap-style:square;v-text-anchor:middle" o:gfxdata="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" fillcolor="white [3201]" strokecolor="black [3200]" strokeweight="1.5pt">
+                      <v:stroke joinstyle="miter"/>
+                    </v:oval>
+                    <v:shape id="Text Box 2" o:spid="_x0000_s1078" type="#_x0000_t202" style="position:absolute;left:658;top:4023;width:9487;height:2847;visibility:visible;mso-wrap-style:square;v-text-anchor:top" o:gfxdata="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" filled="f" stroked="f" strokeweight=".5pt">
+                      <v:textbox inset="0,0,0,0">
+                        <w:txbxContent>
+                          <w:p>
+                            <w:pPr>
+                              <w:jc w:val="center"/>
+                              <w:rPr>
+                                <w:rFonts w:ascii="Consolas" w:hAnsi="Consolas"/>
+                              </w:rPr>
+                            </w:pPr>
+                            <w:r>
+                              <w:rPr>
+                                <w:rFonts w:ascii="Consolas" w:hAnsi="Consolas"/>
+                              </w:rPr>
+                              <w:t>[1 3 3]</w:t>
+                            </w:r>
+                          </w:p>
+                        </w:txbxContent>
+                      </v:textbox>
+                    </v:shape>
+                  </v:group>
+                  <v:group id="Group 3" o:spid="_x0000_s1079" style="position:absolute;left:33796;top:8924;width:9000;height:9000" coordsize="10800,10800" o:gfxdata="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">
+                    <v:oval id="Oval 1" o:spid="_x0000_s1080" style="position:absolute;width:10800;height:10800;visibility:visible;mso-wrap-style:square;v-text-anchor:middle" o:gfxdata="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" fillcolor="white [3201]" strokecolor="black [3200]" strokeweight="1.5pt">
+                      <v:stroke joinstyle="miter"/>
+                    </v:oval>
+                    <v:shape id="Text Box 2" o:spid="_x0000_s1081" type="#_x0000_t202" style="position:absolute;left:658;top:4023;width:9487;height:2847;visibility:visible;mso-wrap-style:square;v-text-anchor:top" o:gfxdata="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" filled="f" stroked="f" strokeweight=".5pt">
+                      <v:textbox inset="0,0,0,0">
+                        <w:txbxContent>
+                          <w:p>
+                            <w:pPr>
+                              <w:jc w:val="center"/>
+                              <w:rPr>
+                                <w:rFonts w:ascii="Consolas" w:hAnsi="Consolas"/>
+                              </w:rPr>
+                            </w:pPr>
+                            <w:r>
+                              <w:rPr>
+                                <w:rFonts w:ascii="Consolas" w:hAnsi="Consolas"/>
+                              </w:rPr>
+                              <w:t>[</w:t>
+                            </w:r>
+                            <w:r>
+                              <w:rPr>
+                                <w:rFonts w:ascii="Consolas" w:hAnsi="Consolas"/>
+                              </w:rPr>
+                              <w:t>2 1</w:t>
+                            </w:r>
+                            <w:r>
+                              <w:rPr>
+                                <w:rFonts w:ascii="Consolas" w:hAnsi="Consolas"/>
+                              </w:rPr>
+                              <w:t>]</w:t>
+                            </w:r>
+                          </w:p>
+                        </w:txbxContent>
+                      </v:textbox>
+                    </v:shape>
+                  </v:group>
+                  <v:group id="Group 3" o:spid="_x0000_s1082" style="position:absolute;left:6364;top:17995;width:9000;height:9000" coordsize="10800,10800" o:gfxdata="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">
+                    <v:oval id="Oval 1" o:spid="_x0000_s1083" style="position:absolute;width:10800;height:10800;visibility:visible;mso-wrap-style:square;v-text-anchor:middle" o:gfxdata="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" fillcolor="white [3201]" strokecolor="black [3200]" strokeweight="1.5pt">
+                      <v:stroke joinstyle="miter"/>
+                    </v:oval>
+                    <v:shape id="Text Box 2" o:spid="_x0000_s1084" type="#_x0000_t202" style="position:absolute;left:658;top:4023;width:9487;height:2847;visibility:visible;mso-wrap-style:square;v-text-anchor:top" o:gfxdata="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" filled="f" stroked="f" strokeweight=".5pt">
+                      <v:textbox inset="0,0,0,0">
+                        <w:txbxContent>
+                          <w:p>
+                            <w:pPr>
+                              <w:jc w:val="center"/>
+                              <w:rPr>
+                                <w:rFonts w:ascii="Consolas" w:hAnsi="Consolas"/>
+                              </w:rPr>
+                            </w:pPr>
+                            <w:r>
+                              <w:rPr>
+                                <w:rFonts w:ascii="Consolas" w:hAnsi="Consolas"/>
+                              </w:rPr>
+                              <w:t>[1 3]</w:t>
+                            </w:r>
+                          </w:p>
+                        </w:txbxContent>
+                      </v:textbox>
+                    </v:shape>
+                  </v:group>
+                  <v:group id="Group 3" o:spid="_x0000_s1085" style="position:absolute;left:18361;top:17995;width:9000;height:9000" coordsize="10800,10800" o:gfxdata="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">
+                    <v:oval id="Oval 1" o:spid="_x0000_s1086" style="position:absolute;width:10800;height:10800;visibility:visible;mso-wrap-style:square;v-text-anchor:middle" o:gfxdata="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" fillcolor="white [3201]" strokecolor="black [3200]" strokeweight="1.5pt">
+                      <v:stroke joinstyle="miter"/>
+                    </v:oval>
+                    <v:shape id="Text Box 2" o:spid="_x0000_s1087" type="#_x0000_t202" style="position:absolute;left:658;top:4023;width:9487;height:2847;visibility:visible;mso-wrap-style:square;v-text-anchor:top" o:gfxdata="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" filled="f" stroked="f" strokeweight=".5pt">
+                      <v:textbox inset="0,0,0,0">
+                        <w:txbxContent>
+                          <w:p>
+                            <w:pPr>
+                              <w:jc w:val="center"/>
+                              <w:rPr>
+                                <w:rFonts w:ascii="Consolas" w:hAnsi="Consolas"/>
+                              </w:rPr>
+                            </w:pPr>
+                            <w:r>
+                              <w:rPr>
+                                <w:rFonts w:ascii="Consolas" w:hAnsi="Consolas"/>
+                              </w:rPr>
+                              <w:t>[3]</w:t>
+                            </w:r>
+                          </w:p>
+                        </w:txbxContent>
+                      </v:textbox>
+                    </v:shape>
+                  </v:group>
+                  <v:group id="Group 3" o:spid="_x0000_s1088" style="position:absolute;left:28529;top:18288;width:9000;height:9000" coordsize="10800,10800" o:gfxdata="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">
+                    <v:oval id="Oval 1" o:spid="_x0000_s1089" style="position:absolute;width:10800;height:10800;visibility:visible;mso-wrap-style:square;v-text-anchor:middle" o:gfxdata="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" fillcolor="white [3201]" strokecolor="black [3200]" strokeweight="1.5pt">
+                      <v:stroke joinstyle="miter"/>
+                    </v:oval>
+                    <v:shape id="Text Box 2" o:spid="_x0000_s1090" type="#_x0000_t202" style="position:absolute;left:658;top:4023;width:9487;height:2847;visibility:visible;mso-wrap-style:square;v-text-anchor:top" o:gfxdata="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" filled="f" stroked="f" strokeweight=".5pt">
+                      <v:textbox inset="0,0,0,0">
+                        <w:txbxContent>
+                          <w:p>
+                            <w:pPr>
+                              <w:jc w:val="center"/>
+                              <w:rPr>
+                                <w:rFonts w:ascii="Consolas" w:hAnsi="Consolas"/>
+                              </w:rPr>
+                            </w:pPr>
+                            <w:r>
+                              <w:rPr>
+                                <w:rFonts w:ascii="Consolas" w:hAnsi="Consolas"/>
+                              </w:rPr>
+                              <w:t>[</w:t>
+                            </w:r>
+                            <w:r>
+                              <w:rPr>
+                                <w:rFonts w:ascii="Consolas" w:hAnsi="Consolas"/>
+                              </w:rPr>
+                              <w:t>2</w:t>
+                            </w:r>
+                            <w:r>
+                              <w:rPr>
+                                <w:rFonts w:ascii="Consolas" w:hAnsi="Consolas"/>
+                              </w:rPr>
+                              <w:t>]</w:t>
+                            </w:r>
+                          </w:p>
+                        </w:txbxContent>
+                      </v:textbox>
+                    </v:shape>
+                  </v:group>
+                  <v:group id="Group 3" o:spid="_x0000_s1091" style="position:absolute;left:39575;top:18288;width:8998;height:8997" coordsize="10800,10800" o:gfxdata="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">
+                    <v:oval id="Oval 1" o:spid="_x0000_s1092" style="position:absolute;width:10800;height:10800;visibility:visible;mso-wrap-style:square;v-text-anchor:middle" o:gfxdata="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" fillcolor="white [3201]" strokecolor="#196b24 [3206]" strokeweight="1.5pt">
+                      <v:stroke joinstyle="miter"/>
+                    </v:oval>
+                    <v:shape id="Text Box 2" o:spid="_x0000_s1093" type="#_x0000_t202" style="position:absolute;left:658;top:4023;width:9487;height:2847;visibility:visible;mso-wrap-style:square;v-text-anchor:top" o:gfxdata="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" filled="f" stroked="f" strokeweight=".5pt">
+                      <v:textbox inset="0,0,0,0">
+                        <w:txbxContent>
+                          <w:p>
+                            <w:pPr>
+                              <w:jc w:val="center"/>
+                              <w:rPr>
+                                <w:rFonts w:ascii="Consolas" w:hAnsi="Consolas"/>
+                              </w:rPr>
+                            </w:pPr>
+                            <w:r>
+                              <w:rPr>
+                                <w:rFonts w:ascii="Consolas" w:hAnsi="Consolas"/>
+                              </w:rPr>
+                              <w:t>[</w:t>
+                            </w:r>
+                            <w:r>
+                              <w:rPr>
+                                <w:rFonts w:ascii="Consolas" w:hAnsi="Consolas"/>
+                              </w:rPr>
+                              <w:t>1</w:t>
+                            </w:r>
+                            <w:r>
+                              <w:rPr>
+                                <w:rFonts w:ascii="Consolas" w:hAnsi="Consolas"/>
+                              </w:rPr>
+                              <w:t>]</w:t>
+                            </w:r>
+                          </w:p>
+                        </w:txbxContent>
+                      </v:textbox>
+                    </v:shape>
+                  </v:group>
+                  <v:group id="Group 3" o:spid="_x0000_s1094" style="position:absolute;top:27432;width:9000;height:9000" coordsize="10800,10800" o:gfxdata="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">
+                    <v:oval id="Oval 1" o:spid="_x0000_s1095" style="position:absolute;width:10800;height:10800;visibility:visible;mso-wrap-style:square;v-text-anchor:middle" o:gfxdata="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" fillcolor="white [3201]" strokecolor="#196b24 [3206]" strokeweight="1.5pt">
+                      <v:stroke joinstyle="miter"/>
+                    </v:oval>
+                    <v:shape id="Text Box 2" o:spid="_x0000_s1096" type="#_x0000_t202" style="position:absolute;left:658;top:4023;width:9487;height:2847;visibility:visible;mso-wrap-style:square;v-text-anchor:top" o:gfxdata="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" filled="f" stroked="f" strokeweight=".5pt">
+                      <v:textbox inset="0,0,0,0">
+                        <w:txbxContent>
+                          <w:p>
+                            <w:pPr>
+                              <w:jc w:val="center"/>
+                              <w:rPr>
+                                <w:rFonts w:ascii="Consolas" w:hAnsi="Consolas"/>
+                              </w:rPr>
+                            </w:pPr>
+                            <w:r>
+                              <w:rPr>
+                                <w:rFonts w:ascii="Consolas" w:hAnsi="Consolas"/>
+                              </w:rPr>
+                              <w:t>[1]</w:t>
+                            </w:r>
+                          </w:p>
+                        </w:txbxContent>
+                      </v:textbox>
+                    </v:shape>
+                  </v:group>
+                  <v:group id="Group 3" o:spid="_x0000_s1097" style="position:absolute;left:11558;top:27432;width:9000;height:9000" coordsize="10800,10800" o:gfxdata="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">
+                    <v:oval id="Oval 1" o:spid="_x0000_s1098" style="position:absolute;width:10800;height:10800;visibility:visible;mso-wrap-style:square;v-text-anchor:middle" o:gfxdata="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" fillcolor="white [3201]" strokecolor="black [3200]" strokeweight="1.5pt">
+                      <v:stroke joinstyle="miter"/>
+                    </v:oval>
+                    <v:shape id="Text Box 2" o:spid="_x0000_s1099" type="#_x0000_t202" style="position:absolute;left:658;top:4023;width:9487;height:2847;visibility:visible;mso-wrap-style:square;v-text-anchor:top" o:gfxdata="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" filled="f" stroked="f" strokeweight=".5pt">
+                      <v:textbox inset="0,0,0,0">
+                        <w:txbxContent>
+                          <w:p>
+                            <w:pPr>
+                              <w:jc w:val="center"/>
+                              <w:rPr>
+                                <w:rFonts w:ascii="Consolas" w:hAnsi="Consolas"/>
+                              </w:rPr>
+                            </w:pPr>
+                            <w:r>
+                              <w:rPr>
+                                <w:rFonts w:ascii="Consolas" w:hAnsi="Consolas"/>
+                              </w:rPr>
+                              <w:t>[</w:t>
+                            </w:r>
+                            <w:r>
+                              <w:rPr>
+                                <w:rFonts w:ascii="Consolas" w:hAnsi="Consolas"/>
+                              </w:rPr>
+                              <w:t>3</w:t>
+                            </w:r>
+                            <w:r>
+                              <w:rPr>
+                                <w:rFonts w:ascii="Consolas" w:hAnsi="Consolas"/>
+                              </w:rPr>
+                              <w:t>]</w:t>
+                            </w:r>
+                          </w:p>
+                        </w:txbxContent>
+                      </v:textbox>
+                    </v:shape>
+                  </v:group>
+                  <v:shape id="Straight Arrow Connector 4" o:spid="_x0000_s1100" type="#_x0000_t32" style="position:absolute;left:20132;top:6876;width:3657;height:3511;flip:x;visibility:visible;mso-wrap-style:square" o:connectortype="straight" o:gfxdata="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" strokecolor="black [3200]" strokeweight="1.5pt">
+                    <v:stroke endarrow="block" joinstyle="miter"/>
+                  </v:shape>
+                  <v:shape id="Straight Arrow Connector 4" o:spid="_x0000_s1101" type="#_x0000_t32" style="position:absolute;left:12890;top:17117;width:1228;height:1311;flip:x;visibility:visible;mso-wrap-style:square" o:connectortype="straight" o:gfxdata="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" strokecolor="black [3200]" strokeweight="1.5pt">
+                    <v:stroke endarrow="block" joinstyle="miter"/>
+                  </v:shape>
+                  <v:shape id="Straight Arrow Connector 4" o:spid="_x0000_s1102" type="#_x0000_t32" style="position:absolute;left:6233;top:26261;width:1447;height:1530;flip:x;visibility:visible;mso-wrap-style:square" o:connectortype="straight" o:gfxdata="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" strokecolor="black [3200]" strokeweight="1.5pt">
+                    <v:stroke endarrow="block" joinstyle="miter"/>
+                  </v:shape>
+                  <v:shape id="Straight Arrow Connector 4" o:spid="_x0000_s1103" type="#_x0000_t32" style="position:absolute;left:31455;top:6876;width:3731;height:3218;visibility:visible;mso-wrap-style:square" o:connectortype="straight" o:gfxdata="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" strokecolor="black [3200]" strokeweight="1.5pt">
+                    <v:stroke endarrow="block" joinstyle="miter"/>
+                  </v:shape>
+                  <v:shape id="Straight Arrow Connector 4" o:spid="_x0000_s1104" type="#_x0000_t32" style="position:absolute;left:34030;top:17117;width:1552;height:1390;flip:x;visibility:visible;mso-wrap-style:square" o:connectortype="straight" o:gfxdata="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" strokecolor="black [3200]" strokeweight="1.5pt">
+                    <v:stroke endarrow="block" joinstyle="miter"/>
+                  </v:shape>
+                  <v:shape id="Straight Arrow Connector 4" o:spid="_x0000_s1105" type="#_x0000_t32" style="position:absolute;left:41257;top:16751;width:1463;height:1674;visibility:visible;mso-wrap-style:square" o:connectortype="straight" o:gfxdata="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" strokecolor="black [3200]" strokeweight="1.5pt">
+                    <v:stroke endarrow="block" joinstyle="miter"/>
+                  </v:shape>
+                  <v:shape id="Straight Arrow Connector 4" o:spid="_x0000_s1106" type="#_x0000_t32" style="position:absolute;left:13533;top:26334;width:1082;height:1317;visibility:visible;mso-wrap-style:square" o:connectortype="straight" o:gfxdata="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" strokecolor="black [3200]" strokeweight="1.5pt">
+                    <v:stroke endarrow="block" joinstyle="miter"/>
+                  </v:shape>
+                  <v:shape id="Straight Arrow Connector 4" o:spid="_x0000_s1107" type="#_x0000_t32" style="position:absolute;left:19604;top:16898;width:1317;height:1527;visibility:visible;mso-wrap-style:square" o:connectortype="straight" o:gfxdata="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" strokecolor="black [3200]" strokeweight="1.5pt">
+                    <v:stroke endarrow="block" joinstyle="miter"/>
+                  </v:shape>
+                </v:group>
+                <w10:anchorlock/>
+              </v:group>
+            </w:pict>
+          </mc:Fallback>
+        </mc:AlternateContent>
+      </w:r>
+    </w:p>
+    <w:p>
+      <w:pPr>
+        <w:rPr>
+          <w:rFonts w:eastAsiaTheme="minorEastAsia"/>
+          <w:lang w:val="es-ES"/>
+        </w:rPr>
+      </w:pPr>
+    </w:p>
+    <w:p>
+      <w:pPr>
+        <w:rPr>
+          <w:rFonts w:eastAsiaTheme="minorEastAsia"/>
+          <w:lang w:val="es-ES"/>
+        </w:rPr>
+      </w:pPr>
+      <w:r>
+        <w:rPr>
+          <w:rFonts w:eastAsiaTheme="minorEastAsia"/>
+          <w:lang w:val="es-ES"/>
+        </w:rPr>
+        <w:tab/>
+        <w:t>Asimismo, implementamos dos métodos</w:t>
+      </w:r>
+      <w:r>
+        <w:rPr>
+          <w:rFonts w:eastAsiaTheme="minorEastAsia"/>
+          <w:lang w:val="es-ES"/>
+        </w:rPr>
+        <w:t xml:space="preserve">: </w:t>
+      </w:r>
+      <w:r>
+        <w:rPr>
+          <w:rFonts w:ascii="Consolas" w:eastAsiaTheme="minorEastAsia" w:hAnsi="Consolas"/>
+          <w:b/>
+          <w:bCs/>
+          <w:lang w:val="es-ES"/>
+        </w:rPr>
+        <w:t>peek</w:t>
+      </w:r>
+      <w:r>
+        <w:rPr>
+          <w:rFonts w:eastAsiaTheme="minorEastAsia"/>
+          <w:b/>
+          <w:bCs/>
+          <w:lang w:val="es-ES"/>
+        </w:rPr>
+        <w:t xml:space="preserve"> </w:t>
+      </w:r>
+      <w:r>
+        <w:rPr>
+          <w:rFonts w:eastAsiaTheme="minorEastAsia"/>
+          <w:lang w:val="es-ES"/>
+        </w:rPr>
+        <w:t xml:space="preserve">y </w:t>
+      </w:r>
+      <w:r>
+        <w:rPr>
+          <w:rFonts w:ascii="Consolas" w:eastAsiaTheme="minorEastAsia" w:hAnsi="Consolas"/>
+          <w:b/>
+          <w:bCs/>
+          <w:lang w:val="es-ES"/>
+        </w:rPr>
+        <w:t>pop</w:t>
+      </w:r>
+      <w:r>
+        <w:rPr>
+          <w:rFonts w:eastAsiaTheme="minorEastAsia"/>
+          <w:lang w:val="es-ES"/>
+        </w:rPr>
+        <w:t xml:space="preserve">. </w:t>
+      </w:r>
+      <w:r>
+        <w:rPr>
+          <w:rFonts w:ascii="Consolas" w:eastAsiaTheme="minorEastAsia" w:hAnsi="Consolas"/>
+          <w:b/>
+          <w:bCs/>
+          <w:lang w:val="es-ES"/>
+        </w:rPr>
+        <w:t>p</w:t>
+      </w:r>
+      <w:r>
+        <w:rPr>
+          <w:rFonts w:ascii="Consolas" w:eastAsiaTheme="minorEastAsia" w:hAnsi="Consolas"/>
+          <w:b/>
+          <w:bCs/>
+          <w:lang w:val="es-ES"/>
+        </w:rPr>
+        <w:t>eek</w:t>
+      </w:r>
+      <w:r>
+        <w:rPr>
+          <w:rFonts w:ascii="Consolas" w:eastAsiaTheme="minorEastAsia" w:hAnsi="Consolas"/>
+          <w:b/>
+          <w:bCs/>
+          <w:lang w:val="es-ES"/>
+        </w:rPr>
+        <w:t xml:space="preserve"> </w:t>
+      </w:r>
+      <w:r>
+        <w:rPr>
+          <w:rFonts w:eastAsiaTheme="minorEastAsia"/>
+          <w:lang w:val="es-ES"/>
+        </w:rPr>
+        <w:t xml:space="preserve">se encarga de buscar recursivamente el mínimo del subárbol izquierdo y el mínimo del subárbol derecho. Es decir, busca el valor del nodo hoja en cada subárbol y determina si se trata de un valor mínimo. Dependiendo de dónde encontró el mínimo (si en el subárbol izquierdo o en el subárbol derecho), actualiza los valores </w:t>
+      </w:r>
+      <w:r>
+        <w:rPr>
+          <w:rFonts w:ascii="Consolas" w:eastAsiaTheme="minorEastAsia" w:hAnsi="Consolas"/>
+          <w:b/>
+          <w:bCs/>
+          <w:lang w:val="es-ES"/>
+        </w:rPr>
+        <w:t>min_left</w:t>
+      </w:r>
+      <w:r>
+        <w:rPr>
+          <w:rFonts w:eastAsiaTheme="minorEastAsia"/>
+          <w:lang w:val="es-ES"/>
+        </w:rPr>
+        <w:t xml:space="preserve"> y </w:t>
+      </w:r>
+      <w:r>
+        <w:rPr>
+          <w:rFonts w:ascii="Consolas" w:eastAsiaTheme="minorEastAsia" w:hAnsi="Consolas"/>
+          <w:b/>
+          <w:bCs/>
+          <w:lang w:val="es-ES"/>
+        </w:rPr>
+        <w:t>min_right</w:t>
+      </w:r>
+      <w:r>
+        <w:rPr>
+          <w:rFonts w:eastAsiaTheme="minorEastAsia"/>
+          <w:lang w:val="es-ES"/>
+        </w:rPr>
+        <w:t xml:space="preserve">. </w:t>
+      </w:r>
+      <w:r>
+        <w:rPr>
+          <w:rFonts w:ascii="Consolas" w:eastAsiaTheme="minorEastAsia" w:hAnsi="Consolas"/>
+          <w:b/>
+          <w:bCs/>
+          <w:lang w:val="es-ES"/>
+        </w:rPr>
+        <w:t>pop</w:t>
+      </w:r>
+      <w:r>
+        <w:rPr>
+          <w:rFonts w:ascii="Consolas" w:eastAsiaTheme="minorEastAsia" w:hAnsi="Consolas"/>
+          <w:b/>
+          <w:bCs/>
+          <w:lang w:val="es-ES"/>
+        </w:rPr>
+        <w:t xml:space="preserve"> </w:t>
+      </w:r>
+      <w:r>
+        <w:rPr>
+          <w:rFonts w:eastAsiaTheme="minorEastAsia"/>
+          <w:lang w:val="es-ES"/>
+        </w:rPr>
+        <w:t xml:space="preserve">se </w:t>
+      </w:r>
+      <w:r>
+        <w:rPr>
+          <w:rFonts w:eastAsiaTheme="minorEastAsia"/>
+          <w:lang w:val="es-ES"/>
+        </w:rPr>
+        <w:t>encarga de eliminar el mínimo del árbol. Hace esto buscando el valor mínimo del árbol, guardándolo y actualizando los valores del nodo donde lo encontró a</w:t>
+      </w:r>
+      <w:r>
+        <w:rPr>
+          <w:rFonts w:eastAsiaTheme="minorEastAsia"/>
+          <w:b/>
+          <w:bCs/>
+          <w:lang w:val="es-ES"/>
+        </w:rPr>
+        <w:t xml:space="preserve"> </w:t>
+      </w:r>
+      <w:r>
+        <w:rPr>
+          <w:rFonts w:ascii="Consolas" w:eastAsiaTheme="minorEastAsia" w:hAnsi="Consolas"/>
+          <w:b/>
+          <w:bCs/>
+          <w:lang w:val="es-ES"/>
+        </w:rPr>
+        <w:t>None</w:t>
+      </w:r>
+      <w:r>
+        <w:rPr>
+          <w:rFonts w:ascii="Consolas" w:eastAsiaTheme="minorEastAsia" w:hAnsi="Consolas"/>
+          <w:lang w:val="es-ES"/>
+        </w:rPr>
+        <w:t xml:space="preserve">. </w:t>
+      </w:r>
+      <w:r>
+        <w:rPr>
+          <w:rFonts w:eastAsiaTheme="minorEastAsia"/>
+          <w:lang w:val="es-ES"/>
+        </w:rPr>
+        <w:t xml:space="preserve">Para hacer esto, es necesario que sepa en qué subárbol está el mínimo, y lo hace verificando en sí mismo si </w:t>
+      </w:r>
+      <w:r>
+        <w:rPr>
+          <w:rFonts w:ascii="Consolas" w:eastAsiaTheme="minorEastAsia" w:hAnsi="Consolas"/>
+          <w:b/>
+          <w:bCs/>
+          <w:lang w:val="es-ES"/>
+        </w:rPr>
+        <w:t>min_left</w:t>
+      </w:r>
+      <w:r>
+        <w:rPr>
+          <w:rFonts w:eastAsiaTheme="minorEastAsia"/>
+          <w:lang w:val="es-ES"/>
+        </w:rPr>
+        <w:t xml:space="preserve"> o </w:t>
+      </w:r>
+      <w:r>
+        <w:rPr>
+          <w:rFonts w:ascii="Consolas" w:eastAsiaTheme="minorEastAsia" w:hAnsi="Consolas"/>
+          <w:b/>
+          <w:bCs/>
+          <w:lang w:val="es-ES"/>
+        </w:rPr>
+        <w:t>min_right</w:t>
+      </w:r>
+      <w:r>
+        <w:rPr>
+          <w:rFonts w:eastAsiaTheme="minorEastAsia"/>
+          <w:lang w:val="es-ES"/>
+        </w:rPr>
+        <w:t xml:space="preserve"> son nulos. Si uno de ellos lo es, va a buscar recursivamente en el subárbol opuesto</w:t>
+      </w:r>
+      <w:r>
+        <w:rPr>
+          <w:rFonts w:eastAsiaTheme="minorEastAsia"/>
+          <w:lang w:val="es-ES"/>
+        </w:rPr>
+        <w:t>;</w:t>
+      </w:r>
+      <w:r>
+        <w:rPr>
+          <w:rFonts w:eastAsiaTheme="minorEastAsia"/>
+          <w:lang w:val="es-ES"/>
+        </w:rPr>
+        <w:t xml:space="preserve"> si resulta que ninguno es nulo, simplemente compara cuál es el mínimo de ambos y busca en ese subárbol.</w:t>
+      </w:r>
+    </w:p>
+    <w:p>
+      <w:pPr>
+        <w:rPr>
+          <w:rFonts w:eastAsiaTheme="minorEastAsia"/>
+          <w:lang w:val="es-ES"/>
+        </w:rPr>
+      </w:pPr>
+      <w:r>
+        <w:rPr>
+          <w:rFonts w:eastAsiaTheme="minorEastAsia"/>
+          <w:lang w:val="es-ES"/>
+        </w:rPr>
+        <w:lastRenderedPageBreak/>
+        <w:tab/>
+        <w:t xml:space="preserve">En el árbol que presentamos ilustra con verde los nodos hoja que son el mínimo del subárbol izquierdo y el subárbol derecho que, para la raíz, se tratan de los dos valores más pequeños del arreglo. El método </w:t>
+      </w:r>
+      <w:r>
+        <w:rPr>
+          <w:rFonts w:ascii="Consolas" w:eastAsiaTheme="minorEastAsia" w:hAnsi="Consolas"/>
+          <w:b/>
+          <w:bCs/>
+          <w:lang w:val="es-ES"/>
+        </w:rPr>
+        <w:t>peek</w:t>
+      </w:r>
+      <w:r>
+        <w:rPr>
+          <w:rFonts w:eastAsiaTheme="minorEastAsia"/>
+          <w:b/>
+          <w:bCs/>
+          <w:lang w:val="es-ES"/>
+        </w:rPr>
+        <w:t xml:space="preserve"> </w:t>
+      </w:r>
+      <w:r>
+        <w:rPr>
+          <w:rFonts w:eastAsiaTheme="minorEastAsia"/>
+          <w:lang w:val="es-ES"/>
+        </w:rPr>
+        <w:t xml:space="preserve">se encarga de actualizar estos valores para cada nodo y en el iterador utilizamos el método </w:t>
+      </w:r>
+      <w:r>
+        <w:rPr>
+          <w:rFonts w:ascii="Consolas" w:eastAsiaTheme="minorEastAsia" w:hAnsi="Consolas"/>
+          <w:b/>
+          <w:bCs/>
+          <w:lang w:val="es-ES"/>
+        </w:rPr>
+        <w:t>pop</w:t>
+      </w:r>
+      <w:r>
+        <w:rPr>
+          <w:rFonts w:ascii="Consolas" w:eastAsiaTheme="minorEastAsia" w:hAnsi="Consolas"/>
+          <w:b/>
+          <w:bCs/>
+          <w:lang w:val="es-ES"/>
+        </w:rPr>
+        <w:t xml:space="preserve"> </w:t>
+      </w:r>
+      <w:r>
+        <w:rPr>
+          <w:rFonts w:eastAsiaTheme="minorEastAsia"/>
+          <w:lang w:val="es-ES"/>
+        </w:rPr>
+        <w:t xml:space="preserve">para recuperar el mínimo y borrarlo del árbol. </w:t>
+      </w:r>
+    </w:p>
+    <w:p>
+      <w:pPr>
+        <w:rPr>
+          <w:rFonts w:eastAsiaTheme="minorEastAsia"/>
+          <w:lang w:val="es-ES"/>
+        </w:rPr>
+      </w:pPr>
+      <w:r>
+        <w:rPr>
+          <w:rFonts w:eastAsiaTheme="minorEastAsia"/>
+          <w:bCs/>
+          <w:noProof/>
+        </w:rPr>
+        <mc:AlternateContent>
+          <mc:Choice Requires="wpg">
+            <w:drawing>
+              <wp:inline distT="0" distB="0" distL="0" distR="0" wp14:anchorId="4ACDD3D5" wp14:editId="684533DA">
+                <wp:extent cx="5637474" cy="3635653"/>
+                <wp:effectExtent l="0" t="0" r="20955" b="22225"/>
+                <wp:docPr id="1526856467" name="Group 52"/>
+                <wp:cNvGraphicFramePr/>
+                <a:graphic xmlns:a="http://schemas.openxmlformats.org/drawingml/2006/main">
+                  <a:graphicData uri="http://schemas.microsoft.com/office/word/2010/wordprocessingGroup">
+                    <wpg:wgp>
+                      <wpg:cNvGrpSpPr/>
+                      <wpg:grpSpPr>
+                        <a:xfrm>
+                          <a:off x="0" y="0"/>
+                          <a:ext cx="5637474" cy="3635653"/>
+                          <a:chOff x="0" y="0"/>
+                          <a:chExt cx="3240000" cy="2112144"/>
+                        </a:xfrm>
+                      </wpg:grpSpPr>
+                      <wps:wsp>
+                        <wps:cNvPr id="224034246" name="Text Box 50"/>
+                        <wps:cNvSpPr txBox="1"/>
+                        <wps:spPr bwMode="auto">
+                          <a:xfrm>
+                            <a:off x="0" y="202732"/>
+                            <a:ext cx="3240000" cy="1909412"/>
+                          </a:xfrm>
+                          <a:prstGeom prst="roundRect">
+                            <a:avLst>
+                              <a:gd name="adj" fmla="val 1960"/>
+                            </a:avLst>
+                          </a:prstGeom>
+                          <a:ln>
+                            <a:headEnd/>
+                            <a:tailEnd/>
+                          </a:ln>
+                        </wps:spPr>
+                        <wps:style>
+                          <a:lnRef idx="2">
+                            <a:schemeClr val="dk1"/>
+                          </a:lnRef>
+                          <a:fillRef idx="1">
+                            <a:schemeClr val="lt1"/>
+                          </a:fillRef>
+                          <a:effectRef idx="0">
+                            <a:schemeClr val="dk1"/>
+                          </a:effectRef>
+                          <a:fontRef idx="minor">
+                            <a:schemeClr val="dk1"/>
+                          </a:fontRef>
+                        </wps:style>
+                        <wps:txbx>
+                          <w:txbxContent>
+                            <w:p>
+                              <w:pPr>
+                                <w:shd w:val="clear" w:color="auto" w:fill="FFFFFF"/>
+                                <w:spacing w:after="0" w:line="285" w:lineRule="atLeast"/>
+                                <w:jc w:val="left"/>
+                                <w:rPr>
+                                  <w:rFonts w:ascii="Consolas" w:eastAsia="Times New Roman" w:hAnsi="Consolas" w:cs="Times New Roman"/>
+                                  <w:color w:val="000000"/>
+                                  <w:kern w:val="0"/>
+                                  <w:sz w:val="21"/>
+                                  <w:szCs w:val="21"/>
+                                  <w14:ligatures w14:val="none"/>
+                                </w:rPr>
+                              </w:pPr>
+                              <w:r>
+                                <w:rPr>
+                                  <w:rFonts w:ascii="Consolas" w:eastAsia="Times New Roman" w:hAnsi="Consolas" w:cs="Times New Roman"/>
+                                  <w:color w:val="0000FF"/>
+                                  <w:kern w:val="0"/>
+                                  <w:sz w:val="21"/>
+                                  <w:szCs w:val="21"/>
+                                  <w14:ligatures w14:val="none"/>
+                                </w:rPr>
+                                <w:t>class</w:t>
+                              </w:r>
+                              <w:r>
+                                <w:rPr>
+                                  <w:rFonts w:ascii="Consolas" w:eastAsia="Times New Roman" w:hAnsi="Consolas" w:cs="Times New Roman"/>
+                                  <w:color w:val="000000"/>
+                                  <w:kern w:val="0"/>
+                                  <w:sz w:val="21"/>
+                                  <w:szCs w:val="21"/>
+                                  <w14:ligatures w14:val="none"/>
+                                </w:rPr>
+                                <w:t xml:space="preserve"> MergeSortIterator:</w:t>
+                              </w:r>
+                            </w:p>
+                            <w:p>
+                              <w:pPr>
+                                <w:shd w:val="clear" w:color="auto" w:fill="FFFFFF"/>
+                                <w:spacing w:after="0" w:line="285" w:lineRule="atLeast"/>
+                                <w:jc w:val="left"/>
+                                <w:rPr>
+                                  <w:rFonts w:ascii="Consolas" w:eastAsia="Times New Roman" w:hAnsi="Consolas" w:cs="Times New Roman"/>
+                                  <w:color w:val="000000"/>
+                                  <w:kern w:val="0"/>
+                                  <w:sz w:val="21"/>
+                                  <w:szCs w:val="21"/>
+                                  <w14:ligatures w14:val="none"/>
+                                </w:rPr>
+                              </w:pPr>
+                            </w:p>
+                            <w:p>
+                              <w:pPr>
+                                <w:shd w:val="clear" w:color="auto" w:fill="FFFFFF"/>
+                                <w:spacing w:after="0" w:line="285" w:lineRule="atLeast"/>
+                                <w:jc w:val="left"/>
+                                <w:rPr>
+                                  <w:rFonts w:ascii="Consolas" w:eastAsia="Times New Roman" w:hAnsi="Consolas" w:cs="Times New Roman"/>
+                                  <w:color w:val="000000"/>
+                                  <w:kern w:val="0"/>
+                                  <w:sz w:val="21"/>
+                                  <w:szCs w:val="21"/>
+                                  <w14:ligatures w14:val="none"/>
+                                </w:rPr>
+                              </w:pPr>
+                              <w:r>
+                                <w:rPr>
+                                  <w:rFonts w:ascii="Consolas" w:eastAsia="Times New Roman" w:hAnsi="Consolas" w:cs="Times New Roman"/>
+                                  <w:color w:val="000000"/>
+                                  <w:kern w:val="0"/>
+                                  <w:sz w:val="21"/>
+                                  <w:szCs w:val="21"/>
+                                  <w14:ligatures w14:val="none"/>
+                                </w:rPr>
+                                <w:t xml:space="preserve">    </w:t>
+                              </w:r>
+                              <w:r>
+                                <w:rPr>
+                                  <w:rFonts w:ascii="Consolas" w:eastAsia="Times New Roman" w:hAnsi="Consolas" w:cs="Times New Roman"/>
+                                  <w:color w:val="0000FF"/>
+                                  <w:kern w:val="0"/>
+                                  <w:sz w:val="21"/>
+                                  <w:szCs w:val="21"/>
+                                  <w14:ligatures w14:val="none"/>
+                                </w:rPr>
+                                <w:t>def</w:t>
+                              </w:r>
+                              <w:r>
+                                <w:rPr>
+                                  <w:rFonts w:ascii="Consolas" w:eastAsia="Times New Roman" w:hAnsi="Consolas" w:cs="Times New Roman"/>
+                                  <w:color w:val="000000"/>
+                                  <w:kern w:val="0"/>
+                                  <w:sz w:val="21"/>
+                                  <w:szCs w:val="21"/>
+                                  <w14:ligatures w14:val="none"/>
+                                </w:rPr>
+                                <w:t xml:space="preserve"> __init__(self, data):</w:t>
+                              </w:r>
+                            </w:p>
+                            <w:p>
+                              <w:pPr>
+                                <w:shd w:val="clear" w:color="auto" w:fill="FFFFFF"/>
+                                <w:spacing w:after="0" w:line="285" w:lineRule="atLeast"/>
+                                <w:jc w:val="left"/>
+                                <w:rPr>
+                                  <w:rFonts w:ascii="Consolas" w:eastAsia="Times New Roman" w:hAnsi="Consolas" w:cs="Times New Roman"/>
+                                  <w:color w:val="000000"/>
+                                  <w:kern w:val="0"/>
+                                  <w:sz w:val="21"/>
+                                  <w:szCs w:val="21"/>
+                                  <w14:ligatures w14:val="none"/>
+                                </w:rPr>
+                              </w:pPr>
+                              <w:r>
+                                <w:rPr>
+                                  <w:rFonts w:ascii="Consolas" w:eastAsia="Times New Roman" w:hAnsi="Consolas" w:cs="Times New Roman"/>
+                                  <w:color w:val="000000"/>
+                                  <w:kern w:val="0"/>
+                                  <w:sz w:val="21"/>
+                                  <w:szCs w:val="21"/>
+                                  <w14:ligatures w14:val="none"/>
+                                </w:rPr>
+                                <w:t xml:space="preserve">        </w:t>
+                              </w:r>
+                              <w:r>
+                                <w:rPr>
+                                  <w:rFonts w:ascii="Consolas" w:eastAsia="Times New Roman" w:hAnsi="Consolas" w:cs="Times New Roman"/>
+                                  <w:color w:val="0000FF"/>
+                                  <w:kern w:val="0"/>
+                                  <w:sz w:val="21"/>
+                                  <w:szCs w:val="21"/>
+                                  <w14:ligatures w14:val="none"/>
+                                </w:rPr>
+                                <w:t>self</w:t>
+                              </w:r>
+                              <w:r>
+                                <w:rPr>
+                                  <w:rFonts w:ascii="Consolas" w:eastAsia="Times New Roman" w:hAnsi="Consolas" w:cs="Times New Roman"/>
+                                  <w:color w:val="000000"/>
+                                  <w:kern w:val="0"/>
+                                  <w:sz w:val="21"/>
+                                  <w:szCs w:val="21"/>
+                                  <w14:ligatures w14:val="none"/>
+                                </w:rPr>
+                                <w:t xml:space="preserve">.root = build_tree(data) </w:t>
+                              </w:r>
+                            </w:p>
+                            <w:p>
+                              <w:pPr>
+                                <w:shd w:val="clear" w:color="auto" w:fill="FFFFFF"/>
+                                <w:spacing w:after="0" w:line="285" w:lineRule="atLeast"/>
+                                <w:jc w:val="left"/>
+                                <w:rPr>
+                                  <w:rFonts w:ascii="Consolas" w:eastAsia="Times New Roman" w:hAnsi="Consolas" w:cs="Times New Roman"/>
+                                  <w:color w:val="000000"/>
+                                  <w:kern w:val="0"/>
+                                  <w:sz w:val="21"/>
+                                  <w:szCs w:val="21"/>
+                                  <w14:ligatures w14:val="none"/>
+                                </w:rPr>
+                              </w:pPr>
+                            </w:p>
+                            <w:p>
+                              <w:pPr>
+                                <w:shd w:val="clear" w:color="auto" w:fill="FFFFFF"/>
+                                <w:spacing w:after="0" w:line="285" w:lineRule="atLeast"/>
+                                <w:jc w:val="left"/>
+                                <w:rPr>
+                                  <w:rFonts w:ascii="Consolas" w:eastAsia="Times New Roman" w:hAnsi="Consolas" w:cs="Times New Roman"/>
+                                  <w:color w:val="000000"/>
+                                  <w:kern w:val="0"/>
+                                  <w:sz w:val="21"/>
+                                  <w:szCs w:val="21"/>
+                                  <w14:ligatures w14:val="none"/>
+                                </w:rPr>
+                              </w:pPr>
+                              <w:r>
+                                <w:rPr>
+                                  <w:rFonts w:ascii="Consolas" w:eastAsia="Times New Roman" w:hAnsi="Consolas" w:cs="Times New Roman"/>
+                                  <w:color w:val="000000"/>
+                                  <w:kern w:val="0"/>
+                                  <w:sz w:val="21"/>
+                                  <w:szCs w:val="21"/>
+                                  <w14:ligatures w14:val="none"/>
+                                </w:rPr>
+                                <w:t xml:space="preserve">    </w:t>
+                              </w:r>
+                              <w:r>
+                                <w:rPr>
+                                  <w:rFonts w:ascii="Consolas" w:eastAsia="Times New Roman" w:hAnsi="Consolas" w:cs="Times New Roman"/>
+                                  <w:color w:val="0000FF"/>
+                                  <w:kern w:val="0"/>
+                                  <w:sz w:val="21"/>
+                                  <w:szCs w:val="21"/>
+                                  <w14:ligatures w14:val="none"/>
+                                </w:rPr>
+                                <w:t>def</w:t>
+                              </w:r>
+                              <w:r>
+                                <w:rPr>
+                                  <w:rFonts w:ascii="Consolas" w:eastAsia="Times New Roman" w:hAnsi="Consolas" w:cs="Times New Roman"/>
+                                  <w:color w:val="000000"/>
+                                  <w:kern w:val="0"/>
+                                  <w:sz w:val="21"/>
+                                  <w:szCs w:val="21"/>
+                                  <w14:ligatures w14:val="none"/>
+                                </w:rPr>
+                                <w:t xml:space="preserve"> __iter__(self):</w:t>
+                              </w:r>
+                            </w:p>
+                            <w:p>
+                              <w:pPr>
+                                <w:shd w:val="clear" w:color="auto" w:fill="FFFFFF"/>
+                                <w:spacing w:after="0" w:line="285" w:lineRule="atLeast"/>
+                                <w:jc w:val="left"/>
+                                <w:rPr>
+                                  <w:rFonts w:ascii="Consolas" w:eastAsia="Times New Roman" w:hAnsi="Consolas" w:cs="Times New Roman"/>
+                                  <w:color w:val="000000"/>
+                                  <w:kern w:val="0"/>
+                                  <w:sz w:val="21"/>
+                                  <w:szCs w:val="21"/>
+                                  <w14:ligatures w14:val="none"/>
+                                </w:rPr>
+                              </w:pPr>
+                              <w:r>
+                                <w:rPr>
+                                  <w:rFonts w:ascii="Consolas" w:eastAsia="Times New Roman" w:hAnsi="Consolas" w:cs="Times New Roman"/>
+                                  <w:color w:val="000000"/>
+                                  <w:kern w:val="0"/>
+                                  <w:sz w:val="21"/>
+                                  <w:szCs w:val="21"/>
+                                  <w14:ligatures w14:val="none"/>
+                                </w:rPr>
+                                <w:t xml:space="preserve">        </w:t>
+                              </w:r>
+                              <w:r>
+                                <w:rPr>
+                                  <w:rFonts w:ascii="Consolas" w:eastAsia="Times New Roman" w:hAnsi="Consolas" w:cs="Times New Roman"/>
+                                  <w:color w:val="0000FF"/>
+                                  <w:kern w:val="0"/>
+                                  <w:sz w:val="21"/>
+                                  <w:szCs w:val="21"/>
+                                  <w14:ligatures w14:val="none"/>
+                                </w:rPr>
+                                <w:t>return</w:t>
+                              </w:r>
+                              <w:r>
+                                <w:rPr>
+                                  <w:rFonts w:ascii="Consolas" w:eastAsia="Times New Roman" w:hAnsi="Consolas" w:cs="Times New Roman"/>
+                                  <w:color w:val="000000"/>
+                                  <w:kern w:val="0"/>
+                                  <w:sz w:val="21"/>
+                                  <w:szCs w:val="21"/>
+                                  <w14:ligatures w14:val="none"/>
+                                </w:rPr>
+                                <w:t xml:space="preserve"> </w:t>
+                              </w:r>
+                              <w:r>
+                                <w:rPr>
+                                  <w:rFonts w:ascii="Consolas" w:eastAsia="Times New Roman" w:hAnsi="Consolas" w:cs="Times New Roman"/>
+                                  <w:color w:val="0000FF"/>
+                                  <w:kern w:val="0"/>
+                                  <w:sz w:val="21"/>
+                                  <w:szCs w:val="21"/>
+                                  <w14:ligatures w14:val="none"/>
+                                </w:rPr>
+                                <w:t>self</w:t>
+                              </w:r>
+                              <w:r>
+                                <w:rPr>
+                                  <w:rFonts w:ascii="Consolas" w:eastAsia="Times New Roman" w:hAnsi="Consolas" w:cs="Times New Roman"/>
+                                  <w:color w:val="000000"/>
+                                  <w:kern w:val="0"/>
+                                  <w:sz w:val="21"/>
+                                  <w:szCs w:val="21"/>
+                                  <w14:ligatures w14:val="none"/>
+                                </w:rPr>
+                                <w:t xml:space="preserve"> </w:t>
+                              </w:r>
+                            </w:p>
+                            <w:p>
+                              <w:pPr>
+                                <w:shd w:val="clear" w:color="auto" w:fill="FFFFFF"/>
+                                <w:spacing w:after="0" w:line="285" w:lineRule="atLeast"/>
+                                <w:jc w:val="left"/>
+                                <w:rPr>
+                                  <w:rFonts w:ascii="Consolas" w:eastAsia="Times New Roman" w:hAnsi="Consolas" w:cs="Times New Roman"/>
+                                  <w:color w:val="000000"/>
+                                  <w:kern w:val="0"/>
+                                  <w:sz w:val="21"/>
+                                  <w:szCs w:val="21"/>
+                                  <w14:ligatures w14:val="none"/>
+                                </w:rPr>
+                              </w:pPr>
+                            </w:p>
+                            <w:p>
+                              <w:pPr>
+                                <w:shd w:val="clear" w:color="auto" w:fill="FFFFFF"/>
+                                <w:spacing w:after="0" w:line="285" w:lineRule="atLeast"/>
+                                <w:jc w:val="left"/>
+                                <w:rPr>
+                                  <w:rFonts w:ascii="Consolas" w:eastAsia="Times New Roman" w:hAnsi="Consolas" w:cs="Times New Roman"/>
+                                  <w:color w:val="000000"/>
+                                  <w:kern w:val="0"/>
+                                  <w:sz w:val="21"/>
+                                  <w:szCs w:val="21"/>
+                                  <w14:ligatures w14:val="none"/>
+                                </w:rPr>
+                              </w:pPr>
+                              <w:r>
+                                <w:rPr>
+                                  <w:rFonts w:ascii="Consolas" w:eastAsia="Times New Roman" w:hAnsi="Consolas" w:cs="Times New Roman"/>
+                                  <w:color w:val="000000"/>
+                                  <w:kern w:val="0"/>
+                                  <w:sz w:val="21"/>
+                                  <w:szCs w:val="21"/>
+                                  <w14:ligatures w14:val="none"/>
+                                </w:rPr>
+                                <w:t xml:space="preserve">    </w:t>
+                              </w:r>
+                              <w:r>
+                                <w:rPr>
+                                  <w:rFonts w:ascii="Consolas" w:eastAsia="Times New Roman" w:hAnsi="Consolas" w:cs="Times New Roman"/>
+                                  <w:color w:val="0000FF"/>
+                                  <w:kern w:val="0"/>
+                                  <w:sz w:val="21"/>
+                                  <w:szCs w:val="21"/>
+                                  <w14:ligatures w14:val="none"/>
+                                </w:rPr>
+                                <w:t>def</w:t>
+                              </w:r>
+                              <w:r>
+                                <w:rPr>
+                                  <w:rFonts w:ascii="Consolas" w:eastAsia="Times New Roman" w:hAnsi="Consolas" w:cs="Times New Roman"/>
+                                  <w:color w:val="000000"/>
+                                  <w:kern w:val="0"/>
+                                  <w:sz w:val="21"/>
+                                  <w:szCs w:val="21"/>
+                                  <w14:ligatures w14:val="none"/>
+                                </w:rPr>
+                                <w:t xml:space="preserve"> __next__(self):</w:t>
+                              </w:r>
+                            </w:p>
+                            <w:p>
+                              <w:pPr>
+                                <w:shd w:val="clear" w:color="auto" w:fill="FFFFFF"/>
+                                <w:spacing w:after="0" w:line="285" w:lineRule="atLeast"/>
+                                <w:jc w:val="left"/>
+                                <w:rPr>
+                                  <w:rFonts w:ascii="Consolas" w:eastAsia="Times New Roman" w:hAnsi="Consolas" w:cs="Times New Roman"/>
+                                  <w:color w:val="000000"/>
+                                  <w:kern w:val="0"/>
+                                  <w:sz w:val="21"/>
+                                  <w:szCs w:val="21"/>
+                                  <w14:ligatures w14:val="none"/>
+                                </w:rPr>
+                              </w:pPr>
+                            </w:p>
+                            <w:p>
+                              <w:pPr>
+                                <w:shd w:val="clear" w:color="auto" w:fill="FFFFFF"/>
+                                <w:spacing w:after="0" w:line="285" w:lineRule="atLeast"/>
+                                <w:jc w:val="left"/>
+                                <w:rPr>
+                                  <w:rFonts w:ascii="Consolas" w:eastAsia="Times New Roman" w:hAnsi="Consolas" w:cs="Times New Roman"/>
+                                  <w:color w:val="000000"/>
+                                  <w:kern w:val="0"/>
+                                  <w:sz w:val="21"/>
+                                  <w:szCs w:val="21"/>
+                                  <w14:ligatures w14:val="none"/>
+                                </w:rPr>
+                              </w:pPr>
+                              <w:r>
+                                <w:rPr>
+                                  <w:rFonts w:ascii="Consolas" w:eastAsia="Times New Roman" w:hAnsi="Consolas" w:cs="Times New Roman"/>
+                                  <w:color w:val="000000"/>
+                                  <w:kern w:val="0"/>
+                                  <w:sz w:val="21"/>
+                                  <w:szCs w:val="21"/>
+                                  <w14:ligatures w14:val="none"/>
+                                </w:rPr>
+                                <w:t xml:space="preserve">        </w:t>
+                              </w:r>
+                              <w:r>
+                                <w:rPr>
+                                  <w:rFonts w:ascii="Consolas" w:eastAsia="Times New Roman" w:hAnsi="Consolas" w:cs="Times New Roman"/>
+                                  <w:color w:val="0000FF"/>
+                                  <w:kern w:val="0"/>
+                                  <w:sz w:val="21"/>
+                                  <w:szCs w:val="21"/>
+                                  <w14:ligatures w14:val="none"/>
+                                </w:rPr>
+                                <w:t>if</w:t>
+                              </w:r>
+                              <w:r>
+                                <w:rPr>
+                                  <w:rFonts w:ascii="Consolas" w:eastAsia="Times New Roman" w:hAnsi="Consolas" w:cs="Times New Roman"/>
+                                  <w:color w:val="000000"/>
+                                  <w:kern w:val="0"/>
+                                  <w:sz w:val="21"/>
+                                  <w:szCs w:val="21"/>
+                                  <w14:ligatures w14:val="none"/>
+                                </w:rPr>
+                                <w:t xml:space="preserve"> </w:t>
+                              </w:r>
+                              <w:r>
+                                <w:rPr>
+                                  <w:rFonts w:ascii="Consolas" w:eastAsia="Times New Roman" w:hAnsi="Consolas" w:cs="Times New Roman"/>
+                                  <w:color w:val="0000FF"/>
+                                  <w:kern w:val="0"/>
+                                  <w:sz w:val="21"/>
+                                  <w:szCs w:val="21"/>
+                                  <w14:ligatures w14:val="none"/>
+                                </w:rPr>
+                                <w:t>self</w:t>
+                              </w:r>
+                              <w:r>
+                                <w:rPr>
+                                  <w:rFonts w:ascii="Consolas" w:eastAsia="Times New Roman" w:hAnsi="Consolas" w:cs="Times New Roman"/>
+                                  <w:color w:val="000000"/>
+                                  <w:kern w:val="0"/>
+                                  <w:sz w:val="21"/>
+                                  <w:szCs w:val="21"/>
+                                  <w14:ligatures w14:val="none"/>
+                                </w:rPr>
+                                <w:t xml:space="preserve">.root.peek() </w:t>
+                              </w:r>
+                              <w:r>
+                                <w:rPr>
+                                  <w:rFonts w:ascii="Consolas" w:eastAsia="Times New Roman" w:hAnsi="Consolas" w:cs="Times New Roman"/>
+                                  <w:color w:val="0000FF"/>
+                                  <w:kern w:val="0"/>
+                                  <w:sz w:val="21"/>
+                                  <w:szCs w:val="21"/>
+                                  <w14:ligatures w14:val="none"/>
+                                </w:rPr>
+                                <w:t>is</w:t>
+                              </w:r>
+                              <w:r>
+                                <w:rPr>
+                                  <w:rFonts w:ascii="Consolas" w:eastAsia="Times New Roman" w:hAnsi="Consolas" w:cs="Times New Roman"/>
+                                  <w:color w:val="000000"/>
+                                  <w:kern w:val="0"/>
+                                  <w:sz w:val="21"/>
+                                  <w:szCs w:val="21"/>
+                                  <w14:ligatures w14:val="none"/>
+                                </w:rPr>
+                                <w:t xml:space="preserve"> </w:t>
+                              </w:r>
+                              <w:r>
+                                <w:rPr>
+                                  <w:rFonts w:ascii="Consolas" w:eastAsia="Times New Roman" w:hAnsi="Consolas" w:cs="Times New Roman"/>
+                                  <w:color w:val="0000FF"/>
+                                  <w:kern w:val="0"/>
+                                  <w:sz w:val="21"/>
+                                  <w:szCs w:val="21"/>
+                                  <w14:ligatures w14:val="none"/>
+                                </w:rPr>
+                                <w:t>None</w:t>
+                              </w:r>
+                              <w:r>
+                                <w:rPr>
+                                  <w:rFonts w:ascii="Consolas" w:eastAsia="Times New Roman" w:hAnsi="Consolas" w:cs="Times New Roman"/>
+                                  <w:color w:val="000000"/>
+                                  <w:kern w:val="0"/>
+                                  <w:sz w:val="21"/>
+                                  <w:szCs w:val="21"/>
+                                  <w14:ligatures w14:val="none"/>
+                                </w:rPr>
+                                <w:t>:</w:t>
+                              </w:r>
+                            </w:p>
+                            <w:p>
+                              <w:pPr>
+                                <w:shd w:val="clear" w:color="auto" w:fill="FFFFFF"/>
+                                <w:spacing w:after="0" w:line="285" w:lineRule="atLeast"/>
+                                <w:jc w:val="left"/>
+                                <w:rPr>
+                                  <w:rFonts w:ascii="Consolas" w:eastAsia="Times New Roman" w:hAnsi="Consolas" w:cs="Times New Roman"/>
+                                  <w:color w:val="000000"/>
+                                  <w:kern w:val="0"/>
+                                  <w:sz w:val="21"/>
+                                  <w:szCs w:val="21"/>
+                                  <w14:ligatures w14:val="none"/>
+                                </w:rPr>
+                              </w:pPr>
+                              <w:r>
+                                <w:rPr>
+                                  <w:rFonts w:ascii="Consolas" w:eastAsia="Times New Roman" w:hAnsi="Consolas" w:cs="Times New Roman"/>
+                                  <w:color w:val="000000"/>
+                                  <w:kern w:val="0"/>
+                                  <w:sz w:val="21"/>
+                                  <w:szCs w:val="21"/>
+                                  <w14:ligatures w14:val="none"/>
+                                </w:rPr>
+                                <w:t xml:space="preserve">            </w:t>
+                              </w:r>
+                              <w:r>
+                                <w:rPr>
+                                  <w:rFonts w:ascii="Consolas" w:eastAsia="Times New Roman" w:hAnsi="Consolas" w:cs="Times New Roman"/>
+                                  <w:color w:val="0000FF"/>
+                                  <w:kern w:val="0"/>
+                                  <w:sz w:val="21"/>
+                                  <w:szCs w:val="21"/>
+                                  <w14:ligatures w14:val="none"/>
+                                </w:rPr>
+                                <w:t>raise</w:t>
+                              </w:r>
+                              <w:r>
+                                <w:rPr>
+                                  <w:rFonts w:ascii="Consolas" w:eastAsia="Times New Roman" w:hAnsi="Consolas" w:cs="Times New Roman"/>
+                                  <w:color w:val="000000"/>
+                                  <w:kern w:val="0"/>
+                                  <w:sz w:val="21"/>
+                                  <w:szCs w:val="21"/>
+                                  <w14:ligatures w14:val="none"/>
+                                </w:rPr>
+                                <w:t xml:space="preserve"> StopIteration</w:t>
+                              </w:r>
+                            </w:p>
+                            <w:p>
+                              <w:pPr>
+                                <w:shd w:val="clear" w:color="auto" w:fill="FFFFFF"/>
+                                <w:spacing w:after="0" w:line="285" w:lineRule="atLeast"/>
+                                <w:jc w:val="left"/>
+                                <w:rPr>
+                                  <w:rFonts w:ascii="Consolas" w:eastAsia="Times New Roman" w:hAnsi="Consolas" w:cs="Times New Roman"/>
+                                  <w:color w:val="000000"/>
+                                  <w:kern w:val="0"/>
+                                  <w:sz w:val="21"/>
+                                  <w:szCs w:val="21"/>
+                                  <w14:ligatures w14:val="none"/>
+                                </w:rPr>
+                              </w:pPr>
+                              <w:r>
+                                <w:rPr>
+                                  <w:rFonts w:ascii="Consolas" w:eastAsia="Times New Roman" w:hAnsi="Consolas" w:cs="Times New Roman"/>
+                                  <w:color w:val="000000"/>
+                                  <w:kern w:val="0"/>
+                                  <w:sz w:val="21"/>
+                                  <w:szCs w:val="21"/>
+                                  <w14:ligatures w14:val="none"/>
+                                </w:rPr>
+                                <w:t xml:space="preserve">        </w:t>
+                              </w:r>
+                            </w:p>
+                            <w:p>
+                              <w:pPr>
+                                <w:shd w:val="clear" w:color="auto" w:fill="FFFFFF"/>
+                                <w:spacing w:after="0" w:line="285" w:lineRule="atLeast"/>
+                                <w:jc w:val="left"/>
+                                <w:rPr>
+                                  <w:rFonts w:ascii="Consolas" w:eastAsia="Times New Roman" w:hAnsi="Consolas" w:cs="Times New Roman"/>
+                                  <w:color w:val="000000"/>
+                                  <w:kern w:val="0"/>
+                                  <w:sz w:val="21"/>
+                                  <w:szCs w:val="21"/>
+                                  <w14:ligatures w14:val="none"/>
+                                </w:rPr>
+                              </w:pPr>
+                              <w:r>
+                                <w:rPr>
+                                  <w:rFonts w:ascii="Consolas" w:eastAsia="Times New Roman" w:hAnsi="Consolas" w:cs="Times New Roman"/>
+                                  <w:color w:val="000000"/>
+                                  <w:kern w:val="0"/>
+                                  <w:sz w:val="21"/>
+                                  <w:szCs w:val="21"/>
+                                  <w14:ligatures w14:val="none"/>
+                                </w:rPr>
+                                <w:t xml:space="preserve">        </w:t>
+                              </w:r>
+                              <w:r>
+                                <w:rPr>
+                                  <w:rFonts w:ascii="Consolas" w:eastAsia="Times New Roman" w:hAnsi="Consolas" w:cs="Times New Roman"/>
+                                  <w:color w:val="000000"/>
+                                  <w:kern w:val="0"/>
+                                  <w:sz w:val="21"/>
+                                  <w:szCs w:val="21"/>
+                                  <w14:ligatures w14:val="none"/>
+                                </w:rPr>
+                                <w:t xml:space="preserve">v = </w:t>
+                              </w:r>
+                              <w:r>
+                                <w:rPr>
+                                  <w:rFonts w:ascii="Consolas" w:eastAsia="Times New Roman" w:hAnsi="Consolas" w:cs="Times New Roman"/>
+                                  <w:color w:val="0000FF"/>
+                                  <w:kern w:val="0"/>
+                                  <w:sz w:val="21"/>
+                                  <w:szCs w:val="21"/>
+                                  <w14:ligatures w14:val="none"/>
+                                </w:rPr>
+                                <w:t>self</w:t>
+                              </w:r>
+                              <w:r>
+                                <w:rPr>
+                                  <w:rFonts w:ascii="Consolas" w:eastAsia="Times New Roman" w:hAnsi="Consolas" w:cs="Times New Roman"/>
+                                  <w:color w:val="000000"/>
+                                  <w:kern w:val="0"/>
+                                  <w:sz w:val="21"/>
+                                  <w:szCs w:val="21"/>
+                                  <w14:ligatures w14:val="none"/>
+                                </w:rPr>
+                                <w:t>.root.pop()</w:t>
+                              </w:r>
+                            </w:p>
+                            <w:p>
+                              <w:pPr>
+                                <w:shd w:val="clear" w:color="auto" w:fill="FFFFFF"/>
+                                <w:spacing w:after="0" w:line="285" w:lineRule="atLeast"/>
+                                <w:jc w:val="left"/>
+                                <w:rPr>
+                                  <w:rFonts w:ascii="Consolas" w:eastAsia="Times New Roman" w:hAnsi="Consolas" w:cs="Times New Roman"/>
+                                  <w:color w:val="000000"/>
+                                  <w:kern w:val="0"/>
+                                  <w:sz w:val="21"/>
+                                  <w:szCs w:val="21"/>
+                                  <w14:ligatures w14:val="none"/>
+                                </w:rPr>
+                              </w:pPr>
+                            </w:p>
+                            <w:p>
+                              <w:pPr>
+                                <w:shd w:val="clear" w:color="auto" w:fill="FFFFFF"/>
+                                <w:spacing w:after="0" w:line="285" w:lineRule="atLeast"/>
+                                <w:jc w:val="left"/>
+                                <w:rPr>
+                                  <w:rFonts w:ascii="Consolas" w:eastAsia="Times New Roman" w:hAnsi="Consolas" w:cs="Times New Roman"/>
+                                  <w:color w:val="000000"/>
+                                  <w:kern w:val="0"/>
+                                  <w:sz w:val="21"/>
+                                  <w:szCs w:val="21"/>
+                                  <w14:ligatures w14:val="none"/>
+                                </w:rPr>
+                              </w:pPr>
+                              <w:r>
+                                <w:rPr>
+                                  <w:rFonts w:ascii="Consolas" w:eastAsia="Times New Roman" w:hAnsi="Consolas" w:cs="Times New Roman"/>
+                                  <w:color w:val="000000"/>
+                                  <w:kern w:val="0"/>
+                                  <w:sz w:val="21"/>
+                                  <w:szCs w:val="21"/>
+                                  <w14:ligatures w14:val="none"/>
+                                </w:rPr>
+                                <w:t xml:space="preserve">        </w:t>
+                              </w:r>
+                              <w:r>
+                                <w:rPr>
+                                  <w:rFonts w:ascii="Consolas" w:eastAsia="Times New Roman" w:hAnsi="Consolas" w:cs="Times New Roman"/>
+                                  <w:color w:val="0000FF"/>
+                                  <w:kern w:val="0"/>
+                                  <w:sz w:val="21"/>
+                                  <w:szCs w:val="21"/>
+                                  <w14:ligatures w14:val="none"/>
+                                </w:rPr>
+                                <w:t>return</w:t>
+                              </w:r>
+                              <w:r>
+                                <w:rPr>
+                                  <w:rFonts w:ascii="Consolas" w:eastAsia="Times New Roman" w:hAnsi="Consolas" w:cs="Times New Roman"/>
+                                  <w:color w:val="000000"/>
+                                  <w:kern w:val="0"/>
+                                  <w:sz w:val="21"/>
+                                  <w:szCs w:val="21"/>
+                                  <w14:ligatures w14:val="none"/>
+                                </w:rPr>
+                                <w:t xml:space="preserve"> v</w:t>
+                              </w:r>
+                            </w:p>
+                            <w:p>
+                              <w:pPr>
+                                <w:rPr>
+                                  <w:rFonts w:ascii="Consolas" w:hAnsi="Consolas"/>
+                                  <w:color w:val="808080" w:themeColor="background1" w:themeShade="80"/>
+                                </w:rPr>
+                              </w:pPr>
+                            </w:p>
+                          </w:txbxContent>
+                        </wps:txbx>
+                        <wps:bodyPr rot="0" spcFirstLastPara="0" vertOverflow="overflow" horzOverflow="overflow" vert="horz" wrap="square" lIns="91440" tIns="45720" rIns="91440" bIns="45720" numCol="1" spcCol="0" rtlCol="0" fromWordArt="0" anchor="t" anchorCtr="0" forceAA="0" compatLnSpc="1">
+                          <a:prstTxWarp prst="textNoShape">
+                            <a:avLst/>
+                          </a:prstTxWarp>
+                          <a:noAutofit/>
+                        </wps:bodyPr>
+                      </wps:wsp>
+                      <wps:wsp>
+                        <wps:cNvPr id="1526910822" name="Rectangle 51"/>
+                        <wps:cNvSpPr/>
+                        <wps:spPr>
+                          <a:xfrm>
+                            <a:off x="0" y="0"/>
+                            <a:ext cx="3240000" cy="175925"/>
+                          </a:xfrm>
+                          <a:prstGeom prst="roundRect">
+                            <a:avLst>
+                              <a:gd name="adj" fmla="val 8649"/>
+                            </a:avLst>
+                          </a:prstGeom>
+                          <a:solidFill>
+                            <a:schemeClr val="bg1"/>
+                          </a:solidFill>
+                          <a:ln>
+                            <a:solidFill>
+                              <a:schemeClr val="tx1"/>
+                            </a:solidFill>
+                          </a:ln>
+                        </wps:spPr>
+                        <wps:style>
+                          <a:lnRef idx="2">
+                            <a:schemeClr val="accent1">
+                              <a:shade val="15000"/>
+                            </a:schemeClr>
+                          </a:lnRef>
+                          <a:fillRef idx="1">
+                            <a:schemeClr val="accent1"/>
+                          </a:fillRef>
+                          <a:effectRef idx="0">
+                            <a:schemeClr val="accent1"/>
+                          </a:effectRef>
+                          <a:fontRef idx="minor">
+                            <a:schemeClr val="lt1"/>
+                          </a:fontRef>
+                        </wps:style>
+                        <wps:txbx>
+                          <w:txbxContent>
+                            <w:p>
+                              <w:pPr>
+                                <w:jc w:val="right"/>
+                                <w:rPr>
+                                  <w:rFonts w:ascii="Consolas" w:hAnsi="Consolas"/>
+                                  <w:b/>
+                                  <w:bCs/>
+                                  <w:color w:val="ABB2BF"/>
+                                  <w:sz w:val="21"/>
+                                  <w:szCs w:val="21"/>
+                                  <w:lang w:val="es-ES"/>
+                                </w:rPr>
+                              </w:pPr>
+                              <w:r>
+                                <w:rPr>
+                                  <w:rFonts w:ascii="Consolas" w:hAnsi="Consolas"/>
+                                  <w:b/>
+                                  <w:bCs/>
+                                  <w:color w:val="ABB2BF"/>
+                                  <w:sz w:val="21"/>
+                                  <w:szCs w:val="21"/>
+                                  <w:lang w:val="es-ES"/>
+                                </w:rPr>
+                                <w:t>Python</w:t>
+                              </w:r>
+                            </w:p>
+                          </w:txbxContent>
+                        </wps:txbx>
+                        <wps:bodyPr rot="0" spcFirstLastPara="0" vertOverflow="overflow" horzOverflow="overflow" vert="horz" wrap="square" lIns="91440" tIns="45720" rIns="91440" bIns="45720" numCol="1" spcCol="0" rtlCol="0" fromWordArt="0" anchor="ctr" anchorCtr="0" forceAA="0" compatLnSpc="1">
+                          <a:prstTxWarp prst="textNoShape">
+                            <a:avLst/>
+                          </a:prstTxWarp>
+                          <a:noAutofit/>
+                        </wps:bodyPr>
+                      </wps:wsp>
+                    </wpg:wgp>
+                  </a:graphicData>
+                </a:graphic>
+              </wp:inline>
+            </w:drawing>
+          </mc:Choice>
+          <mc:Fallback>
+            <w:pict>
+              <v:group w14:anchorId="4ACDD3D5" id="Group 52" o:spid="_x0000_s1108" style="width:443.9pt;height:286.25pt;mso-position-horizontal-relative:char;mso-position-vertical-relative:line" coordsize="32400,21121" o:gfxdata="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">
+                <v:roundrect id="Text Box 50" o:spid="_x0000_s1109" style="position:absolute;top:2027;width:32400;height:19094;visibility:visible;mso-wrap-style:square;v-text-anchor:top" arcsize="1283f" o:gfxdata="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" fillcolor="white [3201]" strokecolor="black [3200]" strokeweight="1.5pt">
+                  <v:stroke joinstyle="miter"/>
+                  <v:textbox>
+                    <w:txbxContent>
+                      <w:p>
+                        <w:pPr>
+                          <w:shd w:val="clear" w:color="auto" w:fill="FFFFFF"/>
+                          <w:spacing w:after="0" w:line="285" w:lineRule="atLeast"/>
+                          <w:jc w:val="left"/>
+                          <w:rPr>
+                            <w:rFonts w:ascii="Consolas" w:eastAsia="Times New Roman" w:hAnsi="Consolas" w:cs="Times New Roman"/>
+                            <w:color w:val="000000"/>
+                            <w:kern w:val="0"/>
+                            <w:sz w:val="21"/>
+                            <w:szCs w:val="21"/>
+                            <w14:ligatures w14:val="none"/>
+                          </w:rPr>
+                        </w:pPr>
+                        <w:r>
+                          <w:rPr>
+                            <w:rFonts w:ascii="Consolas" w:eastAsia="Times New Roman" w:hAnsi="Consolas" w:cs="Times New Roman"/>
+                            <w:color w:val="0000FF"/>
+                            <w:kern w:val="0"/>
+                            <w:sz w:val="21"/>
+                            <w:szCs w:val="21"/>
+                            <w14:ligatures w14:val="none"/>
+                          </w:rPr>
+                          <w:t>class</w:t>
+                        </w:r>
+                        <w:r>
+                          <w:rPr>
+                            <w:rFonts w:ascii="Consolas" w:eastAsia="Times New Roman" w:hAnsi="Consolas" w:cs="Times New Roman"/>
+                            <w:color w:val="000000"/>
+                            <w:kern w:val="0"/>
+                            <w:sz w:val="21"/>
+                            <w:szCs w:val="21"/>
+                            <w14:ligatures w14:val="none"/>
+                          </w:rPr>
+                          <w:t xml:space="preserve"> </w:t>
+                        </w:r>
+                        <w:proofErr w:type="spellStart"/>
+                        <w:r>
+                          <w:rPr>
+                            <w:rFonts w:ascii="Consolas" w:eastAsia="Times New Roman" w:hAnsi="Consolas" w:cs="Times New Roman"/>
+                            <w:color w:val="000000"/>
+                            <w:kern w:val="0"/>
+                            <w:sz w:val="21"/>
+                            <w:szCs w:val="21"/>
+                            <w14:ligatures w14:val="none"/>
+                          </w:rPr>
+                          <w:t>MergeSortIterator</w:t>
+                        </w:r>
+                        <w:proofErr w:type="spellEnd"/>
+                        <w:r>
+                          <w:rPr>
+                            <w:rFonts w:ascii="Consolas" w:eastAsia="Times New Roman" w:hAnsi="Consolas" w:cs="Times New Roman"/>
+                            <w:color w:val="000000"/>
+                            <w:kern w:val="0"/>
+                            <w:sz w:val="21"/>
+                            <w:szCs w:val="21"/>
+                            <w14:ligatures w14:val="none"/>
+                          </w:rPr>
+                          <w:t>:</w:t>
+                        </w:r>
+                      </w:p>
+                      <w:p>
+                        <w:pPr>
+                          <w:shd w:val="clear" w:color="auto" w:fill="FFFFFF"/>
+                          <w:spacing w:after="0" w:line="285" w:lineRule="atLeast"/>
+                          <w:jc w:val="left"/>
+                          <w:rPr>
+                            <w:rFonts w:ascii="Consolas" w:eastAsia="Times New Roman" w:hAnsi="Consolas" w:cs="Times New Roman"/>
+                            <w:color w:val="000000"/>
+                            <w:kern w:val="0"/>
+                            <w:sz w:val="21"/>
+                            <w:szCs w:val="21"/>
+                            <w14:ligatures w14:val="none"/>
+                          </w:rPr>
+                        </w:pPr>
+                      </w:p>
+                      <w:p>
+                        <w:pPr>
+                          <w:shd w:val="clear" w:color="auto" w:fill="FFFFFF"/>
+                          <w:spacing w:after="0" w:line="285" w:lineRule="atLeast"/>
+                          <w:jc w:val="left"/>
+                          <w:rPr>
+                            <w:rFonts w:ascii="Consolas" w:eastAsia="Times New Roman" w:hAnsi="Consolas" w:cs="Times New Roman"/>
+                            <w:color w:val="000000"/>
+                            <w:kern w:val="0"/>
+                            <w:sz w:val="21"/>
+                            <w:szCs w:val="21"/>
+                            <w14:ligatures w14:val="none"/>
+                          </w:rPr>
+                        </w:pPr>
+                        <w:r>
+                          <w:rPr>
+                            <w:rFonts w:ascii="Consolas" w:eastAsia="Times New Roman" w:hAnsi="Consolas" w:cs="Times New Roman"/>
+                            <w:color w:val="000000"/>
+                            <w:kern w:val="0"/>
+                            <w:sz w:val="21"/>
+                            <w:szCs w:val="21"/>
+                            <w14:ligatures w14:val="none"/>
+                          </w:rPr>
+                          <w:t xml:space="preserve">    </w:t>
+                        </w:r>
+                        <w:r>
+                          <w:rPr>
+                            <w:rFonts w:ascii="Consolas" w:eastAsia="Times New Roman" w:hAnsi="Consolas" w:cs="Times New Roman"/>
+                            <w:color w:val="0000FF"/>
+                            <w:kern w:val="0"/>
+                            <w:sz w:val="21"/>
+                            <w:szCs w:val="21"/>
+                            <w14:ligatures w14:val="none"/>
+                          </w:rPr>
+                          <w:t>def</w:t>
+                        </w:r>
+                        <w:r>
+                          <w:rPr>
+                            <w:rFonts w:ascii="Consolas" w:eastAsia="Times New Roman" w:hAnsi="Consolas" w:cs="Times New Roman"/>
+                            <w:color w:val="000000"/>
+                            <w:kern w:val="0"/>
+                            <w:sz w:val="21"/>
+                            <w:szCs w:val="21"/>
+                            <w14:ligatures w14:val="none"/>
+                          </w:rPr>
+                          <w:t xml:space="preserve"> __</w:t>
+                        </w:r>
+                        <w:proofErr w:type="spellStart"/>
+                        <w:r>
+                          <w:rPr>
+                            <w:rFonts w:ascii="Consolas" w:eastAsia="Times New Roman" w:hAnsi="Consolas" w:cs="Times New Roman"/>
+                            <w:color w:val="000000"/>
+                            <w:kern w:val="0"/>
+                            <w:sz w:val="21"/>
+                            <w:szCs w:val="21"/>
+                            <w14:ligatures w14:val="none"/>
+                          </w:rPr>
+                          <w:t>init</w:t>
+                        </w:r>
+                        <w:proofErr w:type="spellEnd"/>
+                        <w:r>
+                          <w:rPr>
+                            <w:rFonts w:ascii="Consolas" w:eastAsia="Times New Roman" w:hAnsi="Consolas" w:cs="Times New Roman"/>
+                            <w:color w:val="000000"/>
+                            <w:kern w:val="0"/>
+                            <w:sz w:val="21"/>
+                            <w:szCs w:val="21"/>
+                            <w14:ligatures w14:val="none"/>
+                          </w:rPr>
+                          <w:t>__(self, data):</w:t>
+                        </w:r>
+                      </w:p>
+                      <w:p>
+                        <w:pPr>
+                          <w:shd w:val="clear" w:color="auto" w:fill="FFFFFF"/>
+                          <w:spacing w:after="0" w:line="285" w:lineRule="atLeast"/>
+                          <w:jc w:val="left"/>
+                          <w:rPr>
+                            <w:rFonts w:ascii="Consolas" w:eastAsia="Times New Roman" w:hAnsi="Consolas" w:cs="Times New Roman"/>
+                            <w:color w:val="000000"/>
+                            <w:kern w:val="0"/>
+                            <w:sz w:val="21"/>
+                            <w:szCs w:val="21"/>
+                            <w14:ligatures w14:val="none"/>
+                          </w:rPr>
+                        </w:pPr>
+                        <w:r>
+                          <w:rPr>
+                            <w:rFonts w:ascii="Consolas" w:eastAsia="Times New Roman" w:hAnsi="Consolas" w:cs="Times New Roman"/>
+                            <w:color w:val="000000"/>
+                            <w:kern w:val="0"/>
+                            <w:sz w:val="21"/>
+                            <w:szCs w:val="21"/>
+                            <w14:ligatures w14:val="none"/>
+                          </w:rPr>
+                          <w:t xml:space="preserve">        </w:t>
+                        </w:r>
+                        <w:proofErr w:type="spellStart"/>
+                        <w:r>
+                          <w:rPr>
+                            <w:rFonts w:ascii="Consolas" w:eastAsia="Times New Roman" w:hAnsi="Consolas" w:cs="Times New Roman"/>
+                            <w:color w:val="0000FF"/>
+                            <w:kern w:val="0"/>
+                            <w:sz w:val="21"/>
+                            <w:szCs w:val="21"/>
+                            <w14:ligatures w14:val="none"/>
+                          </w:rPr>
+                          <w:t>self</w:t>
+                        </w:r>
+                        <w:r>
+                          <w:rPr>
+                            <w:rFonts w:ascii="Consolas" w:eastAsia="Times New Roman" w:hAnsi="Consolas" w:cs="Times New Roman"/>
+                            <w:color w:val="000000"/>
+                            <w:kern w:val="0"/>
+                            <w:sz w:val="21"/>
+                            <w:szCs w:val="21"/>
+                            <w14:ligatures w14:val="none"/>
+                          </w:rPr>
+                          <w:t>.root</w:t>
+                        </w:r>
+                        <w:proofErr w:type="spellEnd"/>
+                        <w:r>
+                          <w:rPr>
+                            <w:rFonts w:ascii="Consolas" w:eastAsia="Times New Roman" w:hAnsi="Consolas" w:cs="Times New Roman"/>
+                            <w:color w:val="000000"/>
+                            <w:kern w:val="0"/>
+                            <w:sz w:val="21"/>
+                            <w:szCs w:val="21"/>
+                            <w14:ligatures w14:val="none"/>
+                          </w:rPr>
+                          <w:t xml:space="preserve"> = </w:t>
+                        </w:r>
+                        <w:proofErr w:type="spellStart"/>
+                        <w:r>
+                          <w:rPr>
+                            <w:rFonts w:ascii="Consolas" w:eastAsia="Times New Roman" w:hAnsi="Consolas" w:cs="Times New Roman"/>
+                            <w:color w:val="000000"/>
+                            <w:kern w:val="0"/>
+                            <w:sz w:val="21"/>
+                            <w:szCs w:val="21"/>
+                            <w14:ligatures w14:val="none"/>
+                          </w:rPr>
+                          <w:t>build_tree</w:t>
+                        </w:r>
+                        <w:proofErr w:type="spellEnd"/>
+                        <w:r>
+                          <w:rPr>
+                            <w:rFonts w:ascii="Consolas" w:eastAsia="Times New Roman" w:hAnsi="Consolas" w:cs="Times New Roman"/>
+                            <w:color w:val="000000"/>
+                            <w:kern w:val="0"/>
+                            <w:sz w:val="21"/>
+                            <w:szCs w:val="21"/>
+                            <w14:ligatures w14:val="none"/>
+                          </w:rPr>
+                          <w:t xml:space="preserve">(data) </w:t>
+                        </w:r>
+                      </w:p>
+                      <w:p>
+                        <w:pPr>
+                          <w:shd w:val="clear" w:color="auto" w:fill="FFFFFF"/>
+                          <w:spacing w:after="0" w:line="285" w:lineRule="atLeast"/>
+                          <w:jc w:val="left"/>
+                          <w:rPr>
+                            <w:rFonts w:ascii="Consolas" w:eastAsia="Times New Roman" w:hAnsi="Consolas" w:cs="Times New Roman"/>
+                            <w:color w:val="000000"/>
+                            <w:kern w:val="0"/>
+                            <w:sz w:val="21"/>
+                            <w:szCs w:val="21"/>
+                            <w14:ligatures w14:val="none"/>
+                          </w:rPr>
+                        </w:pPr>
+                      </w:p>
+                      <w:p>
+                        <w:pPr>
+                          <w:shd w:val="clear" w:color="auto" w:fill="FFFFFF"/>
+                          <w:spacing w:after="0" w:line="285" w:lineRule="atLeast"/>
+                          <w:jc w:val="left"/>
+                          <w:rPr>
+                            <w:rFonts w:ascii="Consolas" w:eastAsia="Times New Roman" w:hAnsi="Consolas" w:cs="Times New Roman"/>
+                            <w:color w:val="000000"/>
+                            <w:kern w:val="0"/>
+                            <w:sz w:val="21"/>
+                            <w:szCs w:val="21"/>
+                            <w14:ligatures w14:val="none"/>
+                          </w:rPr>
+                        </w:pPr>
+                        <w:r>
+                          <w:rPr>
+                            <w:rFonts w:ascii="Consolas" w:eastAsia="Times New Roman" w:hAnsi="Consolas" w:cs="Times New Roman"/>
+                            <w:color w:val="000000"/>
+                            <w:kern w:val="0"/>
+                            <w:sz w:val="21"/>
+                            <w:szCs w:val="21"/>
+                            <w14:ligatures w14:val="none"/>
+                          </w:rPr>
+                          <w:t xml:space="preserve">    </w:t>
+                        </w:r>
+                        <w:r>
+                          <w:rPr>
+                            <w:rFonts w:ascii="Consolas" w:eastAsia="Times New Roman" w:hAnsi="Consolas" w:cs="Times New Roman"/>
+                            <w:color w:val="0000FF"/>
+                            <w:kern w:val="0"/>
+                            <w:sz w:val="21"/>
+                            <w:szCs w:val="21"/>
+                            <w14:ligatures w14:val="none"/>
+                          </w:rPr>
+                          <w:t>def</w:t>
+                        </w:r>
+                        <w:r>
+                          <w:rPr>
+                            <w:rFonts w:ascii="Consolas" w:eastAsia="Times New Roman" w:hAnsi="Consolas" w:cs="Times New Roman"/>
+                            <w:color w:val="000000"/>
+                            <w:kern w:val="0"/>
+                            <w:sz w:val="21"/>
+                            <w:szCs w:val="21"/>
+                            <w14:ligatures w14:val="none"/>
+                          </w:rPr>
+                          <w:t xml:space="preserve"> __iter__(self):</w:t>
+                        </w:r>
+                      </w:p>
+                      <w:p>
+                        <w:pPr>
+                          <w:shd w:val="clear" w:color="auto" w:fill="FFFFFF"/>
+                          <w:spacing w:after="0" w:line="285" w:lineRule="atLeast"/>
+                          <w:jc w:val="left"/>
+                          <w:rPr>
+                            <w:rFonts w:ascii="Consolas" w:eastAsia="Times New Roman" w:hAnsi="Consolas" w:cs="Times New Roman"/>
+                            <w:color w:val="000000"/>
+                            <w:kern w:val="0"/>
+                            <w:sz w:val="21"/>
+                            <w:szCs w:val="21"/>
+                            <w14:ligatures w14:val="none"/>
+                          </w:rPr>
+                        </w:pPr>
+                        <w:r>
+                          <w:rPr>
+                            <w:rFonts w:ascii="Consolas" w:eastAsia="Times New Roman" w:hAnsi="Consolas" w:cs="Times New Roman"/>
+                            <w:color w:val="000000"/>
+                            <w:kern w:val="0"/>
+                            <w:sz w:val="21"/>
+                            <w:szCs w:val="21"/>
+                            <w14:ligatures w14:val="none"/>
+                          </w:rPr>
+                          <w:t xml:space="preserve">        </w:t>
+                        </w:r>
+                        <w:r>
+                          <w:rPr>
+                            <w:rFonts w:ascii="Consolas" w:eastAsia="Times New Roman" w:hAnsi="Consolas" w:cs="Times New Roman"/>
+                            <w:color w:val="0000FF"/>
+                            <w:kern w:val="0"/>
+                            <w:sz w:val="21"/>
+                            <w:szCs w:val="21"/>
+                            <w14:ligatures w14:val="none"/>
+                          </w:rPr>
+                          <w:t>return</w:t>
+                        </w:r>
+                        <w:r>
+                          <w:rPr>
+                            <w:rFonts w:ascii="Consolas" w:eastAsia="Times New Roman" w:hAnsi="Consolas" w:cs="Times New Roman"/>
+                            <w:color w:val="000000"/>
+                            <w:kern w:val="0"/>
+                            <w:sz w:val="21"/>
+                            <w:szCs w:val="21"/>
+                            <w14:ligatures w14:val="none"/>
+                          </w:rPr>
+                          <w:t xml:space="preserve"> </w:t>
+                        </w:r>
+                        <w:r>
+                          <w:rPr>
+                            <w:rFonts w:ascii="Consolas" w:eastAsia="Times New Roman" w:hAnsi="Consolas" w:cs="Times New Roman"/>
+                            <w:color w:val="0000FF"/>
+                            <w:kern w:val="0"/>
+                            <w:sz w:val="21"/>
+                            <w:szCs w:val="21"/>
+                            <w14:ligatures w14:val="none"/>
+                          </w:rPr>
+                          <w:t>self</w:t>
+                        </w:r>
+                        <w:r>
+                          <w:rPr>
+                            <w:rFonts w:ascii="Consolas" w:eastAsia="Times New Roman" w:hAnsi="Consolas" w:cs="Times New Roman"/>
+                            <w:color w:val="000000"/>
+                            <w:kern w:val="0"/>
+                            <w:sz w:val="21"/>
+                            <w:szCs w:val="21"/>
+                            <w14:ligatures w14:val="none"/>
+                          </w:rPr>
+                          <w:t xml:space="preserve"> </w:t>
+                        </w:r>
+                      </w:p>
+                      <w:p>
+                        <w:pPr>
+                          <w:shd w:val="clear" w:color="auto" w:fill="FFFFFF"/>
+                          <w:spacing w:after="0" w:line="285" w:lineRule="atLeast"/>
+                          <w:jc w:val="left"/>
+                          <w:rPr>
+                            <w:rFonts w:ascii="Consolas" w:eastAsia="Times New Roman" w:hAnsi="Consolas" w:cs="Times New Roman"/>
+                            <w:color w:val="000000"/>
+                            <w:kern w:val="0"/>
+                            <w:sz w:val="21"/>
+                            <w:szCs w:val="21"/>
+                            <w14:ligatures w14:val="none"/>
+                          </w:rPr>
+                        </w:pPr>
+                      </w:p>
+                      <w:p>
+                        <w:pPr>
+                          <w:shd w:val="clear" w:color="auto" w:fill="FFFFFF"/>
+                          <w:spacing w:after="0" w:line="285" w:lineRule="atLeast"/>
+                          <w:jc w:val="left"/>
+                          <w:rPr>
+                            <w:rFonts w:ascii="Consolas" w:eastAsia="Times New Roman" w:hAnsi="Consolas" w:cs="Times New Roman"/>
+                            <w:color w:val="000000"/>
+                            <w:kern w:val="0"/>
+                            <w:sz w:val="21"/>
+                            <w:szCs w:val="21"/>
+                            <w14:ligatures w14:val="none"/>
+                          </w:rPr>
+                        </w:pPr>
+                        <w:r>
+                          <w:rPr>
+                            <w:rFonts w:ascii="Consolas" w:eastAsia="Times New Roman" w:hAnsi="Consolas" w:cs="Times New Roman"/>
+                            <w:color w:val="000000"/>
+                            <w:kern w:val="0"/>
+                            <w:sz w:val="21"/>
+                            <w:szCs w:val="21"/>
+                            <w14:ligatures w14:val="none"/>
+                          </w:rPr>
+                          <w:t xml:space="preserve">    </w:t>
+                        </w:r>
+                        <w:r>
+                          <w:rPr>
+                            <w:rFonts w:ascii="Consolas" w:eastAsia="Times New Roman" w:hAnsi="Consolas" w:cs="Times New Roman"/>
+                            <w:color w:val="0000FF"/>
+                            <w:kern w:val="0"/>
+                            <w:sz w:val="21"/>
+                            <w:szCs w:val="21"/>
+                            <w14:ligatures w14:val="none"/>
+                          </w:rPr>
+                          <w:t>def</w:t>
+                        </w:r>
+                        <w:r>
+                          <w:rPr>
+                            <w:rFonts w:ascii="Consolas" w:eastAsia="Times New Roman" w:hAnsi="Consolas" w:cs="Times New Roman"/>
+                            <w:color w:val="000000"/>
+                            <w:kern w:val="0"/>
+                            <w:sz w:val="21"/>
+                            <w:szCs w:val="21"/>
+                            <w14:ligatures w14:val="none"/>
+                          </w:rPr>
+                          <w:t xml:space="preserve"> __next__(self):</w:t>
+                        </w:r>
+                      </w:p>
+                      <w:p>
+                        <w:pPr>
+                          <w:shd w:val="clear" w:color="auto" w:fill="FFFFFF"/>
+                          <w:spacing w:after="0" w:line="285" w:lineRule="atLeast"/>
+                          <w:jc w:val="left"/>
+                          <w:rPr>
+                            <w:rFonts w:ascii="Consolas" w:eastAsia="Times New Roman" w:hAnsi="Consolas" w:cs="Times New Roman"/>
+                            <w:color w:val="000000"/>
+                            <w:kern w:val="0"/>
+                            <w:sz w:val="21"/>
+                            <w:szCs w:val="21"/>
+                            <w14:ligatures w14:val="none"/>
+                          </w:rPr>
+                        </w:pPr>
+                      </w:p>
+                      <w:p>
+                        <w:pPr>
+                          <w:shd w:val="clear" w:color="auto" w:fill="FFFFFF"/>
+                          <w:spacing w:after="0" w:line="285" w:lineRule="atLeast"/>
+                          <w:jc w:val="left"/>
+                          <w:rPr>
+                            <w:rFonts w:ascii="Consolas" w:eastAsia="Times New Roman" w:hAnsi="Consolas" w:cs="Times New Roman"/>
+                            <w:color w:val="000000"/>
+                            <w:kern w:val="0"/>
+                            <w:sz w:val="21"/>
+                            <w:szCs w:val="21"/>
+                            <w14:ligatures w14:val="none"/>
+                          </w:rPr>
+                        </w:pPr>
+                        <w:r>
+                          <w:rPr>
+                            <w:rFonts w:ascii="Consolas" w:eastAsia="Times New Roman" w:hAnsi="Consolas" w:cs="Times New Roman"/>
+                            <w:color w:val="000000"/>
+                            <w:kern w:val="0"/>
+                            <w:sz w:val="21"/>
+                            <w:szCs w:val="21"/>
+                            <w14:ligatures w14:val="none"/>
+                          </w:rPr>
+                          <w:t xml:space="preserve">        </w:t>
+                        </w:r>
+                        <w:r>
+                          <w:rPr>
+                            <w:rFonts w:ascii="Consolas" w:eastAsia="Times New Roman" w:hAnsi="Consolas" w:cs="Times New Roman"/>
+                            <w:color w:val="0000FF"/>
+                            <w:kern w:val="0"/>
+                            <w:sz w:val="21"/>
+                            <w:szCs w:val="21"/>
+                            <w14:ligatures w14:val="none"/>
+                          </w:rPr>
+                          <w:t>if</w:t>
+                        </w:r>
+                        <w:r>
+                          <w:rPr>
+                            <w:rFonts w:ascii="Consolas" w:eastAsia="Times New Roman" w:hAnsi="Consolas" w:cs="Times New Roman"/>
+                            <w:color w:val="000000"/>
+                            <w:kern w:val="0"/>
+                            <w:sz w:val="21"/>
+                            <w:szCs w:val="21"/>
+                            <w14:ligatures w14:val="none"/>
+                          </w:rPr>
+                          <w:t xml:space="preserve"> </w:t>
+                        </w:r>
+                        <w:proofErr w:type="spellStart"/>
+                        <w:r>
+                          <w:rPr>
+                            <w:rFonts w:ascii="Consolas" w:eastAsia="Times New Roman" w:hAnsi="Consolas" w:cs="Times New Roman"/>
+                            <w:color w:val="0000FF"/>
+                            <w:kern w:val="0"/>
+                            <w:sz w:val="21"/>
+                            <w:szCs w:val="21"/>
+                            <w14:ligatures w14:val="none"/>
+                          </w:rPr>
+                          <w:t>self</w:t>
+                        </w:r>
+                        <w:r>
+                          <w:rPr>
+                            <w:rFonts w:ascii="Consolas" w:eastAsia="Times New Roman" w:hAnsi="Consolas" w:cs="Times New Roman"/>
+                            <w:color w:val="000000"/>
+                            <w:kern w:val="0"/>
+                            <w:sz w:val="21"/>
+                            <w:szCs w:val="21"/>
+                            <w14:ligatures w14:val="none"/>
+                          </w:rPr>
+                          <w:t>.root.peek</w:t>
+                        </w:r>
+                        <w:proofErr w:type="spellEnd"/>
+                        <w:r>
+                          <w:rPr>
+                            <w:rFonts w:ascii="Consolas" w:eastAsia="Times New Roman" w:hAnsi="Consolas" w:cs="Times New Roman"/>
+                            <w:color w:val="000000"/>
+                            <w:kern w:val="0"/>
+                            <w:sz w:val="21"/>
+                            <w:szCs w:val="21"/>
+                            <w14:ligatures w14:val="none"/>
+                          </w:rPr>
+                          <w:t xml:space="preserve">() </w:t>
+                        </w:r>
+                        <w:r>
+                          <w:rPr>
+                            <w:rFonts w:ascii="Consolas" w:eastAsia="Times New Roman" w:hAnsi="Consolas" w:cs="Times New Roman"/>
+                            <w:color w:val="0000FF"/>
+                            <w:kern w:val="0"/>
+                            <w:sz w:val="21"/>
+                            <w:szCs w:val="21"/>
+                            <w14:ligatures w14:val="none"/>
+                          </w:rPr>
+                          <w:t>is</w:t>
+                        </w:r>
+                        <w:r>
+                          <w:rPr>
+                            <w:rFonts w:ascii="Consolas" w:eastAsia="Times New Roman" w:hAnsi="Consolas" w:cs="Times New Roman"/>
+                            <w:color w:val="000000"/>
+                            <w:kern w:val="0"/>
+                            <w:sz w:val="21"/>
+                            <w:szCs w:val="21"/>
+                            <w14:ligatures w14:val="none"/>
+                          </w:rPr>
+                          <w:t xml:space="preserve"> </w:t>
+                        </w:r>
+                        <w:r>
+                          <w:rPr>
+                            <w:rFonts w:ascii="Consolas" w:eastAsia="Times New Roman" w:hAnsi="Consolas" w:cs="Times New Roman"/>
+                            <w:color w:val="0000FF"/>
+                            <w:kern w:val="0"/>
+                            <w:sz w:val="21"/>
+                            <w:szCs w:val="21"/>
+                            <w14:ligatures w14:val="none"/>
+                          </w:rPr>
+                          <w:t>None</w:t>
+                        </w:r>
+                        <w:r>
+                          <w:rPr>
+                            <w:rFonts w:ascii="Consolas" w:eastAsia="Times New Roman" w:hAnsi="Consolas" w:cs="Times New Roman"/>
+                            <w:color w:val="000000"/>
+                            <w:kern w:val="0"/>
+                            <w:sz w:val="21"/>
+                            <w:szCs w:val="21"/>
+                            <w14:ligatures w14:val="none"/>
+                          </w:rPr>
+                          <w:t>:</w:t>
+                        </w:r>
+                      </w:p>
+                      <w:p>
+                        <w:pPr>
+                          <w:shd w:val="clear" w:color="auto" w:fill="FFFFFF"/>
+                          <w:spacing w:after="0" w:line="285" w:lineRule="atLeast"/>
+                          <w:jc w:val="left"/>
+                          <w:rPr>
+                            <w:rFonts w:ascii="Consolas" w:eastAsia="Times New Roman" w:hAnsi="Consolas" w:cs="Times New Roman"/>
+                            <w:color w:val="000000"/>
+                            <w:kern w:val="0"/>
+                            <w:sz w:val="21"/>
+                            <w:szCs w:val="21"/>
+                            <w14:ligatures w14:val="none"/>
+                          </w:rPr>
+                        </w:pPr>
+                        <w:r>
+                          <w:rPr>
+                            <w:rFonts w:ascii="Consolas" w:eastAsia="Times New Roman" w:hAnsi="Consolas" w:cs="Times New Roman"/>
+                            <w:color w:val="000000"/>
+                            <w:kern w:val="0"/>
+                            <w:sz w:val="21"/>
+                            <w:szCs w:val="21"/>
+                            <w14:ligatures w14:val="none"/>
+                          </w:rPr>
+                          <w:t xml:space="preserve">            </w:t>
+                        </w:r>
+                        <w:r>
+                          <w:rPr>
+                            <w:rFonts w:ascii="Consolas" w:eastAsia="Times New Roman" w:hAnsi="Consolas" w:cs="Times New Roman"/>
+                            <w:color w:val="0000FF"/>
+                            <w:kern w:val="0"/>
+                            <w:sz w:val="21"/>
+                            <w:szCs w:val="21"/>
+                            <w14:ligatures w14:val="none"/>
+                          </w:rPr>
+                          <w:t>raise</w:t>
+                        </w:r>
+                        <w:r>
+                          <w:rPr>
+                            <w:rFonts w:ascii="Consolas" w:eastAsia="Times New Roman" w:hAnsi="Consolas" w:cs="Times New Roman"/>
+                            <w:color w:val="000000"/>
+                            <w:kern w:val="0"/>
+                            <w:sz w:val="21"/>
+                            <w:szCs w:val="21"/>
+                            <w14:ligatures w14:val="none"/>
+                          </w:rPr>
+                          <w:t xml:space="preserve"> </w:t>
+                        </w:r>
+                        <w:proofErr w:type="spellStart"/>
+                        <w:r>
+                          <w:rPr>
+                            <w:rFonts w:ascii="Consolas" w:eastAsia="Times New Roman" w:hAnsi="Consolas" w:cs="Times New Roman"/>
+                            <w:color w:val="000000"/>
+                            <w:kern w:val="0"/>
+                            <w:sz w:val="21"/>
+                            <w:szCs w:val="21"/>
+                            <w14:ligatures w14:val="none"/>
+                          </w:rPr>
+                          <w:t>StopIteration</w:t>
+                        </w:r>
+                        <w:proofErr w:type="spellEnd"/>
+                      </w:p>
+                      <w:p>
+                        <w:pPr>
+                          <w:shd w:val="clear" w:color="auto" w:fill="FFFFFF"/>
+                          <w:spacing w:after="0" w:line="285" w:lineRule="atLeast"/>
+                          <w:jc w:val="left"/>
+                          <w:rPr>
+                            <w:rFonts w:ascii="Consolas" w:eastAsia="Times New Roman" w:hAnsi="Consolas" w:cs="Times New Roman"/>
+                            <w:color w:val="000000"/>
+                            <w:kern w:val="0"/>
+                            <w:sz w:val="21"/>
+                            <w:szCs w:val="21"/>
+                            <w14:ligatures w14:val="none"/>
+                          </w:rPr>
+                        </w:pPr>
+                        <w:r>
+                          <w:rPr>
+                            <w:rFonts w:ascii="Consolas" w:eastAsia="Times New Roman" w:hAnsi="Consolas" w:cs="Times New Roman"/>
+                            <w:color w:val="000000"/>
+                            <w:kern w:val="0"/>
+                            <w:sz w:val="21"/>
+                            <w:szCs w:val="21"/>
+                            <w14:ligatures w14:val="none"/>
+                          </w:rPr>
+                          <w:t xml:space="preserve">        </w:t>
+                        </w:r>
+                      </w:p>
+                      <w:p>
+                        <w:pPr>
+                          <w:shd w:val="clear" w:color="auto" w:fill="FFFFFF"/>
+                          <w:spacing w:after="0" w:line="285" w:lineRule="atLeast"/>
+                          <w:jc w:val="left"/>
+                          <w:rPr>
+                            <w:rFonts w:ascii="Consolas" w:eastAsia="Times New Roman" w:hAnsi="Consolas" w:cs="Times New Roman"/>
+                            <w:color w:val="000000"/>
+                            <w:kern w:val="0"/>
+                            <w:sz w:val="21"/>
+                            <w:szCs w:val="21"/>
+                            <w14:ligatures w14:val="none"/>
+                          </w:rPr>
+                        </w:pPr>
+                        <w:r>
+                          <w:rPr>
+                            <w:rFonts w:ascii="Consolas" w:eastAsia="Times New Roman" w:hAnsi="Consolas" w:cs="Times New Roman"/>
+                            <w:color w:val="000000"/>
+                            <w:kern w:val="0"/>
+                            <w:sz w:val="21"/>
+                            <w:szCs w:val="21"/>
+                            <w14:ligatures w14:val="none"/>
+                          </w:rPr>
+                          <w:t xml:space="preserve">        </w:t>
+                        </w:r>
+                        <w:r>
+                          <w:rPr>
+                            <w:rFonts w:ascii="Consolas" w:eastAsia="Times New Roman" w:hAnsi="Consolas" w:cs="Times New Roman"/>
+                            <w:color w:val="000000"/>
+                            <w:kern w:val="0"/>
+                            <w:sz w:val="21"/>
+                            <w:szCs w:val="21"/>
+                            <w14:ligatures w14:val="none"/>
+                          </w:rPr>
+                          <w:t xml:space="preserve">v = </w:t>
+                        </w:r>
+                        <w:proofErr w:type="spellStart"/>
+                        <w:r>
+                          <w:rPr>
+                            <w:rFonts w:ascii="Consolas" w:eastAsia="Times New Roman" w:hAnsi="Consolas" w:cs="Times New Roman"/>
+                            <w:color w:val="0000FF"/>
+                            <w:kern w:val="0"/>
+                            <w:sz w:val="21"/>
+                            <w:szCs w:val="21"/>
+                            <w14:ligatures w14:val="none"/>
+                          </w:rPr>
+                          <w:t>self</w:t>
+                        </w:r>
+                        <w:r>
+                          <w:rPr>
+                            <w:rFonts w:ascii="Consolas" w:eastAsia="Times New Roman" w:hAnsi="Consolas" w:cs="Times New Roman"/>
+                            <w:color w:val="000000"/>
+                            <w:kern w:val="0"/>
+                            <w:sz w:val="21"/>
+                            <w:szCs w:val="21"/>
+                            <w14:ligatures w14:val="none"/>
+                          </w:rPr>
+                          <w:t>.root.pop</w:t>
+                        </w:r>
+                        <w:proofErr w:type="spellEnd"/>
+                        <w:r>
+                          <w:rPr>
+                            <w:rFonts w:ascii="Consolas" w:eastAsia="Times New Roman" w:hAnsi="Consolas" w:cs="Times New Roman"/>
+                            <w:color w:val="000000"/>
+                            <w:kern w:val="0"/>
+                            <w:sz w:val="21"/>
+                            <w:szCs w:val="21"/>
+                            <w14:ligatures w14:val="none"/>
+                          </w:rPr>
+                          <w:t>()</w:t>
+                        </w:r>
+                      </w:p>
+                      <w:p>
+                        <w:pPr>
+                          <w:shd w:val="clear" w:color="auto" w:fill="FFFFFF"/>
+                          <w:spacing w:after="0" w:line="285" w:lineRule="atLeast"/>
+                          <w:jc w:val="left"/>
+                          <w:rPr>
+                            <w:rFonts w:ascii="Consolas" w:eastAsia="Times New Roman" w:hAnsi="Consolas" w:cs="Times New Roman"/>
+                            <w:color w:val="000000"/>
+                            <w:kern w:val="0"/>
+                            <w:sz w:val="21"/>
+                            <w:szCs w:val="21"/>
+                            <w14:ligatures w14:val="none"/>
+                          </w:rPr>
+                        </w:pPr>
+                      </w:p>
+                      <w:p>
+                        <w:pPr>
+                          <w:shd w:val="clear" w:color="auto" w:fill="FFFFFF"/>
+                          <w:spacing w:after="0" w:line="285" w:lineRule="atLeast"/>
+                          <w:jc w:val="left"/>
+                          <w:rPr>
+                            <w:rFonts w:ascii="Consolas" w:eastAsia="Times New Roman" w:hAnsi="Consolas" w:cs="Times New Roman"/>
+                            <w:color w:val="000000"/>
+                            <w:kern w:val="0"/>
+                            <w:sz w:val="21"/>
+                            <w:szCs w:val="21"/>
+                            <w14:ligatures w14:val="none"/>
+                          </w:rPr>
+                        </w:pPr>
+                        <w:r>
+                          <w:rPr>
+                            <w:rFonts w:ascii="Consolas" w:eastAsia="Times New Roman" w:hAnsi="Consolas" w:cs="Times New Roman"/>
+                            <w:color w:val="000000"/>
+                            <w:kern w:val="0"/>
+                            <w:sz w:val="21"/>
+                            <w:szCs w:val="21"/>
+                            <w14:ligatures w14:val="none"/>
+                          </w:rPr>
+                          <w:t xml:space="preserve">        </w:t>
+                        </w:r>
+                        <w:r>
+                          <w:rPr>
+                            <w:rFonts w:ascii="Consolas" w:eastAsia="Times New Roman" w:hAnsi="Consolas" w:cs="Times New Roman"/>
+                            <w:color w:val="0000FF"/>
+                            <w:kern w:val="0"/>
+                            <w:sz w:val="21"/>
+                            <w:szCs w:val="21"/>
+                            <w14:ligatures w14:val="none"/>
+                          </w:rPr>
+                          <w:t>return</w:t>
+                        </w:r>
+                        <w:r>
+                          <w:rPr>
+                            <w:rFonts w:ascii="Consolas" w:eastAsia="Times New Roman" w:hAnsi="Consolas" w:cs="Times New Roman"/>
+                            <w:color w:val="000000"/>
+                            <w:kern w:val="0"/>
+                            <w:sz w:val="21"/>
+                            <w:szCs w:val="21"/>
+                            <w14:ligatures w14:val="none"/>
+                          </w:rPr>
+                          <w:t xml:space="preserve"> v</w:t>
+                        </w:r>
+                      </w:p>
+                      <w:p>
+                        <w:pPr>
+                          <w:rPr>
+                            <w:rFonts w:ascii="Consolas" w:hAnsi="Consolas"/>
+                            <w:color w:val="808080" w:themeColor="background1" w:themeShade="80"/>
+                          </w:rPr>
+                        </w:pPr>
+                      </w:p>
+                    </w:txbxContent>
+                  </v:textbox>
+                </v:roundrect>
+                <v:roundrect id="Rectangle 51" o:spid="_x0000_s1110" style="position:absolute;width:32400;height:1759;visibility:visible;mso-wrap-style:square;v-text-anchor:middle" arcsize="5668f" o:gfxdata="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" fillcolor="white [3212]" strokecolor="black [3213]" strokeweight="1.5pt">
+                  <v:stroke joinstyle="miter"/>
+                  <v:textbox>
+                    <w:txbxContent>
+                      <w:p>
+                        <w:pPr>
+                          <w:jc w:val="right"/>
+                          <w:rPr>
+                            <w:rFonts w:ascii="Consolas" w:hAnsi="Consolas"/>
+                            <w:b/>
+                            <w:bCs/>
+                            <w:color w:val="ABB2BF"/>
+                            <w:sz w:val="21"/>
+                            <w:szCs w:val="21"/>
+                            <w:lang w:val="es-ES"/>
+                          </w:rPr>
+                        </w:pPr>
+                        <w:r>
+                          <w:rPr>
+                            <w:rFonts w:ascii="Consolas" w:hAnsi="Consolas"/>
+                            <w:b/>
+                            <w:bCs/>
+                            <w:color w:val="ABB2BF"/>
+                            <w:sz w:val="21"/>
+                            <w:szCs w:val="21"/>
+                            <w:lang w:val="es-ES"/>
+                          </w:rPr>
+                          <w:t>Python</w:t>
+                        </w:r>
+                      </w:p>
+                    </w:txbxContent>
+                  </v:textbox>
+                </v:roundrect>
+                <w10:anchorlock/>
+              </v:group>
+            </w:pict>
+          </mc:Fallback>
+        </mc:AlternateContent>
+      </w:r>
+    </w:p>
+    <w:p>
+      <w:pPr>
+        <w:rPr>
+          <w:lang w:val="es-ES"/>
+        </w:rPr>
+      </w:pPr>
+      <w:r>
+        <w:rPr>
+          <w:lang w:val="es-ES"/>
+        </w:rPr>
+        <w:tab/>
+        <w:t xml:space="preserve">Inicializamos el iterador cuando le pasamos un arreglo de enteros. Por definición, el método </w:t>
+      </w:r>
+      <w:r>
+        <w:rPr>
+          <w:rFonts w:ascii="Consolas" w:hAnsi="Consolas"/>
+          <w:b/>
+          <w:bCs/>
+          <w:lang w:val="es-ES"/>
+        </w:rPr>
+        <w:t>__iter__</w:t>
+      </w:r>
+      <w:r>
+        <w:rPr>
+          <w:lang w:val="es-ES"/>
+        </w:rPr>
+        <w:t xml:space="preserve"> debe retornar a la instancia de la clase para cada iteración y el método </w:t>
+      </w:r>
+      <w:r>
+        <w:rPr>
+          <w:rFonts w:ascii="Consolas" w:hAnsi="Consolas"/>
+          <w:b/>
+          <w:bCs/>
+          <w:lang w:val="es-ES"/>
+        </w:rPr>
+        <w:t>__next__</w:t>
+      </w:r>
+      <w:r>
+        <w:rPr>
+          <w:lang w:val="es-ES"/>
+        </w:rPr>
+        <w:t xml:space="preserve"> contiene la lógica de aquello que debe </w:t>
+      </w:r>
+      <w:r>
+        <w:rPr>
+          <w:b/>
+          <w:bCs/>
+          <w:lang w:val="es-ES"/>
+        </w:rPr>
+        <w:t>retornar</w:t>
+      </w:r>
+      <w:r>
+        <w:rPr>
+          <w:lang w:val="es-ES"/>
+        </w:rPr>
+        <w:t xml:space="preserve"> el iterador por cada repetición. Aquí vemos que retorna el mínimo del arreglo, para luego eliminarlo y actualizarlo en la siguiente iteración. </w:t>
+      </w:r>
+    </w:p>
+    <w:p>
+      <w:pPr>
+        <w:rPr>
+          <w:lang w:val="es-ES"/>
+        </w:rPr>
+      </w:pPr>
+      <w:r>
+        <w:rPr>
+          <w:lang w:val="es-ES"/>
+        </w:rPr>
+        <w:tab/>
+        <w:t xml:space="preserve">Al final, obtenemos un iterador que retorna una lista ordenada con orden </w:t>
+      </w:r>
+      <m:oMath>
+        <m:r>
+          <w:rPr>
+            <w:rFonts w:ascii="Cambria Math" w:hAnsi="Cambria Math"/>
+            <w:lang w:val="es-ES"/>
+          </w:rPr>
+          <m:t>O</m:t>
+        </m:r>
+        <m:d>
+          <m:dPr>
+            <m:ctrlPr>
+              <w:rPr>
+                <w:rFonts w:ascii="Cambria Math" w:hAnsi="Cambria Math"/>
+                <w:i/>
+                <w:lang w:val="es-ES"/>
+              </w:rPr>
+            </m:ctrlPr>
+          </m:dPr>
+          <m:e>
+            <m:func>
+              <m:funcPr>
+                <m:ctrlPr>
+                  <w:rPr>
+                    <w:rFonts w:ascii="Cambria Math" w:hAnsi="Cambria Math"/>
+                    <w:i/>
+                    <w:lang w:val="es-ES"/>
+                  </w:rPr>
+                </m:ctrlPr>
+              </m:funcPr>
+              <m:fName>
+                <m:r>
+                  <m:rPr>
+                    <m:sty m:val="p"/>
+                  </m:rPr>
+                  <w:rPr>
+                    <w:rFonts w:ascii="Cambria Math" w:hAnsi="Cambria Math"/>
+                    <w:lang w:val="es-ES"/>
+                  </w:rPr>
+                  <m:t>log</m:t>
+                </m:r>
+              </m:fName>
+              <m:e>
+                <m:r>
+                  <w:rPr>
+                    <w:rFonts w:ascii="Cambria Math" w:hAnsi="Cambria Math"/>
+                    <w:lang w:val="es-ES"/>
+                  </w:rPr>
+                  <m:t>n</m:t>
+                </m:r>
+              </m:e>
+            </m:func>
+          </m:e>
+        </m:d>
+      </m:oMath>
+      <w:r>
+        <w:rPr>
+          <w:rFonts w:eastAsiaTheme="minorEastAsia"/>
+          <w:lang w:val="es-ES"/>
+        </w:rPr>
+        <w:t>, que resulta en una solución preferible a la originalmente planteada.</w:t>
+      </w:r>
+    </w:p>
     <w:sectPr>
       <w:pgSz w:w="12240" w:h="15840"/>
       <w:pgMar w:top="1440" w:right="1440" w:bottom="1440" w:left="1440" w:header="708" w:footer="708" w:gutter="0"/>
@@ -940,6 +7780,27 @@
       <w:spacing w:val="5"/>
     </w:rPr>
   </w:style>
+  <w:style w:type="character" w:styleId="Hyperlink">
+    <w:name w:val="Hyperlink"/>
+    <w:basedOn w:val="DefaultParagraphFont"/>
+    <w:uiPriority w:val="99"/>
+    <w:unhideWhenUsed/>
+    <w:rsid w:val="001B1C8D"/>
+    <w:rPr>
+      <w:color w:val="467886" w:themeColor="hyperlink"/>
+      <w:u w:val="single"/>
+    </w:rPr>
+  </w:style>
+  <w:style w:type="character" w:styleId="PlaceholderText">
+    <w:name w:val="Placeholder Text"/>
+    <w:basedOn w:val="DefaultParagraphFont"/>
+    <w:uiPriority w:val="99"/>
+    <w:semiHidden/>
+    <w:rsid w:val="001B1C8D"/>
+    <w:rPr>
+      <w:color w:val="666666"/>
+    </w:rPr>
+  </w:style>
 </w:styles>
 </file>
 
